--- a/Documentazione/FiorAzon_RAD.docx
+++ b/Documentazione/FiorAzon_RAD.docx
@@ -1,6 +1,6 @@
 
 <file path=word/document.xml><?xml version="1.0" encoding="utf-8"?>
-<w:document xmlns:wpc="http://schemas.microsoft.com/office/word/2010/wordprocessingCanvas" xmlns:cx="http://schemas.microsoft.com/office/drawing/2014/chartex" xmlns:cx1="http://schemas.microsoft.com/office/drawing/2015/9/8/chartex" xmlns:cx2="http://schemas.microsoft.com/office/drawing/2015/10/21/chartex" xmlns:mc="http://schemas.openxmlformats.org/markup-compatibility/2006" xmlns:o="urn:schemas-microsoft-com:office:office" xmlns:r="http://schemas.openxmlformats.org/officeDocument/2006/relationships" xmlns:m="http://schemas.openxmlformats.org/officeDocument/2006/math" xmlns:v="urn:schemas-microsoft-com:vml" xmlns:wp14="http://schemas.microsoft.com/office/word/2010/wordprocessingDrawing" xmlns:wp="http://schemas.openxmlformats.org/drawingml/2006/wordprocessingDrawing" xmlns:w10="urn:schemas-microsoft-com:office:word" xmlns:w="http://schemas.openxmlformats.org/wordprocessingml/2006/main" xmlns:w14="http://schemas.microsoft.com/office/word/2010/wordml" xmlns:w15="http://schemas.microsoft.com/office/word/2012/wordml" xmlns:w16se="http://schemas.microsoft.com/office/word/2015/wordml/symex" xmlns:wpg="http://schemas.microsoft.com/office/word/2010/wordprocessingGroup" xmlns:wpi="http://schemas.microsoft.com/office/word/2010/wordprocessingInk" xmlns:wne="http://schemas.microsoft.com/office/word/2006/wordml" xmlns:wps="http://schemas.microsoft.com/office/word/2010/wordprocessingShape" mc:Ignorable="w14 w15 w16se wp14">
+<w:document xmlns:wpc="http://schemas.microsoft.com/office/word/2010/wordprocessingCanvas" xmlns:cx="http://schemas.microsoft.com/office/drawing/2014/chartex" xmlns:cx1="http://schemas.microsoft.com/office/drawing/2015/9/8/chartex" xmlns:cx2="http://schemas.microsoft.com/office/drawing/2015/10/21/chartex" xmlns:cx3="http://schemas.microsoft.com/office/drawing/2016/5/9/chartex" xmlns:cx4="http://schemas.microsoft.com/office/drawing/2016/5/10/chartex" xmlns:cx5="http://schemas.microsoft.com/office/drawing/2016/5/11/chartex" xmlns:mc="http://schemas.openxmlformats.org/markup-compatibility/2006" xmlns:o="urn:schemas-microsoft-com:office:office" xmlns:r="http://schemas.openxmlformats.org/officeDocument/2006/relationships" xmlns:m="http://schemas.openxmlformats.org/officeDocument/2006/math" xmlns:v="urn:schemas-microsoft-com:vml" xmlns:wp14="http://schemas.microsoft.com/office/word/2010/wordprocessingDrawing" xmlns:wp="http://schemas.openxmlformats.org/drawingml/2006/wordprocessingDrawing" xmlns:w10="urn:schemas-microsoft-com:office:word" xmlns:w="http://schemas.openxmlformats.org/wordprocessingml/2006/main" xmlns:w14="http://schemas.microsoft.com/office/word/2010/wordml" xmlns:w15="http://schemas.microsoft.com/office/word/2012/wordml" xmlns:w16se="http://schemas.microsoft.com/office/word/2015/wordml/symex" xmlns:wpg="http://schemas.microsoft.com/office/word/2010/wordprocessingGroup" xmlns:wpi="http://schemas.microsoft.com/office/word/2010/wordprocessingInk" xmlns:wne="http://schemas.microsoft.com/office/word/2006/wordml" xmlns:wps="http://schemas.microsoft.com/office/word/2010/wordprocessingShape" mc:Ignorable="w14 w15 w16se wp14">
   <w:body>
     <w:p>
       <w:r>
@@ -3490,14 +3490,12 @@
           <w:color w:val="002060"/>
         </w:rPr>
       </w:pPr>
-      <w:bookmarkStart w:id="0" w:name="_Toc464496493"/>
       <w:r>
         <w:rPr>
           <w:color w:val="002060"/>
         </w:rPr>
-        <w:t>INTRODUCTION</w:t>
+        <w:t>INTRODUZIONE</w:t>
       </w:r>
-      <w:bookmarkEnd w:id="0"/>
     </w:p>
     <w:p>
       <w:pPr>
@@ -3522,6 +3520,108 @@
         <w:pStyle w:val="Paragrafoelenco"/>
         <w:ind w:left="360"/>
         <w:outlineLvl w:val="2"/>
+        <w:rPr>
+          <w:sz w:val="18"/>
+          <w:szCs w:val="18"/>
+        </w:rPr>
+      </w:pPr>
+    </w:p>
+    <w:p>
+      <w:pPr>
+        <w:outlineLvl w:val="2"/>
+        <w:rPr>
+          <w:color w:val="002060"/>
+        </w:rPr>
+      </w:pPr>
+      <w:bookmarkStart w:id="0" w:name="_Toc464496500"/>
+    </w:p>
+    <w:bookmarkEnd w:id="0"/>
+    <w:p>
+      <w:pPr>
+        <w:pStyle w:val="Paragrafoelenco"/>
+        <w:numPr>
+          <w:ilvl w:val="0"/>
+          <w:numId w:val="16"/>
+        </w:numPr>
+        <w:outlineLvl w:val="2"/>
+        <w:rPr>
+          <w:color w:val="002060"/>
+        </w:rPr>
+      </w:pPr>
+      <w:r>
+        <w:rPr>
+          <w:color w:val="002060"/>
+        </w:rPr>
+        <w:t>SISTEMA CORRENTE</w:t>
+      </w:r>
+    </w:p>
+    <w:p>
+      <w:pPr>
+        <w:pStyle w:val="Paragrafoelenco"/>
+        <w:ind w:left="360"/>
+        <w:rPr>
+          <w:sz w:val="18"/>
+          <w:szCs w:val="18"/>
+        </w:rPr>
+      </w:pPr>
+      <w:r>
+        <w:rPr>
+          <w:sz w:val="18"/>
+          <w:szCs w:val="18"/>
+        </w:rPr>
+        <w:t>//</w:t>
+      </w:r>
+      <w:r>
+        <w:t xml:space="preserve"> </w:t>
+      </w:r>
+      <w:r>
+        <w:rPr>
+          <w:sz w:val="18"/>
+          <w:szCs w:val="18"/>
+        </w:rPr>
+        <w:t>La seconda sezione, il sistema attuale, descrive lo stato attuale delle cose. Se il nuovo sistema sostituirà un sistema esistente, questa sezione descrive la funzionalità ed i problemi del sistema attuale. In caso contrario, questa sezione descrive come le attività supportate dal nuovo sistema si compiono ora</w:t>
+      </w:r>
+    </w:p>
+    <w:p>
+      <w:pPr>
+        <w:pStyle w:val="Paragrafoelenco"/>
+        <w:ind w:left="360"/>
+        <w:outlineLvl w:val="2"/>
+        <w:rPr>
+          <w:sz w:val="18"/>
+          <w:szCs w:val="18"/>
+        </w:rPr>
+      </w:pPr>
+    </w:p>
+    <w:p>
+      <w:pPr>
+        <w:pStyle w:val="Paragrafoelenco"/>
+        <w:numPr>
+          <w:ilvl w:val="0"/>
+          <w:numId w:val="16"/>
+        </w:numPr>
+        <w:outlineLvl w:val="2"/>
+        <w:rPr>
+          <w:sz w:val="18"/>
+          <w:szCs w:val="18"/>
+        </w:rPr>
+      </w:pPr>
+      <w:r>
+        <w:rPr>
+          <w:color w:val="002060"/>
+        </w:rPr>
+        <w:t>SISTEMA PROPOSTO</w:t>
+      </w:r>
+    </w:p>
+    <w:p>
+      <w:pPr>
+        <w:pStyle w:val="Paragrafoelenco"/>
+        <w:ind w:left="360"/>
+        <w:outlineLvl w:val="2"/>
+        <w:rPr>
+          <w:sz w:val="18"/>
+          <w:szCs w:val="18"/>
+        </w:rPr>
       </w:pPr>
     </w:p>
     <w:p>
@@ -3533,17 +3633,526 @@
         </w:numPr>
         <w:outlineLvl w:val="2"/>
         <w:rPr>
+          <w:sz w:val="18"/>
+          <w:szCs w:val="18"/>
+        </w:rPr>
+      </w:pPr>
+      <w:r>
+        <w:rPr>
           <w:color w:val="002060"/>
         </w:rPr>
-      </w:pPr>
-      <w:bookmarkStart w:id="1" w:name="_Toc464496494"/>
+        <w:t>PANORAMICA</w:t>
+      </w:r>
+    </w:p>
+    <w:p>
+      <w:pPr>
+        <w:pStyle w:val="Paragrafoelenco"/>
+        <w:ind w:left="792"/>
+        <w:outlineLvl w:val="2"/>
+        <w:rPr>
+          <w:sz w:val="18"/>
+          <w:szCs w:val="18"/>
+        </w:rPr>
+      </w:pPr>
       <w:r>
         <w:rPr>
+          <w:sz w:val="18"/>
+          <w:szCs w:val="18"/>
+        </w:rPr>
+        <w:t>//DA SCRIVERE</w:t>
+      </w:r>
+    </w:p>
+    <w:p>
+      <w:pPr>
+        <w:pStyle w:val="Paragrafoelenco"/>
+        <w:ind w:left="792"/>
+        <w:outlineLvl w:val="2"/>
+        <w:rPr>
+          <w:sz w:val="18"/>
+          <w:szCs w:val="18"/>
+        </w:rPr>
+      </w:pPr>
+    </w:p>
+    <w:p>
+      <w:pPr>
+        <w:pStyle w:val="Paragrafoelenco"/>
+        <w:numPr>
+          <w:ilvl w:val="1"/>
+          <w:numId w:val="16"/>
+        </w:numPr>
+        <w:spacing w:after="0"/>
+        <w:rPr>
+          <w:rFonts w:cstheme="minorHAnsi"/>
+          <w:sz w:val="24"/>
+          <w:szCs w:val="24"/>
+        </w:rPr>
+      </w:pPr>
+      <w:r>
+        <w:rPr>
           <w:color w:val="002060"/>
         </w:rPr>
-        <w:t>PURPOSE OF THE SYSTEM</w:t>
+        <w:t>REQUISITI FUNZIONALI</w:t>
       </w:r>
-      <w:bookmarkEnd w:id="1"/>
+      <w:r>
+        <w:rPr>
+          <w:color w:val="002060"/>
+        </w:rPr>
+        <w:br/>
+      </w:r>
+      <w:r>
+        <w:rPr>
+          <w:rFonts w:cstheme="minorHAnsi"/>
+          <w:sz w:val="24"/>
+          <w:szCs w:val="24"/>
+        </w:rPr>
+        <w:t>Analizzando tale scenario, abbiamo individuati tre tipi di utenti: utente registrato, utente non registrato e amministratore.</w:t>
+      </w:r>
+    </w:p>
+    <w:p>
+      <w:pPr>
+        <w:spacing w:after="0"/>
+        <w:ind w:left="84" w:firstLine="708"/>
+        <w:rPr>
+          <w:rFonts w:cstheme="minorHAnsi"/>
+          <w:sz w:val="24"/>
+          <w:szCs w:val="24"/>
+        </w:rPr>
+      </w:pPr>
+      <w:r>
+        <w:rPr>
+          <w:rFonts w:cstheme="minorHAnsi"/>
+          <w:sz w:val="24"/>
+          <w:szCs w:val="24"/>
+        </w:rPr>
+        <w:t>L’ utente non registrato:</w:t>
+      </w:r>
+    </w:p>
+    <w:p>
+      <w:pPr>
+        <w:spacing w:after="0"/>
+        <w:rPr>
+          <w:rFonts w:cstheme="minorHAnsi"/>
+          <w:sz w:val="24"/>
+          <w:szCs w:val="24"/>
+        </w:rPr>
+      </w:pPr>
+    </w:p>
+    <w:p>
+      <w:pPr>
+        <w:pStyle w:val="Paragrafoelenco"/>
+        <w:numPr>
+          <w:ilvl w:val="0"/>
+          <w:numId w:val="6"/>
+        </w:numPr>
+        <w:spacing w:after="0"/>
+        <w:rPr>
+          <w:rFonts w:asciiTheme="minorHAnsi" w:hAnsiTheme="minorHAnsi" w:cstheme="minorHAnsi"/>
+          <w:sz w:val="24"/>
+          <w:szCs w:val="24"/>
+        </w:rPr>
+      </w:pPr>
+      <w:r>
+        <w:rPr>
+          <w:rFonts w:asciiTheme="minorHAnsi" w:hAnsiTheme="minorHAnsi" w:cstheme="minorHAnsi"/>
+          <w:sz w:val="24"/>
+          <w:szCs w:val="24"/>
+        </w:rPr>
+        <w:t>Può</w:t>
+      </w:r>
+      <w:r>
+        <w:rPr>
+          <w:rFonts w:asciiTheme="minorHAnsi" w:hAnsiTheme="minorHAnsi" w:cstheme="minorHAnsi"/>
+          <w:sz w:val="24"/>
+          <w:szCs w:val="24"/>
+        </w:rPr>
+        <w:t xml:space="preserve"> consultare il catalogo dei fiori</w:t>
+      </w:r>
+      <w:r>
+        <w:rPr>
+          <w:rFonts w:asciiTheme="minorHAnsi" w:hAnsiTheme="minorHAnsi" w:cstheme="minorHAnsi"/>
+          <w:sz w:val="24"/>
+          <w:szCs w:val="24"/>
+        </w:rPr>
+        <w:t>;</w:t>
+      </w:r>
+    </w:p>
+    <w:p>
+      <w:pPr>
+        <w:pStyle w:val="Paragrafoelenco"/>
+        <w:numPr>
+          <w:ilvl w:val="0"/>
+          <w:numId w:val="6"/>
+        </w:numPr>
+        <w:spacing w:after="0"/>
+        <w:rPr>
+          <w:rFonts w:asciiTheme="minorHAnsi" w:hAnsiTheme="minorHAnsi" w:cstheme="minorHAnsi"/>
+          <w:sz w:val="24"/>
+          <w:szCs w:val="24"/>
+        </w:rPr>
+      </w:pPr>
+      <w:r>
+        <w:rPr>
+          <w:rFonts w:asciiTheme="minorHAnsi" w:hAnsiTheme="minorHAnsi" w:cstheme="minorHAnsi"/>
+          <w:sz w:val="24"/>
+          <w:szCs w:val="24"/>
+        </w:rPr>
+        <w:t>Può avere accesso ai contatti del fioraio;</w:t>
+      </w:r>
+    </w:p>
+    <w:p>
+      <w:pPr>
+        <w:pStyle w:val="Paragrafoelenco"/>
+        <w:numPr>
+          <w:ilvl w:val="0"/>
+          <w:numId w:val="6"/>
+        </w:numPr>
+        <w:spacing w:after="0"/>
+        <w:rPr>
+          <w:rFonts w:asciiTheme="minorHAnsi" w:hAnsiTheme="minorHAnsi" w:cstheme="minorHAnsi"/>
+          <w:sz w:val="24"/>
+          <w:szCs w:val="24"/>
+        </w:rPr>
+      </w:pPr>
+      <w:r>
+        <w:rPr>
+          <w:rFonts w:asciiTheme="minorHAnsi" w:hAnsiTheme="minorHAnsi" w:cstheme="minorHAnsi"/>
+          <w:sz w:val="24"/>
+          <w:szCs w:val="24"/>
+        </w:rPr>
+        <w:t>Può visionare il listino dei prezzi e le quantità disponibili;</w:t>
+      </w:r>
+    </w:p>
+    <w:p>
+      <w:pPr>
+        <w:pStyle w:val="Paragrafoelenco"/>
+        <w:numPr>
+          <w:ilvl w:val="0"/>
+          <w:numId w:val="6"/>
+        </w:numPr>
+        <w:spacing w:after="0"/>
+        <w:rPr>
+          <w:rFonts w:asciiTheme="minorHAnsi" w:hAnsiTheme="minorHAnsi" w:cstheme="minorHAnsi"/>
+          <w:sz w:val="24"/>
+          <w:szCs w:val="24"/>
+        </w:rPr>
+      </w:pPr>
+      <w:r>
+        <w:rPr>
+          <w:rFonts w:asciiTheme="minorHAnsi" w:hAnsiTheme="minorHAnsi" w:cstheme="minorHAnsi"/>
+          <w:sz w:val="24"/>
+          <w:szCs w:val="24"/>
+        </w:rPr>
+        <w:t>Può iscriversi, definendo un profilo utente</w:t>
+      </w:r>
+      <w:r>
+        <w:rPr>
+          <w:rFonts w:asciiTheme="minorHAnsi" w:hAnsiTheme="minorHAnsi" w:cstheme="minorHAnsi"/>
+          <w:sz w:val="24"/>
+          <w:szCs w:val="24"/>
+        </w:rPr>
+        <w:t>;</w:t>
+      </w:r>
+    </w:p>
+    <w:p>
+      <w:pPr>
+        <w:pStyle w:val="Paragrafoelenco"/>
+        <w:numPr>
+          <w:ilvl w:val="0"/>
+          <w:numId w:val="6"/>
+        </w:numPr>
+        <w:spacing w:after="0"/>
+        <w:rPr>
+          <w:rFonts w:cstheme="minorHAnsi"/>
+          <w:sz w:val="24"/>
+          <w:szCs w:val="24"/>
+        </w:rPr>
+      </w:pPr>
+      <w:r>
+        <w:rPr>
+          <w:rFonts w:cstheme="minorHAnsi"/>
+          <w:sz w:val="24"/>
+          <w:szCs w:val="24"/>
+        </w:rPr>
+        <w:t>Aggiungere i prodotti al carrello;</w:t>
+      </w:r>
+    </w:p>
+    <w:p>
+      <w:pPr>
+        <w:pStyle w:val="Paragrafoelenco"/>
+        <w:numPr>
+          <w:ilvl w:val="0"/>
+          <w:numId w:val="6"/>
+        </w:numPr>
+        <w:spacing w:after="0"/>
+        <w:rPr>
+          <w:rFonts w:cstheme="minorHAnsi"/>
+          <w:sz w:val="24"/>
+          <w:szCs w:val="24"/>
+        </w:rPr>
+      </w:pPr>
+      <w:r>
+        <w:rPr>
+          <w:rFonts w:cstheme="minorHAnsi"/>
+          <w:sz w:val="24"/>
+          <w:szCs w:val="24"/>
+        </w:rPr>
+        <w:t>Modificare il carrello;</w:t>
+      </w:r>
+    </w:p>
+    <w:p>
+      <w:pPr>
+        <w:spacing w:after="0"/>
+        <w:rPr>
+          <w:rFonts w:cstheme="minorHAnsi"/>
+          <w:sz w:val="24"/>
+          <w:szCs w:val="24"/>
+        </w:rPr>
+      </w:pPr>
+    </w:p>
+    <w:p>
+      <w:pPr>
+        <w:spacing w:after="0"/>
+        <w:ind w:left="708"/>
+        <w:rPr>
+          <w:rFonts w:cstheme="minorHAnsi"/>
+          <w:sz w:val="24"/>
+          <w:szCs w:val="24"/>
+        </w:rPr>
+      </w:pPr>
+      <w:r>
+        <w:rPr>
+          <w:rFonts w:cstheme="minorHAnsi"/>
+          <w:sz w:val="24"/>
+          <w:szCs w:val="24"/>
+        </w:rPr>
+        <w:t xml:space="preserve">  </w:t>
+      </w:r>
+      <w:r>
+        <w:rPr>
+          <w:rFonts w:cstheme="minorHAnsi"/>
+          <w:sz w:val="24"/>
+          <w:szCs w:val="24"/>
+        </w:rPr>
+        <w:t>L’utente registrato, può, oltre a quello che è permesso all’utente non registrato</w:t>
+      </w:r>
+      <w:r>
+        <w:rPr>
+          <w:rFonts w:cstheme="minorHAnsi"/>
+          <w:sz w:val="24"/>
+          <w:szCs w:val="24"/>
+        </w:rPr>
+        <w:t>:</w:t>
+      </w:r>
+    </w:p>
+    <w:p>
+      <w:pPr>
+        <w:spacing w:after="0"/>
+        <w:rPr>
+          <w:rFonts w:cstheme="minorHAnsi"/>
+          <w:sz w:val="24"/>
+          <w:szCs w:val="24"/>
+        </w:rPr>
+      </w:pPr>
+    </w:p>
+    <w:p>
+      <w:pPr>
+        <w:pStyle w:val="Paragrafoelenco"/>
+        <w:numPr>
+          <w:ilvl w:val="0"/>
+          <w:numId w:val="6"/>
+        </w:numPr>
+        <w:spacing w:after="0"/>
+        <w:rPr>
+          <w:rFonts w:cstheme="minorHAnsi"/>
+          <w:sz w:val="24"/>
+          <w:szCs w:val="24"/>
+        </w:rPr>
+      </w:pPr>
+      <w:r>
+        <w:rPr>
+          <w:rFonts w:cstheme="minorHAnsi"/>
+          <w:sz w:val="24"/>
+          <w:szCs w:val="24"/>
+        </w:rPr>
+        <w:t>Procedere al pagamento;</w:t>
+      </w:r>
+    </w:p>
+    <w:p>
+      <w:pPr>
+        <w:pStyle w:val="Paragrafoelenco"/>
+        <w:numPr>
+          <w:ilvl w:val="0"/>
+          <w:numId w:val="6"/>
+        </w:numPr>
+        <w:spacing w:after="0"/>
+        <w:rPr>
+          <w:rFonts w:asciiTheme="minorHAnsi" w:hAnsiTheme="minorHAnsi" w:cstheme="minorHAnsi"/>
+          <w:sz w:val="24"/>
+          <w:szCs w:val="24"/>
+        </w:rPr>
+      </w:pPr>
+      <w:r>
+        <w:rPr>
+          <w:rFonts w:asciiTheme="minorHAnsi" w:hAnsiTheme="minorHAnsi" w:cstheme="minorHAnsi"/>
+          <w:sz w:val="24"/>
+          <w:szCs w:val="24"/>
+        </w:rPr>
+        <w:t>Può cancellare il proprio account.</w:t>
+      </w:r>
+    </w:p>
+    <w:p>
+      <w:pPr>
+        <w:spacing w:after="0"/>
+        <w:rPr>
+          <w:rFonts w:cstheme="minorHAnsi"/>
+          <w:sz w:val="24"/>
+          <w:szCs w:val="24"/>
+        </w:rPr>
+      </w:pPr>
+    </w:p>
+    <w:p>
+      <w:pPr>
+        <w:spacing w:after="0"/>
+        <w:ind w:firstLine="708"/>
+        <w:rPr>
+          <w:rFonts w:cstheme="minorHAnsi"/>
+          <w:sz w:val="24"/>
+          <w:szCs w:val="24"/>
+        </w:rPr>
+      </w:pPr>
+      <w:r>
+        <w:rPr>
+          <w:rFonts w:cstheme="minorHAnsi"/>
+          <w:sz w:val="24"/>
+          <w:szCs w:val="24"/>
+        </w:rPr>
+        <w:t xml:space="preserve">  </w:t>
+      </w:r>
+      <w:r>
+        <w:rPr>
+          <w:rFonts w:cstheme="minorHAnsi"/>
+          <w:sz w:val="24"/>
+          <w:szCs w:val="24"/>
+        </w:rPr>
+        <w:t>L’amministratore, da collegare alla figura del fioraio, può</w:t>
+      </w:r>
+      <w:r>
+        <w:rPr>
+          <w:rFonts w:cstheme="minorHAnsi"/>
+          <w:sz w:val="24"/>
+          <w:szCs w:val="24"/>
+        </w:rPr>
+        <w:t>:</w:t>
+      </w:r>
+    </w:p>
+    <w:p>
+      <w:pPr>
+        <w:pStyle w:val="Paragrafoelenco"/>
+        <w:numPr>
+          <w:ilvl w:val="0"/>
+          <w:numId w:val="6"/>
+        </w:numPr>
+        <w:spacing w:after="0"/>
+        <w:rPr>
+          <w:rFonts w:asciiTheme="minorHAnsi" w:hAnsiTheme="minorHAnsi" w:cstheme="minorHAnsi"/>
+          <w:sz w:val="24"/>
+          <w:szCs w:val="24"/>
+        </w:rPr>
+      </w:pPr>
+      <w:r>
+        <w:rPr>
+          <w:rFonts w:asciiTheme="minorHAnsi" w:hAnsiTheme="minorHAnsi" w:cstheme="minorHAnsi"/>
+          <w:sz w:val="24"/>
+          <w:szCs w:val="24"/>
+        </w:rPr>
+        <w:t>Gestire il catalogo:</w:t>
+      </w:r>
+    </w:p>
+    <w:p>
+      <w:pPr>
+        <w:pStyle w:val="Paragrafoelenco"/>
+        <w:numPr>
+          <w:ilvl w:val="2"/>
+          <w:numId w:val="6"/>
+        </w:numPr>
+        <w:spacing w:after="0"/>
+        <w:rPr>
+          <w:rFonts w:asciiTheme="minorHAnsi" w:hAnsiTheme="minorHAnsi" w:cstheme="minorHAnsi"/>
+          <w:sz w:val="24"/>
+          <w:szCs w:val="24"/>
+        </w:rPr>
+      </w:pPr>
+      <w:r>
+        <w:rPr>
+          <w:rFonts w:asciiTheme="minorHAnsi" w:hAnsiTheme="minorHAnsi" w:cstheme="minorHAnsi"/>
+          <w:sz w:val="24"/>
+          <w:szCs w:val="24"/>
+        </w:rPr>
+        <w:t>Modificare il catalogo;</w:t>
+      </w:r>
+    </w:p>
+    <w:p>
+      <w:pPr>
+        <w:pStyle w:val="Paragrafoelenco"/>
+        <w:numPr>
+          <w:ilvl w:val="2"/>
+          <w:numId w:val="6"/>
+        </w:numPr>
+        <w:spacing w:after="0"/>
+        <w:rPr>
+          <w:rFonts w:asciiTheme="minorHAnsi" w:hAnsiTheme="minorHAnsi" w:cstheme="minorHAnsi"/>
+          <w:sz w:val="24"/>
+          <w:szCs w:val="24"/>
+        </w:rPr>
+      </w:pPr>
+      <w:r>
+        <w:rPr>
+          <w:rFonts w:asciiTheme="minorHAnsi" w:hAnsiTheme="minorHAnsi" w:cstheme="minorHAnsi"/>
+          <w:sz w:val="24"/>
+          <w:szCs w:val="24"/>
+        </w:rPr>
+        <w:t>Cancellare e modificare i fiori del magazzino;</w:t>
+      </w:r>
+    </w:p>
+    <w:p>
+      <w:pPr>
+        <w:pStyle w:val="Paragrafoelenco"/>
+        <w:numPr>
+          <w:ilvl w:val="0"/>
+          <w:numId w:val="6"/>
+        </w:numPr>
+        <w:spacing w:after="0"/>
+        <w:rPr>
+          <w:rFonts w:asciiTheme="minorHAnsi" w:hAnsiTheme="minorHAnsi" w:cstheme="minorHAnsi"/>
+          <w:sz w:val="24"/>
+          <w:szCs w:val="24"/>
+        </w:rPr>
+      </w:pPr>
+      <w:r>
+        <w:rPr>
+          <w:rFonts w:asciiTheme="minorHAnsi" w:hAnsiTheme="minorHAnsi" w:cstheme="minorHAnsi"/>
+          <w:sz w:val="24"/>
+          <w:szCs w:val="24"/>
+        </w:rPr>
+        <w:t xml:space="preserve"> Accedere alla propria pagina con le credenziali per accedere alle funzioni da amministratore.</w:t>
+      </w:r>
+    </w:p>
+    <w:p>
+      <w:pPr>
+        <w:outlineLvl w:val="2"/>
+        <w:rPr>
+          <w:color w:val="002060"/>
+        </w:rPr>
+      </w:pPr>
+    </w:p>
+    <w:p>
+      <w:pPr>
+        <w:pStyle w:val="Paragrafoelenco"/>
+        <w:ind w:left="792"/>
+        <w:rPr>
+          <w:color w:val="002060"/>
+        </w:rPr>
+      </w:pPr>
     </w:p>
     <w:p>
       <w:pPr>
@@ -3557,124 +4166,390 @@
           <w:color w:val="002060"/>
         </w:rPr>
       </w:pPr>
-      <w:bookmarkStart w:id="2" w:name="_Toc464496495"/>
       <w:r>
         <w:rPr>
           <w:color w:val="002060"/>
         </w:rPr>
-        <w:t>SCOPE OF THE SYSTEM</w:t>
+        <w:t>REQUISITI NON FUNZIONALI</w:t>
+      </w:r>
+    </w:p>
+    <w:p>
+      <w:pPr>
+        <w:pStyle w:val="Paragrafoelenco"/>
+        <w:ind w:left="792"/>
+        <w:outlineLvl w:val="2"/>
+        <w:rPr>
+          <w:color w:val="002060"/>
+        </w:rPr>
+      </w:pPr>
+    </w:p>
+    <w:p>
+      <w:pPr>
+        <w:spacing w:after="0"/>
+        <w:ind w:left="710"/>
+        <w:rPr>
+          <w:rFonts w:cstheme="minorHAnsi"/>
+          <w:sz w:val="24"/>
+          <w:szCs w:val="24"/>
+        </w:rPr>
+      </w:pPr>
+      <w:r>
+        <w:rPr>
+          <w:color w:val="002060"/>
+        </w:rPr>
+        <w:t>3.3.1</w:t>
+      </w:r>
+      <w:r>
+        <w:rPr>
+          <w:color w:val="002060"/>
+        </w:rPr>
+        <w:t xml:space="preserve">.  </w:t>
+      </w:r>
+      <w:bookmarkStart w:id="1" w:name="_Toc464496505"/>
+      <w:r>
+        <w:rPr>
+          <w:color w:val="002060"/>
+        </w:rPr>
+        <w:t>USABILIT</w:t>
+      </w:r>
+      <w:bookmarkEnd w:id="1"/>
+      <w:r>
+        <w:rPr>
+          <w:color w:val="002060"/>
+        </w:rPr>
+        <w:t>A’</w:t>
+      </w:r>
+      <w:r>
+        <w:rPr>
+          <w:rFonts w:cstheme="minorHAnsi"/>
+          <w:sz w:val="24"/>
+          <w:szCs w:val="24"/>
+        </w:rPr>
+        <w:t xml:space="preserve"> </w:t>
+      </w:r>
+    </w:p>
+    <w:p>
+      <w:pPr>
+        <w:spacing w:after="0"/>
+        <w:ind w:left="710"/>
+        <w:rPr>
+          <w:rFonts w:cstheme="minorHAnsi"/>
+          <w:sz w:val="24"/>
+          <w:szCs w:val="24"/>
+        </w:rPr>
+      </w:pPr>
+    </w:p>
+    <w:p>
+      <w:pPr>
+        <w:pStyle w:val="Paragrafoelenco"/>
+        <w:numPr>
+          <w:ilvl w:val="0"/>
+          <w:numId w:val="17"/>
+        </w:numPr>
+        <w:spacing w:after="0"/>
+        <w:rPr>
+          <w:rFonts w:cstheme="minorHAnsi"/>
+          <w:sz w:val="24"/>
+          <w:szCs w:val="24"/>
+        </w:rPr>
+      </w:pPr>
+      <w:r>
+        <w:rPr>
+          <w:rFonts w:cstheme="minorHAnsi"/>
+          <w:sz w:val="24"/>
+          <w:szCs w:val="24"/>
+        </w:rPr>
+        <w:lastRenderedPageBreak/>
+        <w:t>Il sistema deve disporre di un'interfaccia grafica “friendly</w:t>
+      </w:r>
+      <w:r>
+        <w:rPr>
+          <w:rFonts w:cstheme="minorHAnsi"/>
+          <w:sz w:val="24"/>
+          <w:szCs w:val="24"/>
+        </w:rPr>
+        <w:t>”.</w:t>
+      </w:r>
+    </w:p>
+    <w:p>
+      <w:pPr>
+        <w:pStyle w:val="Paragrafoelenco"/>
+        <w:numPr>
+          <w:ilvl w:val="0"/>
+          <w:numId w:val="17"/>
+        </w:numPr>
+        <w:spacing w:after="0"/>
+        <w:rPr>
+          <w:rFonts w:cstheme="minorHAnsi"/>
+          <w:sz w:val="24"/>
+          <w:szCs w:val="24"/>
+        </w:rPr>
+      </w:pPr>
+      <w:r>
+        <w:rPr>
+          <w:rFonts w:cstheme="minorHAnsi"/>
+          <w:sz w:val="24"/>
+          <w:szCs w:val="24"/>
+        </w:rPr>
+        <w:t>Il sistema deve disporre di suggerimenti per aiutare l’utente a registrarsi.</w:t>
+      </w:r>
+    </w:p>
+    <w:p>
+      <w:pPr>
+        <w:pStyle w:val="Paragrafoelenco"/>
+        <w:numPr>
+          <w:ilvl w:val="0"/>
+          <w:numId w:val="17"/>
+        </w:numPr>
+        <w:spacing w:after="0"/>
+        <w:outlineLvl w:val="2"/>
+        <w:rPr>
+          <w:color w:val="002060"/>
+        </w:rPr>
+      </w:pPr>
+      <w:r>
+        <w:rPr>
+          <w:rFonts w:cstheme="minorHAnsi"/>
+          <w:sz w:val="24"/>
+          <w:szCs w:val="24"/>
+        </w:rPr>
+        <w:t>Il sistema deve disporre di una documentazione di aiuto per interpretare correttamente le caratteristiche del prodotto</w:t>
+      </w:r>
+    </w:p>
+    <w:p>
+      <w:pPr>
+        <w:pStyle w:val="Paragrafoelenco"/>
+        <w:ind w:left="1224"/>
+        <w:outlineLvl w:val="2"/>
+        <w:rPr>
+          <w:color w:val="002060"/>
+        </w:rPr>
+      </w:pPr>
+    </w:p>
+    <w:p>
+      <w:pPr>
+        <w:ind w:firstLine="708"/>
+        <w:outlineLvl w:val="2"/>
+        <w:rPr>
+          <w:color w:val="002060"/>
+        </w:rPr>
+      </w:pPr>
+      <w:r>
+        <w:rPr>
+          <w:color w:val="002060"/>
+        </w:rPr>
+        <w:t>3.3.2</w:t>
+      </w:r>
+      <w:r>
+        <w:rPr>
+          <w:color w:val="002060"/>
+        </w:rPr>
+        <w:t xml:space="preserve">. </w:t>
+      </w:r>
+      <w:r>
+        <w:rPr>
+          <w:color w:val="002060"/>
+        </w:rPr>
+        <w:tab/>
+      </w:r>
+      <w:r>
+        <w:rPr>
+          <w:color w:val="002060"/>
+        </w:rPr>
+        <w:t>AFFIDABILITA’</w:t>
+      </w:r>
+    </w:p>
+    <w:p>
+      <w:pPr>
+        <w:pStyle w:val="Paragrafoelenco"/>
+        <w:numPr>
+          <w:ilvl w:val="0"/>
+          <w:numId w:val="17"/>
+        </w:numPr>
+        <w:spacing w:after="0"/>
+        <w:rPr>
+          <w:rFonts w:cstheme="minorHAnsi"/>
+          <w:sz w:val="24"/>
+          <w:szCs w:val="24"/>
+        </w:rPr>
+      </w:pPr>
+      <w:r>
+        <w:rPr>
+          <w:rFonts w:cstheme="minorHAnsi"/>
+          <w:sz w:val="24"/>
+          <w:szCs w:val="24"/>
+        </w:rPr>
+        <w:t>Il sistema deve segnalare l'inserimento di input non validi da parte dell’utente.</w:t>
+      </w:r>
+    </w:p>
+    <w:p>
+      <w:pPr>
+        <w:pStyle w:val="Paragrafoelenco"/>
+        <w:ind w:left="1224"/>
+        <w:outlineLvl w:val="2"/>
+        <w:rPr>
+          <w:color w:val="002060"/>
+        </w:rPr>
+      </w:pPr>
+    </w:p>
+    <w:p>
+      <w:pPr>
+        <w:pStyle w:val="Paragrafoelenco"/>
+        <w:numPr>
+          <w:ilvl w:val="2"/>
+          <w:numId w:val="24"/>
+        </w:numPr>
+        <w:outlineLvl w:val="2"/>
+        <w:rPr>
+          <w:color w:val="002060"/>
+        </w:rPr>
+      </w:pPr>
+      <w:bookmarkStart w:id="2" w:name="_Toc464496507"/>
+      <w:r>
+        <w:rPr>
+          <w:color w:val="002060"/>
+        </w:rPr>
+        <w:t>PERFORMANCE</w:t>
       </w:r>
       <w:bookmarkEnd w:id="2"/>
+    </w:p>
+    <w:p>
+      <w:pPr>
+        <w:pStyle w:val="Paragrafoelenco"/>
+        <w:ind w:left="1224"/>
+        <w:outlineLvl w:val="2"/>
+        <w:rPr>
+          <w:color w:val="002060"/>
+        </w:rPr>
+      </w:pPr>
+    </w:p>
+    <w:p>
+      <w:pPr>
+        <w:pStyle w:val="Paragrafoelenco"/>
+        <w:numPr>
+          <w:ilvl w:val="0"/>
+          <w:numId w:val="17"/>
+        </w:numPr>
+        <w:spacing w:after="0"/>
+        <w:rPr>
+          <w:rFonts w:cstheme="minorHAnsi"/>
+          <w:sz w:val="24"/>
+          <w:szCs w:val="24"/>
+        </w:rPr>
+      </w:pPr>
+      <w:r>
+        <w:rPr>
+          <w:rFonts w:cstheme="minorHAnsi"/>
+          <w:sz w:val="24"/>
+          <w:szCs w:val="24"/>
+        </w:rPr>
+        <w:t>Il sistema deve reagire velocemente agli input degli utenti</w:t>
+      </w:r>
+      <w:r>
+        <w:rPr>
+          <w:rFonts w:cstheme="minorHAnsi"/>
+          <w:sz w:val="24"/>
+          <w:szCs w:val="24"/>
+        </w:rPr>
+        <w:t>.</w:t>
+      </w:r>
+    </w:p>
+    <w:p>
+      <w:pPr>
+        <w:pStyle w:val="Paragrafoelenco"/>
+        <w:ind w:left="1224"/>
+        <w:outlineLvl w:val="2"/>
+        <w:rPr>
+          <w:color w:val="002060"/>
+        </w:rPr>
+      </w:pPr>
+    </w:p>
+    <w:p>
+      <w:pPr>
+        <w:pStyle w:val="Paragrafoelenco"/>
+        <w:numPr>
+          <w:ilvl w:val="2"/>
+          <w:numId w:val="23"/>
+        </w:numPr>
+        <w:outlineLvl w:val="2"/>
+        <w:rPr>
+          <w:color w:val="002060"/>
+        </w:rPr>
+      </w:pPr>
+      <w:bookmarkStart w:id="3" w:name="_Toc464496508"/>
+      <w:r>
+        <w:rPr>
+          <w:color w:val="002060"/>
+        </w:rPr>
+        <w:t>S</w:t>
+      </w:r>
+      <w:bookmarkEnd w:id="3"/>
+      <w:r>
+        <w:rPr>
+          <w:color w:val="002060"/>
+        </w:rPr>
+        <w:t>UPPORTABILITA’</w:t>
+      </w:r>
+    </w:p>
+    <w:p>
+      <w:pPr>
+        <w:pStyle w:val="Paragrafoelenco"/>
+        <w:ind w:left="1224"/>
+        <w:outlineLvl w:val="2"/>
+        <w:rPr>
+          <w:color w:val="002060"/>
+        </w:rPr>
+      </w:pPr>
+    </w:p>
+    <w:p>
+      <w:pPr>
+        <w:pStyle w:val="Paragrafoelenco"/>
+        <w:numPr>
+          <w:ilvl w:val="0"/>
+          <w:numId w:val="17"/>
+        </w:numPr>
+        <w:outlineLvl w:val="2"/>
+        <w:rPr>
+          <w:color w:val="002060"/>
+        </w:rPr>
+      </w:pPr>
+      <w:r>
+        <w:t>Il sistema deve essere multipiattaforma.</w:t>
+      </w:r>
+    </w:p>
+    <w:p>
+      <w:pPr>
+        <w:pStyle w:val="Paragrafoelenco"/>
+        <w:ind w:left="1776"/>
+        <w:outlineLvl w:val="2"/>
+        <w:rPr>
+          <w:color w:val="002060"/>
+        </w:rPr>
+      </w:pPr>
     </w:p>
     <w:p>
       <w:pPr>
         <w:pStyle w:val="Paragrafoelenco"/>
         <w:numPr>
           <w:ilvl w:val="1"/>
-          <w:numId w:val="16"/>
+          <w:numId w:val="23"/>
         </w:numPr>
         <w:outlineLvl w:val="2"/>
         <w:rPr>
           <w:color w:val="002060"/>
         </w:rPr>
       </w:pPr>
-      <w:bookmarkStart w:id="3" w:name="_Toc464496496"/>
       <w:r>
         <w:rPr>
           <w:color w:val="002060"/>
         </w:rPr>
-        <w:t>OBJECTIVES AND SUCCESS CRITERIA OF THE PROJECT</w:t>
+        <w:t>MODELLI DI SISTEMA</w:t>
       </w:r>
-      <w:bookmarkEnd w:id="3"/>
     </w:p>
     <w:p>
       <w:pPr>
         <w:pStyle w:val="Paragrafoelenco"/>
-        <w:numPr>
-          <w:ilvl w:val="1"/>
-          <w:numId w:val="16"/>
-        </w:numPr>
-        <w:outlineLvl w:val="2"/>
-        <w:rPr>
-          <w:color w:val="002060"/>
-        </w:rPr>
-      </w:pPr>
-      <w:bookmarkStart w:id="4" w:name="_Toc464496497"/>
-      <w:r>
-        <w:rPr>
-          <w:color w:val="002060"/>
-        </w:rPr>
-        <w:t>DEFINITIONS, ACRONYMS, AND ABBREVIATIONS</w:t>
-      </w:r>
-      <w:bookmarkEnd w:id="4"/>
-    </w:p>
-    <w:p>
-      <w:pPr>
-        <w:pStyle w:val="Paragrafoelenco"/>
-        <w:numPr>
-          <w:ilvl w:val="1"/>
-          <w:numId w:val="16"/>
-        </w:numPr>
-        <w:outlineLvl w:val="2"/>
-        <w:rPr>
-          <w:color w:val="002060"/>
-        </w:rPr>
-      </w:pPr>
-      <w:bookmarkStart w:id="5" w:name="_Toc464496498"/>
-      <w:r>
-        <w:rPr>
-          <w:color w:val="002060"/>
-        </w:rPr>
-        <w:t>REFERENCES</w:t>
-      </w:r>
-      <w:bookmarkEnd w:id="5"/>
-    </w:p>
-    <w:p>
-      <w:pPr>
-        <w:pStyle w:val="Paragrafoelenco"/>
-        <w:numPr>
-          <w:ilvl w:val="1"/>
-          <w:numId w:val="16"/>
-        </w:numPr>
-        <w:outlineLvl w:val="2"/>
-        <w:rPr>
-          <w:color w:val="002060"/>
-        </w:rPr>
-      </w:pPr>
-      <w:bookmarkStart w:id="6" w:name="_Toc464496499"/>
-      <w:r>
-        <w:rPr>
-          <w:color w:val="002060"/>
-        </w:rPr>
-        <w:t>OVERVIEW</w:t>
-      </w:r>
-      <w:bookmarkEnd w:id="6"/>
-    </w:p>
-    <w:p>
-      <w:pPr>
-        <w:pStyle w:val="Paragrafoelenco"/>
-        <w:numPr>
-          <w:ilvl w:val="0"/>
-          <w:numId w:val="16"/>
-        </w:numPr>
-        <w:outlineLvl w:val="2"/>
-        <w:rPr>
-          <w:color w:val="002060"/>
-        </w:rPr>
-      </w:pPr>
-      <w:bookmarkStart w:id="7" w:name="_Toc464496500"/>
-      <w:r>
-        <w:rPr>
-          <w:color w:val="002060"/>
-        </w:rPr>
-        <w:t>CURRENT SYSTEM</w:t>
-      </w:r>
-      <w:bookmarkEnd w:id="7"/>
-    </w:p>
-    <w:p>
-      <w:pPr>
-        <w:pStyle w:val="Paragrafoelenco"/>
-        <w:ind w:left="360"/>
+        <w:ind w:left="792"/>
         <w:rPr>
           <w:sz w:val="18"/>
           <w:szCs w:val="18"/>
@@ -3695,18 +4570,501 @@
           <w:sz w:val="18"/>
           <w:szCs w:val="18"/>
         </w:rPr>
-        <w:t>La seconda sezione, il sistema attuale, descrive lo stato attuale delle cose. Se il nuovo sistema sostituirà un sistema esistente, questa sezione descrive la funzionalità ed i problemi del sistema attuale. In caso contrario, questa sezione descrive come le attività supportate dal nuovo sistema si compiono ora</w:t>
+        <w:t>modelli di sistema descrive gli scenari, casi d'uso, modello di oggetti e modelli dinamici per il sistema. Questa sezione contiene la specifica funzionale completa, compresi mock-up che illustrano l'interfaccia utente del sistema e dei percorsi di navigazione che rappresentano la sequenza di schermate. Le sottosezioni oggetto del modello e il modello dinamico vengono scritti durante l'attività di analisi.</w:t>
       </w:r>
     </w:p>
     <w:p>
       <w:pPr>
         <w:pStyle w:val="Paragrafoelenco"/>
-        <w:ind w:left="360"/>
+        <w:ind w:left="792"/>
+        <w:rPr>
+          <w:color w:val="002060"/>
+        </w:rPr>
+      </w:pPr>
+    </w:p>
+    <w:p>
+      <w:pPr>
+        <w:pStyle w:val="Paragrafoelenco"/>
+        <w:numPr>
+          <w:ilvl w:val="2"/>
+          <w:numId w:val="23"/>
+        </w:numPr>
         <w:outlineLvl w:val="2"/>
         <w:rPr>
-          <w:sz w:val="18"/>
-          <w:szCs w:val="18"/>
-        </w:rPr>
+          <w:color w:val="002060"/>
+        </w:rPr>
+      </w:pPr>
+      <w:bookmarkStart w:id="4" w:name="_Toc464496514"/>
+      <w:r>
+        <w:rPr>
+          <w:color w:val="002060"/>
+        </w:rPr>
+        <w:t>SCENARI</w:t>
+      </w:r>
+      <w:bookmarkEnd w:id="4"/>
+    </w:p>
+    <w:p>
+      <w:pPr>
+        <w:pStyle w:val="Paragrafoelenco"/>
+        <w:ind w:left="1484"/>
+        <w:jc w:val="both"/>
+        <w:outlineLvl w:val="2"/>
+        <w:rPr>
+          <w:color w:val="002060"/>
+        </w:rPr>
+      </w:pPr>
+    </w:p>
+    <w:p>
+      <w:pPr>
+        <w:pStyle w:val="Paragrafoelenco"/>
+        <w:ind w:left="495"/>
+        <w:jc w:val="both"/>
+        <w:rPr>
+          <w:b/>
+          <w:sz w:val="24"/>
+          <w:szCs w:val="24"/>
+        </w:rPr>
+      </w:pPr>
+      <w:r>
+        <w:rPr>
+          <w:b/>
+          <w:sz w:val="24"/>
+          <w:szCs w:val="24"/>
+        </w:rPr>
+        <w:t>Registrazione di un utente</w:t>
+      </w:r>
+    </w:p>
+    <w:p>
+      <w:pPr>
+        <w:pStyle w:val="Paragrafoelenco"/>
+        <w:ind w:left="495"/>
+        <w:jc w:val="both"/>
+        <w:rPr>
+          <w:sz w:val="24"/>
+          <w:szCs w:val="24"/>
+        </w:rPr>
+      </w:pPr>
+      <w:r>
+        <w:rPr>
+          <w:sz w:val="24"/>
+          <w:szCs w:val="24"/>
+        </w:rPr>
+        <w:t>Un utente che decide di acquistare il carrello deve essere registrato al sito. Un utente può accedere alla pagina di registrazione tramite un click sulla relativa voce del menu del sito oppure dalla pagina del login, nel caso in cui non possegga un account, con un click all'apposito link di registrazione. Nella pagina di registrazione, l'utente deve inserire i propri dati nel form di registrazione: nome, cognome, codice fiscale, data di nascita, città di nascita, indirizzo (numero civico, via, città, provincia, CAP). I dati inseriti devono essere corretti: il nome e il cognome non devono contenere numeri, la data di nascita non deve essere nel futuro, o nello stesso giorno, il codice fiscale deve essere della lunghezza corretta. La scelta della provincia viene facilitata dall’uso di un menu a tendina. Nel caso in cui i dati non sono corretti viene rilasciato un messaggio di errore e la registrazione non viene effettuata. Tutti i campi della registrazione sono obbligatori. Una volta registrato l'utente può accedere alla sua pagina personale in cui c'è un riepilogo dei propri dati personali e dello stato di spedizione dei propri ordini. Da questa pagina l'utente può dichiarare che un ordine è arrivato a destinazione tramite un tasto nel campo degli ordini personali.</w:t>
+      </w:r>
+    </w:p>
+    <w:p>
+      <w:pPr>
+        <w:pStyle w:val="Paragrafoelenco"/>
+        <w:ind w:left="495"/>
+        <w:jc w:val="both"/>
+        <w:rPr>
+          <w:b/>
+          <w:sz w:val="24"/>
+          <w:szCs w:val="24"/>
+        </w:rPr>
+      </w:pPr>
+    </w:p>
+    <w:p>
+      <w:pPr>
+        <w:pStyle w:val="Paragrafoelenco"/>
+        <w:ind w:left="495"/>
+        <w:jc w:val="both"/>
+        <w:rPr>
+          <w:b/>
+          <w:sz w:val="24"/>
+          <w:szCs w:val="24"/>
+        </w:rPr>
+      </w:pPr>
+      <w:r>
+        <w:rPr>
+          <w:b/>
+          <w:sz w:val="24"/>
+          <w:szCs w:val="24"/>
+        </w:rPr>
+        <w:t>Aggiungere prodotto al carrello</w:t>
+      </w:r>
+    </w:p>
+    <w:p>
+      <w:pPr>
+        <w:pStyle w:val="Paragrafoelenco"/>
+        <w:ind w:left="495"/>
+        <w:jc w:val="both"/>
+        <w:rPr>
+          <w:b/>
+          <w:sz w:val="24"/>
+          <w:szCs w:val="24"/>
+        </w:rPr>
+      </w:pPr>
+      <w:r>
+        <w:rPr>
+          <w:sz w:val="24"/>
+          <w:szCs w:val="24"/>
+        </w:rPr>
+        <w:t>Qualsiasi utente che voglia aggiungere qualcosa al carrello, nel momento in cui sfoglia il catalogo (vedi “Consultare il catalogo”), può farlo attraverso il click sul bottone “Aggiungi al carrello”.</w:t>
+      </w:r>
+    </w:p>
+    <w:p>
+      <w:pPr>
+        <w:pStyle w:val="Paragrafoelenco"/>
+        <w:ind w:left="495"/>
+        <w:jc w:val="both"/>
+        <w:rPr>
+          <w:b/>
+          <w:sz w:val="24"/>
+          <w:szCs w:val="24"/>
+        </w:rPr>
+      </w:pPr>
+    </w:p>
+    <w:p>
+      <w:pPr>
+        <w:pStyle w:val="Paragrafoelenco"/>
+        <w:ind w:left="495"/>
+        <w:jc w:val="both"/>
+        <w:rPr>
+          <w:b/>
+          <w:sz w:val="24"/>
+          <w:szCs w:val="24"/>
+        </w:rPr>
+      </w:pPr>
+      <w:r>
+        <w:rPr>
+          <w:b/>
+          <w:sz w:val="24"/>
+          <w:szCs w:val="24"/>
+        </w:rPr>
+        <w:t>Rimuovere prodotto dal carrello</w:t>
+      </w:r>
+    </w:p>
+    <w:p>
+      <w:pPr>
+        <w:pStyle w:val="Paragrafoelenco"/>
+        <w:ind w:left="495"/>
+        <w:jc w:val="both"/>
+        <w:rPr>
+          <w:sz w:val="24"/>
+          <w:szCs w:val="24"/>
+        </w:rPr>
+      </w:pPr>
+      <w:r>
+        <w:rPr>
+          <w:sz w:val="24"/>
+          <w:szCs w:val="24"/>
+        </w:rPr>
+        <w:lastRenderedPageBreak/>
+        <w:t>Nella pagina “Catalogo”, il carrello si forma mediante una lista sulla destra. L’utente può rimuovere un prodotto dal carrello, cliccando sul bottone “Rimuovi dal carrello” relativo al prodotto interessato.</w:t>
+      </w:r>
+    </w:p>
+    <w:p>
+      <w:pPr>
+        <w:pStyle w:val="Paragrafoelenco"/>
+        <w:ind w:left="495"/>
+        <w:jc w:val="both"/>
+        <w:rPr>
+          <w:b/>
+          <w:sz w:val="24"/>
+          <w:szCs w:val="24"/>
+        </w:rPr>
+      </w:pPr>
+    </w:p>
+    <w:p>
+      <w:pPr>
+        <w:pStyle w:val="Paragrafoelenco"/>
+        <w:ind w:left="495"/>
+        <w:jc w:val="both"/>
+        <w:rPr>
+          <w:b/>
+          <w:sz w:val="24"/>
+          <w:szCs w:val="24"/>
+        </w:rPr>
+      </w:pPr>
+      <w:r>
+        <w:rPr>
+          <w:b/>
+          <w:sz w:val="24"/>
+          <w:szCs w:val="24"/>
+        </w:rPr>
+        <w:t>Acquisto carrello</w:t>
+      </w:r>
+    </w:p>
+    <w:p>
+      <w:pPr>
+        <w:pStyle w:val="Paragrafoelenco"/>
+        <w:ind w:left="495"/>
+        <w:jc w:val="both"/>
+        <w:rPr>
+          <w:sz w:val="24"/>
+          <w:szCs w:val="24"/>
+        </w:rPr>
+      </w:pPr>
+      <w:r>
+        <w:rPr>
+          <w:sz w:val="24"/>
+          <w:szCs w:val="24"/>
+        </w:rPr>
+        <w:t>Nel caso in cui l’utente sia registrato (vedi “Registrazione di un utente”), l’utente può procedere all’acquisto del proprio carrello, inserendo i dati della carta di credito per il pagamento in un form. Sul numero di carta di credito viene effettuato un controllo sulla lunghezza e sulla correttezza sintattica. Nel caso in cui ci sia un errore con il codice, l’acquisto viene annullato e si apre una pagina con un messaggio di errore. In questa sezione, può specificare un indirizzo di spedizione diverso da quello inserito nei dati, in area dove poter inserire testo. Inoltre, può annullare l’ordine prima di effettuare il pagamento, con un apposito bottone. Nella pagina di acquisto c’è un riepilogo dei prodotti da acquistare e dell’indirizzo di spedizione.</w:t>
+      </w:r>
+    </w:p>
+    <w:p>
+      <w:pPr>
+        <w:pStyle w:val="Paragrafoelenco"/>
+        <w:ind w:left="495"/>
+        <w:jc w:val="both"/>
+        <w:rPr>
+          <w:b/>
+          <w:sz w:val="24"/>
+          <w:szCs w:val="24"/>
+        </w:rPr>
+      </w:pPr>
+    </w:p>
+    <w:p>
+      <w:pPr>
+        <w:pStyle w:val="Paragrafoelenco"/>
+        <w:ind w:left="495"/>
+        <w:jc w:val="both"/>
+        <w:rPr>
+          <w:b/>
+          <w:sz w:val="24"/>
+          <w:szCs w:val="24"/>
+        </w:rPr>
+      </w:pPr>
+      <w:r>
+        <w:rPr>
+          <w:b/>
+          <w:sz w:val="24"/>
+          <w:szCs w:val="24"/>
+        </w:rPr>
+        <w:t>Consultare il catalogo</w:t>
+      </w:r>
+    </w:p>
+    <w:p>
+      <w:pPr>
+        <w:pStyle w:val="Paragrafoelenco"/>
+        <w:ind w:left="495"/>
+        <w:jc w:val="both"/>
+        <w:rPr>
+          <w:sz w:val="24"/>
+          <w:szCs w:val="24"/>
+        </w:rPr>
+      </w:pPr>
+      <w:r>
+        <w:rPr>
+          <w:sz w:val="24"/>
+          <w:szCs w:val="24"/>
+        </w:rPr>
+        <w:t>Un utente accede al sito e tramite un click sul menu del sito accede alla pagina del carrello. Lì può scorrere tramite la scrollbar del brower la lista dei prodotti presenti nel database ed effettuare una ricerca più selettiva secondo nome, qualità e prezzo attraverso l'apposito form. Precisamente deve inserire nel campo corrispondente al criterio di ricerca il valore secondo il quale eseguire la selezione dei prodotti e poi fare un  click sul bottone per eseguire la ricerca. Non sono possibili  ricerche incrociate (come ad esempio su nome e quantità contemporaneamente). Nel caso in cui l'insieme dei prodotti selezionati dalla ricerca sia vuoto non viene visualizzato nessun prodotto; nel caso in cui i parametri siano sintatticamente errati (come ad esempio nell'inserimento di lettere al posto di numeri)  il sistema gestisce un messaggio di errore.</w:t>
+      </w:r>
+    </w:p>
+    <w:p>
+      <w:pPr>
+        <w:pStyle w:val="Paragrafoelenco"/>
+        <w:ind w:left="495"/>
+        <w:jc w:val="both"/>
+        <w:rPr>
+          <w:b/>
+          <w:sz w:val="24"/>
+          <w:szCs w:val="24"/>
+        </w:rPr>
+      </w:pPr>
+    </w:p>
+    <w:p>
+      <w:pPr>
+        <w:pStyle w:val="Paragrafoelenco"/>
+        <w:ind w:left="495"/>
+        <w:jc w:val="both"/>
+        <w:rPr>
+          <w:b/>
+          <w:sz w:val="24"/>
+          <w:szCs w:val="24"/>
+        </w:rPr>
+      </w:pPr>
+      <w:r>
+        <w:rPr>
+          <w:b/>
+          <w:sz w:val="24"/>
+          <w:szCs w:val="24"/>
+        </w:rPr>
+        <w:t>Aggiunta, modifica e rimozione di un prodotto dal catalogo</w:t>
+      </w:r>
+    </w:p>
+    <w:p>
+      <w:pPr>
+        <w:pStyle w:val="Paragrafoelenco"/>
+        <w:ind w:left="495"/>
+        <w:jc w:val="both"/>
+        <w:rPr>
+          <w:b/>
+          <w:sz w:val="24"/>
+          <w:szCs w:val="24"/>
+        </w:rPr>
+      </w:pPr>
+      <w:r>
+        <w:rPr>
+          <w:sz w:val="24"/>
+          <w:szCs w:val="24"/>
+        </w:rPr>
+        <w:t>L'amministratore può gestire il deposito dopo aver effettuato l'accesso. Può aggiungere nuovi prodotti, modificare caratteristiche dei prodotti, cancellare prodotti. Un prodotto ha queste caratteristiche: nome, quantità, descrizione, prezzo, di cui solo quantità, descrizione e prezzo modificabili L'aggiunta di nuovi prodotti avviene tramite un form in cui bisogna inserire nome, quantità, descrizione e prezzo. Sui campi "quantità" e "prezzo" viene effettuato un controllo per assicurarsi che siano interi positivi. Nel caso in cui fallisca il controllo, l'inserimento non viene effettuato e viene notificato un messaggio di errore. La modifica dei prodotti in magazzino avviene anch'essa tramite un form in cui si andranno a scrivere i dati modificati del prodotto in questione. Sui campi "quantità" e "prezzo" viene effettuato un controllo. Esso fallisce nel caso in cui la quantità sia negativa o uguale a 0 (in tal caso bisogna usare la funzione di cancellazione) e quando il prezzo e negativo. Nel caso di fallimento viene notificato un messaggio di errore e la modifica non viene effettuata. La cancellazione avviene tramite un tasto che, quando premuto, cancella tutti i prodotti di quel tipo presenti in magazzino (Nel caso in cui si voglia cancellare solo parte dei prodotti bisogna usare la funzione di modifica).</w:t>
+      </w:r>
+      <w:r>
+        <w:rPr>
+          <w:b/>
+          <w:sz w:val="24"/>
+          <w:szCs w:val="24"/>
+        </w:rPr>
+        <w:t xml:space="preserve"> </w:t>
+      </w:r>
+    </w:p>
+    <w:p>
+      <w:pPr>
+        <w:pStyle w:val="Paragrafoelenco"/>
+        <w:ind w:left="495"/>
+        <w:jc w:val="both"/>
+        <w:rPr>
+          <w:b/>
+          <w:sz w:val="24"/>
+          <w:szCs w:val="24"/>
+        </w:rPr>
+      </w:pPr>
+    </w:p>
+    <w:p>
+      <w:pPr>
+        <w:pStyle w:val="Paragrafoelenco"/>
+        <w:ind w:left="495"/>
+        <w:jc w:val="both"/>
+        <w:rPr>
+          <w:b/>
+          <w:sz w:val="24"/>
+          <w:szCs w:val="24"/>
+        </w:rPr>
+      </w:pPr>
+      <w:r>
+        <w:rPr>
+          <w:b/>
+          <w:sz w:val="24"/>
+          <w:szCs w:val="24"/>
+        </w:rPr>
+        <w:t>Gestione degli ordini dell’amministratore</w:t>
+      </w:r>
+    </w:p>
+    <w:p>
+      <w:pPr>
+        <w:pStyle w:val="Paragrafoelenco"/>
+        <w:ind w:left="495"/>
+        <w:jc w:val="both"/>
+        <w:rPr>
+          <w:sz w:val="24"/>
+          <w:szCs w:val="24"/>
+        </w:rPr>
+      </w:pPr>
+      <w:r>
+        <w:rPr>
+          <w:sz w:val="24"/>
+          <w:szCs w:val="24"/>
+        </w:rPr>
+        <w:t xml:space="preserve">L'amministratore può gestire la spedizione degli ordini dalla sua pagina personale. Da questa pagina può accedere alla pagina di gestione degli ordini dove può far avanzare lo stato di spedione dei propri ordini. Gli stati di spedizione sono: da spedire, spedito, arrivato. </w:t>
+      </w:r>
+      <w:r>
+        <w:rPr>
+          <w:sz w:val="24"/>
+          <w:szCs w:val="24"/>
+        </w:rPr>
+        <w:lastRenderedPageBreak/>
+        <w:t>L'amministratore può gestire solo l'avanzamento da "spedire" a "spedito", l'avvenuta ricezione dell'ordine deve essere notificata dall'utente mediante la sua pagina personale.</w:t>
+      </w:r>
+    </w:p>
+    <w:p>
+      <w:pPr>
+        <w:pStyle w:val="Paragrafoelenco"/>
+        <w:ind w:left="495"/>
+        <w:jc w:val="both"/>
+        <w:rPr>
+          <w:sz w:val="24"/>
+          <w:szCs w:val="24"/>
+        </w:rPr>
+      </w:pPr>
+    </w:p>
+    <w:p>
+      <w:pPr>
+        <w:pStyle w:val="Paragrafoelenco"/>
+        <w:ind w:left="495"/>
+        <w:jc w:val="both"/>
+        <w:rPr>
+          <w:sz w:val="24"/>
+          <w:szCs w:val="24"/>
+        </w:rPr>
+      </w:pPr>
+      <w:r>
+        <w:rPr>
+          <w:b/>
+          <w:sz w:val="24"/>
+          <w:szCs w:val="24"/>
+        </w:rPr>
+        <w:t>Login</w:t>
+      </w:r>
+    </w:p>
+    <w:p>
+      <w:pPr>
+        <w:pStyle w:val="Paragrafoelenco"/>
+        <w:ind w:left="495"/>
+        <w:jc w:val="both"/>
+        <w:rPr>
+          <w:sz w:val="24"/>
+          <w:szCs w:val="24"/>
+        </w:rPr>
+      </w:pPr>
+      <w:r>
+        <w:rPr>
+          <w:sz w:val="24"/>
+          <w:szCs w:val="24"/>
+        </w:rPr>
+        <w:t>Alla pagina del Login si accede mediante un barra-menu in alto nella homepage. La pagina del login presenta due form: uno per il login dell’utente cliente e uno per il login dell’amministratore. In entrambi i casi, bisogna inserire un username e una password. Nel caso di inserimento corretto, si viene rimandato alla propria pagina utente contente i dati dell’utente, e cioè nome, cognome, codice fiscale, data di nascita, città di nascita, indirizzo (numero civico, via, città, provincia, CAP), se a fare il login è il cliente, nome e password, invece, per l’amministratore. Da tale pagina, si può accedere ad una pagina che ti permette di modificare tutti i tuoi dati.</w:t>
+      </w:r>
+    </w:p>
+    <w:p>
+      <w:pPr>
+        <w:pStyle w:val="Paragrafoelenco"/>
+        <w:ind w:left="1484"/>
+        <w:outlineLvl w:val="2"/>
+        <w:rPr>
+          <w:color w:val="002060"/>
+        </w:rPr>
+      </w:pPr>
+    </w:p>
+    <w:p>
+      <w:pPr>
+        <w:pStyle w:val="Paragrafoelenco"/>
+        <w:numPr>
+          <w:ilvl w:val="2"/>
+          <w:numId w:val="23"/>
+        </w:numPr>
+        <w:outlineLvl w:val="2"/>
+      </w:pPr>
+      <w:r>
+        <w:rPr>
+          <w:color w:val="002060"/>
+        </w:rPr>
+        <w:t>MODELLO CASI D’USO</w:t>
+      </w:r>
+    </w:p>
+    <w:p>
+      <w:pPr>
+        <w:pStyle w:val="Paragrafoelenco"/>
+        <w:ind w:left="1484"/>
+        <w:outlineLvl w:val="2"/>
+        <w:rPr>
+          <w:color w:val="002060"/>
+        </w:rPr>
+      </w:pPr>
+    </w:p>
+    <w:p>
+      <w:pPr>
+        <w:outlineLvl w:val="2"/>
+      </w:pPr>
+    </w:p>
+    <w:p>
+      <w:pPr>
+        <w:pStyle w:val="Paragrafoelenco"/>
+        <w:ind w:left="1484"/>
+        <w:outlineLvl w:val="2"/>
       </w:pPr>
     </w:p>
     <w:p>
@@ -3714,695 +5072,22 @@
         <w:pStyle w:val="Paragrafoelenco"/>
         <w:numPr>
           <w:ilvl w:val="0"/>
-          <w:numId w:val="16"/>
+          <w:numId w:val="23"/>
         </w:numPr>
         <w:outlineLvl w:val="2"/>
         <w:rPr>
-          <w:color w:val="002060"/>
-        </w:rPr>
-      </w:pPr>
-      <w:bookmarkStart w:id="8" w:name="_Toc464496501"/>
-      <w:r>
-        <w:rPr>
-          <w:color w:val="002060"/>
-        </w:rPr>
-        <w:t>PROPOSED SYSTEM</w:t>
-      </w:r>
-      <w:bookmarkEnd w:id="8"/>
-    </w:p>
-    <w:p>
-      <w:pPr>
-        <w:pStyle w:val="Paragrafoelenco"/>
-        <w:ind w:left="360"/>
-        <w:rPr>
-          <w:sz w:val="18"/>
-          <w:szCs w:val="18"/>
-        </w:rPr>
-      </w:pPr>
-      <w:r>
-        <w:rPr>
-          <w:sz w:val="18"/>
-          <w:szCs w:val="18"/>
-        </w:rPr>
-        <w:t xml:space="preserve">// La terza sezione documenta i requisiti </w:t>
-      </w:r>
-      <w:proofErr w:type="spellStart"/>
-      <w:r>
-        <w:rPr>
-          <w:sz w:val="18"/>
-          <w:szCs w:val="18"/>
-        </w:rPr>
-        <w:t>elicitazione</w:t>
-      </w:r>
-      <w:proofErr w:type="spellEnd"/>
-      <w:r>
-        <w:rPr>
-          <w:sz w:val="18"/>
-          <w:szCs w:val="18"/>
-        </w:rPr>
-        <w:t xml:space="preserve"> e il modello di analisi del nuovo sistema</w:t>
-      </w:r>
-    </w:p>
-    <w:p>
-      <w:pPr>
-        <w:pStyle w:val="Paragrafoelenco"/>
-        <w:ind w:left="360"/>
-        <w:outlineLvl w:val="2"/>
-        <w:rPr>
-          <w:sz w:val="18"/>
-          <w:szCs w:val="18"/>
-        </w:rPr>
-      </w:pPr>
-    </w:p>
-    <w:p>
-      <w:pPr>
-        <w:pStyle w:val="Paragrafoelenco"/>
-        <w:numPr>
-          <w:ilvl w:val="1"/>
-          <w:numId w:val="16"/>
-        </w:numPr>
-        <w:outlineLvl w:val="2"/>
-        <w:rPr>
-          <w:color w:val="002060"/>
-        </w:rPr>
-      </w:pPr>
-      <w:bookmarkStart w:id="9" w:name="_Toc464496502"/>
-      <w:r>
-        <w:rPr>
-          <w:color w:val="002060"/>
-        </w:rPr>
-        <w:t>OVERVIEW</w:t>
-      </w:r>
-      <w:bookmarkEnd w:id="9"/>
-    </w:p>
-    <w:p>
-      <w:pPr>
-        <w:pStyle w:val="Paragrafoelenco"/>
-        <w:ind w:left="792"/>
-        <w:rPr>
-          <w:sz w:val="18"/>
-          <w:szCs w:val="18"/>
-        </w:rPr>
-      </w:pPr>
-      <w:r>
-        <w:rPr>
-          <w:sz w:val="18"/>
-          <w:szCs w:val="18"/>
-        </w:rPr>
-        <w:t>//</w:t>
-      </w:r>
-      <w:r>
-        <w:t xml:space="preserve"> </w:t>
-      </w:r>
-      <w:r>
-        <w:rPr>
-          <w:sz w:val="18"/>
-          <w:szCs w:val="18"/>
-        </w:rPr>
-        <w:t>La panoramica presenta una panoramica funzionale del sistema.</w:t>
-      </w:r>
-    </w:p>
-    <w:p>
-      <w:pPr>
-        <w:pStyle w:val="Paragrafoelenco"/>
-        <w:ind w:left="792"/>
-        <w:rPr>
-          <w:sz w:val="18"/>
-          <w:szCs w:val="18"/>
-        </w:rPr>
-      </w:pPr>
-    </w:p>
-    <w:p>
-      <w:pPr>
-        <w:pStyle w:val="Paragrafoelenco"/>
-        <w:numPr>
-          <w:ilvl w:val="1"/>
-          <w:numId w:val="16"/>
-        </w:numPr>
-        <w:outlineLvl w:val="2"/>
-        <w:rPr>
-          <w:color w:val="002060"/>
-        </w:rPr>
-      </w:pPr>
-      <w:bookmarkStart w:id="10" w:name="_Toc464496503"/>
-      <w:r>
-        <w:rPr>
-          <w:color w:val="002060"/>
-        </w:rPr>
-        <w:t>FUNCTIONAL REQUIREMENTS</w:t>
-      </w:r>
-      <w:bookmarkEnd w:id="10"/>
-    </w:p>
-    <w:p>
-      <w:pPr>
-        <w:pStyle w:val="Paragrafoelenco"/>
-        <w:ind w:left="792"/>
-        <w:rPr>
-          <w:sz w:val="18"/>
-          <w:szCs w:val="18"/>
-        </w:rPr>
-      </w:pPr>
-      <w:r>
-        <w:rPr>
-          <w:sz w:val="18"/>
-          <w:szCs w:val="18"/>
-        </w:rPr>
-        <w:t>//</w:t>
-      </w:r>
-      <w:r>
-        <w:t xml:space="preserve"> </w:t>
-      </w:r>
-      <w:r>
-        <w:rPr>
-          <w:sz w:val="18"/>
-          <w:szCs w:val="18"/>
-        </w:rPr>
-        <w:t>Requisiti funzionali descrive la funzionalità di alto livello del sistema.</w:t>
-      </w:r>
-    </w:p>
-    <w:p>
-      <w:pPr>
-        <w:pStyle w:val="Paragrafoelenco"/>
-        <w:ind w:left="792"/>
-        <w:rPr>
-          <w:color w:val="002060"/>
-        </w:rPr>
-      </w:pPr>
-    </w:p>
-    <w:p>
-      <w:pPr>
-        <w:pStyle w:val="Paragrafoelenco"/>
-        <w:numPr>
-          <w:ilvl w:val="1"/>
-          <w:numId w:val="16"/>
-        </w:numPr>
-        <w:outlineLvl w:val="2"/>
-        <w:rPr>
-          <w:color w:val="002060"/>
-        </w:rPr>
-      </w:pPr>
-      <w:bookmarkStart w:id="11" w:name="_Toc464496504"/>
-      <w:r>
-        <w:rPr>
-          <w:color w:val="002060"/>
-        </w:rPr>
-        <w:t>NONFUNCTIONAL REQUIREMENTS</w:t>
-      </w:r>
-      <w:bookmarkEnd w:id="11"/>
-    </w:p>
-    <w:p>
-      <w:pPr>
-        <w:pStyle w:val="Paragrafoelenco"/>
-        <w:ind w:left="792"/>
-        <w:rPr>
-          <w:sz w:val="18"/>
-          <w:szCs w:val="18"/>
-        </w:rPr>
-      </w:pPr>
-      <w:r>
-        <w:rPr>
-          <w:sz w:val="18"/>
-          <w:szCs w:val="18"/>
-        </w:rPr>
-        <w:t>//</w:t>
-      </w:r>
-      <w:r>
-        <w:t xml:space="preserve"> </w:t>
-      </w:r>
-      <w:r>
-        <w:rPr>
-          <w:sz w:val="18"/>
-          <w:szCs w:val="18"/>
-        </w:rPr>
-        <w:t>requisiti non funzionali descrive i requisiti a livello di utente che non sono direttamente collegati alla funzionalità. Questo include l'usabilità, affidabilità, prestazioni, sostenibilità, l'implementazione, l'interfaccia, operativa, l'imballaggio, e ai requisiti legali.</w:t>
-      </w:r>
-    </w:p>
-    <w:p>
-      <w:pPr>
-        <w:pStyle w:val="Paragrafoelenco"/>
-        <w:ind w:left="792"/>
-        <w:rPr>
-          <w:color w:val="002060"/>
-        </w:rPr>
-      </w:pPr>
-    </w:p>
-    <w:p>
-      <w:pPr>
-        <w:pStyle w:val="Paragrafoelenco"/>
-        <w:numPr>
-          <w:ilvl w:val="2"/>
-          <w:numId w:val="16"/>
-        </w:numPr>
-        <w:outlineLvl w:val="2"/>
-        <w:rPr>
-          <w:color w:val="002060"/>
-        </w:rPr>
-      </w:pPr>
-      <w:bookmarkStart w:id="12" w:name="_Toc464496505"/>
-      <w:r>
-        <w:rPr>
-          <w:color w:val="002060"/>
-        </w:rPr>
-        <w:t>USABILITY</w:t>
-      </w:r>
-      <w:bookmarkEnd w:id="12"/>
-    </w:p>
-    <w:p>
-      <w:pPr>
-        <w:pStyle w:val="Paragrafoelenco"/>
-        <w:numPr>
-          <w:ilvl w:val="2"/>
-          <w:numId w:val="16"/>
-        </w:numPr>
-        <w:outlineLvl w:val="2"/>
-        <w:rPr>
-          <w:color w:val="002060"/>
-        </w:rPr>
-      </w:pPr>
-      <w:bookmarkStart w:id="13" w:name="_Toc464496506"/>
-      <w:r>
-        <w:rPr>
-          <w:color w:val="002060"/>
-        </w:rPr>
-        <w:t>RELIABILITY</w:t>
-      </w:r>
-      <w:bookmarkEnd w:id="13"/>
-    </w:p>
-    <w:p>
-      <w:pPr>
-        <w:pStyle w:val="Paragrafoelenco"/>
-        <w:numPr>
-          <w:ilvl w:val="2"/>
-          <w:numId w:val="16"/>
-        </w:numPr>
-        <w:outlineLvl w:val="2"/>
-        <w:rPr>
-          <w:color w:val="002060"/>
-        </w:rPr>
-      </w:pPr>
-      <w:bookmarkStart w:id="14" w:name="_Toc464496507"/>
-      <w:r>
-        <w:rPr>
-          <w:color w:val="002060"/>
-        </w:rPr>
-        <w:t>PERFORMANCE</w:t>
-      </w:r>
-      <w:bookmarkEnd w:id="14"/>
-    </w:p>
-    <w:p>
-      <w:pPr>
-        <w:pStyle w:val="Paragrafoelenco"/>
-        <w:numPr>
-          <w:ilvl w:val="2"/>
-          <w:numId w:val="16"/>
-        </w:numPr>
-        <w:outlineLvl w:val="2"/>
-        <w:rPr>
-          <w:color w:val="002060"/>
-        </w:rPr>
-      </w:pPr>
-      <w:bookmarkStart w:id="15" w:name="_Toc464496508"/>
-      <w:r>
-        <w:rPr>
-          <w:color w:val="002060"/>
-        </w:rPr>
-        <w:t>SUPPORTABILITY</w:t>
-      </w:r>
-      <w:bookmarkEnd w:id="15"/>
-    </w:p>
-    <w:p>
-      <w:pPr>
-        <w:pStyle w:val="Paragrafoelenco"/>
-        <w:numPr>
-          <w:ilvl w:val="2"/>
-          <w:numId w:val="16"/>
-        </w:numPr>
-        <w:outlineLvl w:val="2"/>
-        <w:rPr>
-          <w:color w:val="002060"/>
-        </w:rPr>
-      </w:pPr>
-      <w:bookmarkStart w:id="16" w:name="_Toc464496509"/>
-      <w:r>
-        <w:rPr>
-          <w:color w:val="002060"/>
-        </w:rPr>
-        <w:t>IMPLEMENTATION</w:t>
-      </w:r>
-      <w:bookmarkEnd w:id="16"/>
-    </w:p>
-    <w:p>
-      <w:pPr>
-        <w:pStyle w:val="Paragrafoelenco"/>
-        <w:numPr>
-          <w:ilvl w:val="2"/>
-          <w:numId w:val="16"/>
-        </w:numPr>
-        <w:outlineLvl w:val="2"/>
-        <w:rPr>
-          <w:color w:val="002060"/>
-        </w:rPr>
-      </w:pPr>
-      <w:bookmarkStart w:id="17" w:name="_Toc464496510"/>
-      <w:r>
-        <w:rPr>
-          <w:color w:val="002060"/>
-        </w:rPr>
-        <w:t>INTERFACE</w:t>
-      </w:r>
-      <w:bookmarkEnd w:id="17"/>
-    </w:p>
-    <w:p>
-      <w:pPr>
-        <w:pStyle w:val="Paragrafoelenco"/>
-        <w:numPr>
-          <w:ilvl w:val="2"/>
-          <w:numId w:val="16"/>
-        </w:numPr>
-        <w:outlineLvl w:val="2"/>
-        <w:rPr>
-          <w:color w:val="002060"/>
-        </w:rPr>
-      </w:pPr>
-      <w:bookmarkStart w:id="18" w:name="_Toc464496511"/>
-      <w:r>
-        <w:rPr>
-          <w:color w:val="002060"/>
-        </w:rPr>
-        <w:t>PACKAGING</w:t>
-      </w:r>
-      <w:bookmarkEnd w:id="18"/>
-    </w:p>
-    <w:p>
-      <w:pPr>
-        <w:pStyle w:val="Paragrafoelenco"/>
-        <w:numPr>
-          <w:ilvl w:val="2"/>
-          <w:numId w:val="16"/>
-        </w:numPr>
-        <w:outlineLvl w:val="2"/>
-        <w:rPr>
-          <w:color w:val="002060"/>
-        </w:rPr>
-      </w:pPr>
-      <w:bookmarkStart w:id="19" w:name="_Toc464496512"/>
-      <w:r>
-        <w:rPr>
-          <w:color w:val="002060"/>
-        </w:rPr>
-        <w:t>LEGAL</w:t>
-      </w:r>
-      <w:bookmarkEnd w:id="19"/>
-    </w:p>
-    <w:p>
-      <w:pPr>
-        <w:pStyle w:val="Paragrafoelenco"/>
-        <w:numPr>
-          <w:ilvl w:val="1"/>
-          <w:numId w:val="16"/>
-        </w:numPr>
-        <w:outlineLvl w:val="2"/>
-        <w:rPr>
-          <w:color w:val="002060"/>
-        </w:rPr>
-      </w:pPr>
-      <w:bookmarkStart w:id="20" w:name="_Toc464496513"/>
-      <w:r>
-        <w:rPr>
-          <w:color w:val="002060"/>
-        </w:rPr>
-        <w:t>SYSTEM MODELS</w:t>
-      </w:r>
-      <w:bookmarkEnd w:id="20"/>
-    </w:p>
-    <w:p>
-      <w:pPr>
-        <w:pStyle w:val="Paragrafoelenco"/>
-        <w:ind w:left="792"/>
-        <w:rPr>
-          <w:sz w:val="18"/>
-          <w:szCs w:val="18"/>
-        </w:rPr>
-      </w:pPr>
-      <w:r>
-        <w:rPr>
-          <w:sz w:val="18"/>
-          <w:szCs w:val="18"/>
-        </w:rPr>
-        <w:t>//</w:t>
-      </w:r>
-      <w:r>
-        <w:t xml:space="preserve"> </w:t>
-      </w:r>
-      <w:r>
-        <w:rPr>
-          <w:sz w:val="18"/>
-          <w:szCs w:val="18"/>
-        </w:rPr>
-        <w:t xml:space="preserve">modelli di sistema descrive gli scenari, casi d'uso, modello di oggetti e modelli dinamici per il sistema. Questa sezione contiene la specifica funzionale completa, compresi </w:t>
-      </w:r>
-      <w:proofErr w:type="spellStart"/>
-      <w:r>
-        <w:rPr>
-          <w:sz w:val="18"/>
-          <w:szCs w:val="18"/>
-        </w:rPr>
-        <w:t>mock</w:t>
-      </w:r>
-      <w:proofErr w:type="spellEnd"/>
-      <w:r>
-        <w:rPr>
-          <w:sz w:val="18"/>
-          <w:szCs w:val="18"/>
-        </w:rPr>
-        <w:t>-up che illustrano l'interfaccia utente del sistema e dei percorsi di navigazione che rappresentano la sequenza di schermate. Le sottosezioni oggetto del modello e il modello dinamico vengono scritti durante l'attività di analisi.</w:t>
-      </w:r>
-    </w:p>
-    <w:p>
-      <w:pPr>
-        <w:pStyle w:val="Paragrafoelenco"/>
-        <w:ind w:left="792"/>
-        <w:rPr>
-          <w:color w:val="002060"/>
-        </w:rPr>
-      </w:pPr>
-    </w:p>
-    <w:p>
-      <w:pPr>
-        <w:pStyle w:val="Paragrafoelenco"/>
-        <w:numPr>
-          <w:ilvl w:val="2"/>
-          <w:numId w:val="16"/>
-        </w:numPr>
-        <w:outlineLvl w:val="2"/>
-        <w:rPr>
-          <w:color w:val="002060"/>
-        </w:rPr>
-      </w:pPr>
-      <w:bookmarkStart w:id="21" w:name="_Toc464496514"/>
-      <w:r>
-        <w:rPr>
-          <w:color w:val="002060"/>
-        </w:rPr>
-        <w:t>SCENARIOS</w:t>
-      </w:r>
-      <w:bookmarkEnd w:id="21"/>
-    </w:p>
-    <w:p>
-      <w:pPr>
-        <w:pStyle w:val="Paragrafoelenco"/>
-        <w:numPr>
-          <w:ilvl w:val="2"/>
-          <w:numId w:val="16"/>
-        </w:numPr>
-        <w:outlineLvl w:val="2"/>
-        <w:rPr>
-          <w:color w:val="002060"/>
-        </w:rPr>
-      </w:pPr>
-      <w:bookmarkStart w:id="22" w:name="_Toc464496515"/>
-      <w:r>
-        <w:rPr>
-          <w:color w:val="002060"/>
-        </w:rPr>
-        <w:t>USE CASE MODEL</w:t>
-      </w:r>
-      <w:bookmarkEnd w:id="22"/>
-    </w:p>
-    <w:p>
-      <w:pPr>
-        <w:pStyle w:val="Paragrafoelenco"/>
-        <w:numPr>
-          <w:ilvl w:val="2"/>
-          <w:numId w:val="16"/>
-        </w:numPr>
-        <w:outlineLvl w:val="2"/>
-        <w:rPr>
-          <w:color w:val="002060"/>
-        </w:rPr>
-      </w:pPr>
-      <w:bookmarkStart w:id="23" w:name="_Toc464496516"/>
-      <w:r>
-        <w:rPr>
-          <w:color w:val="002060"/>
-        </w:rPr>
-        <w:t>OBJECT MODEL</w:t>
-      </w:r>
-      <w:bookmarkEnd w:id="23"/>
-    </w:p>
-    <w:p>
-      <w:pPr>
-        <w:pStyle w:val="Paragrafoelenco"/>
-        <w:numPr>
-          <w:ilvl w:val="2"/>
-          <w:numId w:val="16"/>
-        </w:numPr>
-        <w:outlineLvl w:val="2"/>
-        <w:rPr>
-          <w:color w:val="002060"/>
-        </w:rPr>
-      </w:pPr>
-      <w:bookmarkStart w:id="24" w:name="_Toc464496517"/>
-      <w:r>
-        <w:rPr>
-          <w:color w:val="002060"/>
-        </w:rPr>
-        <w:t>DYNAMIC MODEL</w:t>
-      </w:r>
-      <w:bookmarkEnd w:id="24"/>
-    </w:p>
-    <w:p>
-      <w:pPr>
-        <w:pStyle w:val="Paragrafoelenco"/>
-        <w:numPr>
-          <w:ilvl w:val="2"/>
-          <w:numId w:val="16"/>
-        </w:numPr>
-        <w:outlineLvl w:val="2"/>
-        <w:rPr>
-          <w:color w:val="002060"/>
-        </w:rPr>
-      </w:pPr>
-      <w:bookmarkStart w:id="25" w:name="_Toc464496518"/>
-      <w:r>
-        <w:rPr>
-          <w:color w:val="002060"/>
-        </w:rPr>
-        <w:t>USER INTERFACE</w:t>
-      </w:r>
-      <w:r>
-        <w:rPr>
-          <w:rFonts w:cs="Calibri"/>
-          <w:color w:val="002060"/>
-        </w:rPr>
-        <w:t></w:t>
-      </w:r>
-      <w:r>
-        <w:rPr>
-          <w:color w:val="002060"/>
-        </w:rPr>
-        <w:t>NAVIGATIONAL PATHS AND SCREEN MOCK-UPS</w:t>
-      </w:r>
-      <w:bookmarkEnd w:id="25"/>
-    </w:p>
-    <w:p>
-      <w:pPr>
-        <w:pStyle w:val="Paragrafoelenco"/>
-        <w:numPr>
-          <w:ilvl w:val="0"/>
-          <w:numId w:val="16"/>
-        </w:numPr>
-        <w:outlineLvl w:val="2"/>
-        <w:rPr>
-          <w:color w:val="002060"/>
-        </w:rPr>
-      </w:pPr>
-      <w:bookmarkStart w:id="26" w:name="_Toc464496519"/>
-      <w:r>
-        <w:rPr>
-          <w:color w:val="002060"/>
-        </w:rPr>
-        <w:t>GLOSSARY</w:t>
-      </w:r>
-      <w:bookmarkEnd w:id="26"/>
-    </w:p>
-    <w:p>
-      <w:pPr>
-        <w:pStyle w:val="Paragrafoelenco"/>
-        <w:ind w:left="360"/>
-        <w:rPr>
-          <w:sz w:val="18"/>
-          <w:szCs w:val="18"/>
-        </w:rPr>
-      </w:pPr>
-      <w:r>
-        <w:rPr>
-          <w:sz w:val="18"/>
-          <w:szCs w:val="18"/>
-        </w:rPr>
-        <w:t>//</w:t>
-      </w:r>
-      <w:r>
-        <w:t xml:space="preserve"> </w:t>
-      </w:r>
-      <w:r>
-        <w:rPr>
-          <w:sz w:val="18"/>
-          <w:szCs w:val="18"/>
-        </w:rPr>
-        <w:t xml:space="preserve">Un glossario dei termini più importanti, per garantire la coerenza nella specifica e per garantire che usiamo i termini </w:t>
-      </w:r>
-      <w:r>
-        <w:rPr>
-          <w:sz w:val="18"/>
-          <w:szCs w:val="18"/>
-        </w:rPr>
-        <w:t xml:space="preserve">noti </w:t>
-      </w:r>
-      <w:proofErr w:type="gramStart"/>
-      <w:r>
-        <w:rPr>
-          <w:sz w:val="18"/>
-          <w:szCs w:val="18"/>
-        </w:rPr>
-        <w:t>al  cliente</w:t>
-      </w:r>
-      <w:proofErr w:type="gramEnd"/>
-      <w:r>
-        <w:rPr>
-          <w:sz w:val="18"/>
-          <w:szCs w:val="18"/>
-        </w:rPr>
-        <w:t>.</w:t>
-      </w:r>
-    </w:p>
-    <w:p>
-      <w:pPr>
-        <w:pStyle w:val="Paragrafoelenco"/>
-        <w:ind w:left="360"/>
-      </w:pPr>
-    </w:p>
-    <w:p>
-      <w:pPr>
-        <w:pStyle w:val="Paragrafoelenco"/>
-        <w:numPr>
-          <w:ilvl w:val="0"/>
-          <w:numId w:val="16"/>
-        </w:numPr>
-        <w:outlineLvl w:val="2"/>
-        <w:rPr>
           <w:rFonts w:asciiTheme="minorHAnsi" w:hAnsiTheme="minorHAnsi"/>
           <w:color w:val="002060"/>
         </w:rPr>
       </w:pPr>
-      <w:bookmarkStart w:id="27" w:name="_Toc464496520"/>
+      <w:bookmarkStart w:id="5" w:name="_Toc464496520"/>
       <w:r>
         <w:rPr>
           <w:color w:val="002060"/>
         </w:rPr>
         <w:t>TEAM</w:t>
       </w:r>
-      <w:bookmarkEnd w:id="27"/>
+      <w:bookmarkEnd w:id="5"/>
     </w:p>
     <w:tbl>
       <w:tblPr>
@@ -4743,23 +5428,19 @@
         <w:pStyle w:val="Paragrafoelenco"/>
         <w:numPr>
           <w:ilvl w:val="0"/>
-          <w:numId w:val="16"/>
+          <w:numId w:val="23"/>
         </w:numPr>
         <w:outlineLvl w:val="2"/>
         <w:rPr>
           <w:color w:val="002060"/>
         </w:rPr>
       </w:pPr>
-      <w:bookmarkStart w:id="28" w:name="_Toc464496521"/>
       <w:r>
         <w:rPr>
           <w:color w:val="002060"/>
         </w:rPr>
-        <w:t>REVISION HISTORY</w:t>
+        <w:t>STORIA DELLE VERSIONI</w:t>
       </w:r>
-      <w:bookmarkStart w:id="29" w:name="_GoBack"/>
-      <w:bookmarkEnd w:id="28"/>
-      <w:bookmarkEnd w:id="29"/>
     </w:p>
     <w:tbl>
       <w:tblPr>
@@ -5043,7 +5724,16 @@
                 <w:sz w:val="24"/>
                 <w:szCs w:val="24"/>
               </w:rPr>
-              <w:t xml:space="preserve">   Template del documento</w:t>
+              <w:t xml:space="preserve">   </w:t>
+            </w:r>
+            <w:r>
+              <w:rPr>
+                <w:rFonts w:eastAsia="Lucida Sans Unicode" w:cstheme="minorHAnsi"/>
+                <w:kern w:val="1"/>
+                <w:sz w:val="24"/>
+                <w:szCs w:val="24"/>
+              </w:rPr>
+              <w:t>Scrittura bozza di RAD</w:t>
             </w:r>
           </w:p>
         </w:tc>
@@ -5080,6 +5770,41 @@
               </w:rPr>
               <w:t>Giuseppe Siani</w:t>
             </w:r>
+            <w:r>
+              <w:rPr>
+                <w:rFonts w:eastAsia="Lucida Sans Unicode" w:cstheme="minorHAnsi"/>
+                <w:kern w:val="1"/>
+                <w:sz w:val="24"/>
+                <w:szCs w:val="24"/>
+              </w:rPr>
+              <w:t>,</w:t>
+            </w:r>
+          </w:p>
+          <w:p>
+            <w:pPr>
+              <w:widowControl w:val="0"/>
+              <w:suppressLineNumbers/>
+              <w:suppressAutoHyphens/>
+              <w:spacing w:after="0" w:line="240" w:lineRule="auto"/>
+              <w:jc w:val="center"/>
+              <w:rPr>
+                <w:rFonts w:eastAsia="Lucida Sans Unicode" w:cstheme="minorHAnsi"/>
+                <w:kern w:val="1"/>
+                <w:sz w:val="24"/>
+                <w:szCs w:val="24"/>
+              </w:rPr>
+            </w:pPr>
+            <w:r>
+              <w:rPr>
+                <w:rFonts w:eastAsia="Lucida Sans Unicode" w:cstheme="minorHAnsi"/>
+                <w:kern w:val="1"/>
+                <w:sz w:val="24"/>
+                <w:szCs w:val="24"/>
+              </w:rPr>
+              <w:t>Carmine D’Alessandro</w:t>
+            </w:r>
+            <w:bookmarkStart w:id="6" w:name="_GoBack"/>
+            <w:bookmarkEnd w:id="6"/>
           </w:p>
         </w:tc>
       </w:tr>
@@ -5116,7 +5841,7 @@
 </file>
 
 <file path=word/endnotes.xml><?xml version="1.0" encoding="utf-8"?>
-<w:endnotes xmlns:wpc="http://schemas.microsoft.com/office/word/2010/wordprocessingCanvas" xmlns:cx="http://schemas.microsoft.com/office/drawing/2014/chartex" xmlns:cx1="http://schemas.microsoft.com/office/drawing/2015/9/8/chartex" xmlns:cx2="http://schemas.microsoft.com/office/drawing/2015/10/21/chartex" xmlns:mc="http://schemas.openxmlformats.org/markup-compatibility/2006" xmlns:o="urn:schemas-microsoft-com:office:office" xmlns:r="http://schemas.openxmlformats.org/officeDocument/2006/relationships" xmlns:m="http://schemas.openxmlformats.org/officeDocument/2006/math" xmlns:v="urn:schemas-microsoft-com:vml" xmlns:wp14="http://schemas.microsoft.com/office/word/2010/wordprocessingDrawing" xmlns:wp="http://schemas.openxmlformats.org/drawingml/2006/wordprocessingDrawing" xmlns:w10="urn:schemas-microsoft-com:office:word" xmlns:w="http://schemas.openxmlformats.org/wordprocessingml/2006/main" xmlns:w14="http://schemas.microsoft.com/office/word/2010/wordml" xmlns:w15="http://schemas.microsoft.com/office/word/2012/wordml" xmlns:w16se="http://schemas.microsoft.com/office/word/2015/wordml/symex" xmlns:wpg="http://schemas.microsoft.com/office/word/2010/wordprocessingGroup" xmlns:wpi="http://schemas.microsoft.com/office/word/2010/wordprocessingInk" xmlns:wne="http://schemas.microsoft.com/office/word/2006/wordml" xmlns:wps="http://schemas.microsoft.com/office/word/2010/wordprocessingShape" mc:Ignorable="w14 w15 w16se wp14">
+<w:endnotes xmlns:wpc="http://schemas.microsoft.com/office/word/2010/wordprocessingCanvas" xmlns:cx="http://schemas.microsoft.com/office/drawing/2014/chartex" xmlns:cx1="http://schemas.microsoft.com/office/drawing/2015/9/8/chartex" xmlns:cx2="http://schemas.microsoft.com/office/drawing/2015/10/21/chartex" xmlns:cx3="http://schemas.microsoft.com/office/drawing/2016/5/9/chartex" xmlns:cx4="http://schemas.microsoft.com/office/drawing/2016/5/10/chartex" xmlns:cx5="http://schemas.microsoft.com/office/drawing/2016/5/11/chartex" xmlns:mc="http://schemas.openxmlformats.org/markup-compatibility/2006" xmlns:o="urn:schemas-microsoft-com:office:office" xmlns:r="http://schemas.openxmlformats.org/officeDocument/2006/relationships" xmlns:m="http://schemas.openxmlformats.org/officeDocument/2006/math" xmlns:v="urn:schemas-microsoft-com:vml" xmlns:wp14="http://schemas.microsoft.com/office/word/2010/wordprocessingDrawing" xmlns:wp="http://schemas.openxmlformats.org/drawingml/2006/wordprocessingDrawing" xmlns:w10="urn:schemas-microsoft-com:office:word" xmlns:w="http://schemas.openxmlformats.org/wordprocessingml/2006/main" xmlns:w14="http://schemas.microsoft.com/office/word/2010/wordml" xmlns:w15="http://schemas.microsoft.com/office/word/2012/wordml" xmlns:w16se="http://schemas.microsoft.com/office/word/2015/wordml/symex" xmlns:wpg="http://schemas.microsoft.com/office/word/2010/wordprocessingGroup" xmlns:wpi="http://schemas.microsoft.com/office/word/2010/wordprocessingInk" xmlns:wne="http://schemas.microsoft.com/office/word/2006/wordml" xmlns:wps="http://schemas.microsoft.com/office/word/2010/wordprocessingShape" mc:Ignorable="w14 w15 w16se wp14">
   <w:endnote w:type="separator" w:id="-1">
     <w:p>
       <w:pPr>
@@ -5141,7 +5866,7 @@
 </file>
 
 <file path=word/footer1.xml><?xml version="1.0" encoding="utf-8"?>
-<w:ftr xmlns:wpc="http://schemas.microsoft.com/office/word/2010/wordprocessingCanvas" xmlns:cx="http://schemas.microsoft.com/office/drawing/2014/chartex" xmlns:cx1="http://schemas.microsoft.com/office/drawing/2015/9/8/chartex" xmlns:cx2="http://schemas.microsoft.com/office/drawing/2015/10/21/chartex" xmlns:mc="http://schemas.openxmlformats.org/markup-compatibility/2006" xmlns:o="urn:schemas-microsoft-com:office:office" xmlns:r="http://schemas.openxmlformats.org/officeDocument/2006/relationships" xmlns:m="http://schemas.openxmlformats.org/officeDocument/2006/math" xmlns:v="urn:schemas-microsoft-com:vml" xmlns:wp14="http://schemas.microsoft.com/office/word/2010/wordprocessingDrawing" xmlns:wp="http://schemas.openxmlformats.org/drawingml/2006/wordprocessingDrawing" xmlns:w10="urn:schemas-microsoft-com:office:word" xmlns:w="http://schemas.openxmlformats.org/wordprocessingml/2006/main" xmlns:w14="http://schemas.microsoft.com/office/word/2010/wordml" xmlns:w15="http://schemas.microsoft.com/office/word/2012/wordml" xmlns:w16se="http://schemas.microsoft.com/office/word/2015/wordml/symex" xmlns:wpg="http://schemas.microsoft.com/office/word/2010/wordprocessingGroup" xmlns:wpi="http://schemas.microsoft.com/office/word/2010/wordprocessingInk" xmlns:wne="http://schemas.microsoft.com/office/word/2006/wordml" xmlns:wps="http://schemas.microsoft.com/office/word/2010/wordprocessingShape" mc:Ignorable="w14 w15 w16se wp14">
+<w:ftr xmlns:wpc="http://schemas.microsoft.com/office/word/2010/wordprocessingCanvas" xmlns:cx="http://schemas.microsoft.com/office/drawing/2014/chartex" xmlns:cx1="http://schemas.microsoft.com/office/drawing/2015/9/8/chartex" xmlns:cx2="http://schemas.microsoft.com/office/drawing/2015/10/21/chartex" xmlns:cx3="http://schemas.microsoft.com/office/drawing/2016/5/9/chartex" xmlns:cx4="http://schemas.microsoft.com/office/drawing/2016/5/10/chartex" xmlns:cx5="http://schemas.microsoft.com/office/drawing/2016/5/11/chartex" xmlns:mc="http://schemas.openxmlformats.org/markup-compatibility/2006" xmlns:o="urn:schemas-microsoft-com:office:office" xmlns:r="http://schemas.openxmlformats.org/officeDocument/2006/relationships" xmlns:m="http://schemas.openxmlformats.org/officeDocument/2006/math" xmlns:v="urn:schemas-microsoft-com:vml" xmlns:wp14="http://schemas.microsoft.com/office/word/2010/wordprocessingDrawing" xmlns:wp="http://schemas.openxmlformats.org/drawingml/2006/wordprocessingDrawing" xmlns:w10="urn:schemas-microsoft-com:office:word" xmlns:w="http://schemas.openxmlformats.org/wordprocessingml/2006/main" xmlns:w14="http://schemas.microsoft.com/office/word/2010/wordml" xmlns:w15="http://schemas.microsoft.com/office/word/2012/wordml" xmlns:w16se="http://schemas.microsoft.com/office/word/2015/wordml/symex" xmlns:wpg="http://schemas.microsoft.com/office/word/2010/wordprocessingGroup" xmlns:wpi="http://schemas.microsoft.com/office/word/2010/wordprocessingInk" xmlns:wne="http://schemas.microsoft.com/office/word/2006/wordml" xmlns:wps="http://schemas.microsoft.com/office/word/2010/wordprocessingShape" mc:Ignorable="w14 w15 w16se wp14">
   <w:p>
     <w:pPr>
       <w:pStyle w:val="Pidipagina"/>
@@ -5157,7 +5882,7 @@
 </file>
 
 <file path=word/footnotes.xml><?xml version="1.0" encoding="utf-8"?>
-<w:footnotes xmlns:wpc="http://schemas.microsoft.com/office/word/2010/wordprocessingCanvas" xmlns:cx="http://schemas.microsoft.com/office/drawing/2014/chartex" xmlns:cx1="http://schemas.microsoft.com/office/drawing/2015/9/8/chartex" xmlns:cx2="http://schemas.microsoft.com/office/drawing/2015/10/21/chartex" xmlns:mc="http://schemas.openxmlformats.org/markup-compatibility/2006" xmlns:o="urn:schemas-microsoft-com:office:office" xmlns:r="http://schemas.openxmlformats.org/officeDocument/2006/relationships" xmlns:m="http://schemas.openxmlformats.org/officeDocument/2006/math" xmlns:v="urn:schemas-microsoft-com:vml" xmlns:wp14="http://schemas.microsoft.com/office/word/2010/wordprocessingDrawing" xmlns:wp="http://schemas.openxmlformats.org/drawingml/2006/wordprocessingDrawing" xmlns:w10="urn:schemas-microsoft-com:office:word" xmlns:w="http://schemas.openxmlformats.org/wordprocessingml/2006/main" xmlns:w14="http://schemas.microsoft.com/office/word/2010/wordml" xmlns:w15="http://schemas.microsoft.com/office/word/2012/wordml" xmlns:w16se="http://schemas.microsoft.com/office/word/2015/wordml/symex" xmlns:wpg="http://schemas.microsoft.com/office/word/2010/wordprocessingGroup" xmlns:wpi="http://schemas.microsoft.com/office/word/2010/wordprocessingInk" xmlns:wne="http://schemas.microsoft.com/office/word/2006/wordml" xmlns:wps="http://schemas.microsoft.com/office/word/2010/wordprocessingShape" mc:Ignorable="w14 w15 w16se wp14">
+<w:footnotes xmlns:wpc="http://schemas.microsoft.com/office/word/2010/wordprocessingCanvas" xmlns:cx="http://schemas.microsoft.com/office/drawing/2014/chartex" xmlns:cx1="http://schemas.microsoft.com/office/drawing/2015/9/8/chartex" xmlns:cx2="http://schemas.microsoft.com/office/drawing/2015/10/21/chartex" xmlns:cx3="http://schemas.microsoft.com/office/drawing/2016/5/9/chartex" xmlns:cx4="http://schemas.microsoft.com/office/drawing/2016/5/10/chartex" xmlns:cx5="http://schemas.microsoft.com/office/drawing/2016/5/11/chartex" xmlns:mc="http://schemas.openxmlformats.org/markup-compatibility/2006" xmlns:o="urn:schemas-microsoft-com:office:office" xmlns:r="http://schemas.openxmlformats.org/officeDocument/2006/relationships" xmlns:m="http://schemas.openxmlformats.org/officeDocument/2006/math" xmlns:v="urn:schemas-microsoft-com:vml" xmlns:wp14="http://schemas.microsoft.com/office/word/2010/wordprocessingDrawing" xmlns:wp="http://schemas.openxmlformats.org/drawingml/2006/wordprocessingDrawing" xmlns:w10="urn:schemas-microsoft-com:office:word" xmlns:w="http://schemas.openxmlformats.org/wordprocessingml/2006/main" xmlns:w14="http://schemas.microsoft.com/office/word/2010/wordml" xmlns:w15="http://schemas.microsoft.com/office/word/2012/wordml" xmlns:w16se="http://schemas.microsoft.com/office/word/2015/wordml/symex" xmlns:wpg="http://schemas.microsoft.com/office/word/2010/wordprocessingGroup" xmlns:wpi="http://schemas.microsoft.com/office/word/2010/wordprocessingInk" xmlns:wne="http://schemas.microsoft.com/office/word/2006/wordml" xmlns:wps="http://schemas.microsoft.com/office/word/2010/wordprocessingShape" mc:Ignorable="w14 w15 w16se wp14">
   <w:footnote w:type="separator" w:id="-1">
     <w:p>
       <w:pPr>
@@ -5182,7 +5907,7 @@
 </file>
 
 <file path=word/header1.xml><?xml version="1.0" encoding="utf-8"?>
-<w:hdr xmlns:wpc="http://schemas.microsoft.com/office/word/2010/wordprocessingCanvas" xmlns:cx="http://schemas.microsoft.com/office/drawing/2014/chartex" xmlns:cx1="http://schemas.microsoft.com/office/drawing/2015/9/8/chartex" xmlns:cx2="http://schemas.microsoft.com/office/drawing/2015/10/21/chartex" xmlns:mc="http://schemas.openxmlformats.org/markup-compatibility/2006" xmlns:o="urn:schemas-microsoft-com:office:office" xmlns:r="http://schemas.openxmlformats.org/officeDocument/2006/relationships" xmlns:m="http://schemas.openxmlformats.org/officeDocument/2006/math" xmlns:v="urn:schemas-microsoft-com:vml" xmlns:wp14="http://schemas.microsoft.com/office/word/2010/wordprocessingDrawing" xmlns:wp="http://schemas.openxmlformats.org/drawingml/2006/wordprocessingDrawing" xmlns:w10="urn:schemas-microsoft-com:office:word" xmlns:w="http://schemas.openxmlformats.org/wordprocessingml/2006/main" xmlns:w14="http://schemas.microsoft.com/office/word/2010/wordml" xmlns:w15="http://schemas.microsoft.com/office/word/2012/wordml" xmlns:w16se="http://schemas.microsoft.com/office/word/2015/wordml/symex" xmlns:wpg="http://schemas.microsoft.com/office/word/2010/wordprocessingGroup" xmlns:wpi="http://schemas.microsoft.com/office/word/2010/wordprocessingInk" xmlns:wne="http://schemas.microsoft.com/office/word/2006/wordml" xmlns:wps="http://schemas.microsoft.com/office/word/2010/wordprocessingShape" mc:Ignorable="w14 w15 w16se wp14">
+<w:hdr xmlns:wpc="http://schemas.microsoft.com/office/word/2010/wordprocessingCanvas" xmlns:cx="http://schemas.microsoft.com/office/drawing/2014/chartex" xmlns:cx1="http://schemas.microsoft.com/office/drawing/2015/9/8/chartex" xmlns:cx2="http://schemas.microsoft.com/office/drawing/2015/10/21/chartex" xmlns:cx3="http://schemas.microsoft.com/office/drawing/2016/5/9/chartex" xmlns:cx4="http://schemas.microsoft.com/office/drawing/2016/5/10/chartex" xmlns:cx5="http://schemas.microsoft.com/office/drawing/2016/5/11/chartex" xmlns:mc="http://schemas.openxmlformats.org/markup-compatibility/2006" xmlns:o="urn:schemas-microsoft-com:office:office" xmlns:r="http://schemas.openxmlformats.org/officeDocument/2006/relationships" xmlns:m="http://schemas.openxmlformats.org/officeDocument/2006/math" xmlns:v="urn:schemas-microsoft-com:vml" xmlns:wp14="http://schemas.microsoft.com/office/word/2010/wordprocessingDrawing" xmlns:wp="http://schemas.openxmlformats.org/drawingml/2006/wordprocessingDrawing" xmlns:w10="urn:schemas-microsoft-com:office:word" xmlns:w="http://schemas.openxmlformats.org/wordprocessingml/2006/main" xmlns:w14="http://schemas.microsoft.com/office/word/2010/wordml" xmlns:w15="http://schemas.microsoft.com/office/word/2012/wordml" xmlns:w16se="http://schemas.microsoft.com/office/word/2015/wordml/symex" xmlns:wpg="http://schemas.microsoft.com/office/word/2010/wordprocessingGroup" xmlns:wpi="http://schemas.microsoft.com/office/word/2010/wordprocessingInk" xmlns:wne="http://schemas.microsoft.com/office/word/2006/wordml" xmlns:wps="http://schemas.microsoft.com/office/word/2010/wordprocessingShape" mc:Ignorable="w14 w15 w16se wp14">
   <w:sdt>
     <w:sdtPr>
       <w:id w:val="-1213497289"/>
@@ -5228,7 +5953,7 @@
 </file>
 
 <file path=word/numbering.xml><?xml version="1.0" encoding="utf-8"?>
-<w:numbering xmlns:wpc="http://schemas.microsoft.com/office/word/2010/wordprocessingCanvas" xmlns:cx="http://schemas.microsoft.com/office/drawing/2014/chartex" xmlns:cx1="http://schemas.microsoft.com/office/drawing/2015/9/8/chartex" xmlns:cx2="http://schemas.microsoft.com/office/drawing/2015/10/21/chartex" xmlns:mc="http://schemas.openxmlformats.org/markup-compatibility/2006" xmlns:o="urn:schemas-microsoft-com:office:office" xmlns:r="http://schemas.openxmlformats.org/officeDocument/2006/relationships" xmlns:m="http://schemas.openxmlformats.org/officeDocument/2006/math" xmlns:v="urn:schemas-microsoft-com:vml" xmlns:wp14="http://schemas.microsoft.com/office/word/2010/wordprocessingDrawing" xmlns:wp="http://schemas.openxmlformats.org/drawingml/2006/wordprocessingDrawing" xmlns:w10="urn:schemas-microsoft-com:office:word" xmlns:w="http://schemas.openxmlformats.org/wordprocessingml/2006/main" xmlns:w14="http://schemas.microsoft.com/office/word/2010/wordml" xmlns:w15="http://schemas.microsoft.com/office/word/2012/wordml" xmlns:w16se="http://schemas.microsoft.com/office/word/2015/wordml/symex" xmlns:wpg="http://schemas.microsoft.com/office/word/2010/wordprocessingGroup" xmlns:wpi="http://schemas.microsoft.com/office/word/2010/wordprocessingInk" xmlns:wne="http://schemas.microsoft.com/office/word/2006/wordml" xmlns:wps="http://schemas.microsoft.com/office/word/2010/wordprocessingShape" mc:Ignorable="w14 w15 w16se wp14">
+<w:numbering xmlns:wpc="http://schemas.microsoft.com/office/word/2010/wordprocessingCanvas" xmlns:cx="http://schemas.microsoft.com/office/drawing/2014/chartex" xmlns:cx1="http://schemas.microsoft.com/office/drawing/2015/9/8/chartex" xmlns:cx2="http://schemas.microsoft.com/office/drawing/2015/10/21/chartex" xmlns:cx3="http://schemas.microsoft.com/office/drawing/2016/5/9/chartex" xmlns:cx4="http://schemas.microsoft.com/office/drawing/2016/5/10/chartex" xmlns:cx5="http://schemas.microsoft.com/office/drawing/2016/5/11/chartex" xmlns:mc="http://schemas.openxmlformats.org/markup-compatibility/2006" xmlns:o="urn:schemas-microsoft-com:office:office" xmlns:r="http://schemas.openxmlformats.org/officeDocument/2006/relationships" xmlns:m="http://schemas.openxmlformats.org/officeDocument/2006/math" xmlns:v="urn:schemas-microsoft-com:vml" xmlns:wp14="http://schemas.microsoft.com/office/word/2010/wordprocessingDrawing" xmlns:wp="http://schemas.openxmlformats.org/drawingml/2006/wordprocessingDrawing" xmlns:w10="urn:schemas-microsoft-com:office:word" xmlns:w="http://schemas.openxmlformats.org/wordprocessingml/2006/main" xmlns:w14="http://schemas.microsoft.com/office/word/2010/wordml" xmlns:w15="http://schemas.microsoft.com/office/word/2012/wordml" xmlns:w16se="http://schemas.microsoft.com/office/word/2015/wordml/symex" xmlns:wpg="http://schemas.microsoft.com/office/word/2010/wordprocessingGroup" xmlns:wpi="http://schemas.microsoft.com/office/word/2010/wordprocessingInk" xmlns:wne="http://schemas.microsoft.com/office/word/2006/wordml" xmlns:wps="http://schemas.microsoft.com/office/word/2010/wordprocessingShape" mc:Ignorable="w14 w15 w16se wp14">
   <w:abstractNum w:abstractNumId="0" w15:restartNumberingAfterBreak="0">
     <w:nsid w:val="00000004"/>
     <w:multiLevelType w:val="singleLevel"/>
@@ -5250,6 +5975,119 @@
     </w:lvl>
   </w:abstractNum>
   <w:abstractNum w:abstractNumId="1" w15:restartNumberingAfterBreak="0">
+    <w:nsid w:val="0CEA18EC"/>
+    <w:multiLevelType w:val="multilevel"/>
+    <w:tmpl w:val="835028AC"/>
+    <w:lvl w:ilvl="0">
+      <w:start w:val="3"/>
+      <w:numFmt w:val="decimal"/>
+      <w:lvlText w:val="%1."/>
+      <w:lvlJc w:val="left"/>
+      <w:pPr>
+        <w:ind w:left="495" w:hanging="495"/>
+      </w:pPr>
+      <w:rPr>
+        <w:rFonts w:hint="default"/>
+      </w:rPr>
+    </w:lvl>
+    <w:lvl w:ilvl="1">
+      <w:start w:val="3"/>
+      <w:numFmt w:val="decimal"/>
+      <w:lvlText w:val="%1.%2."/>
+      <w:lvlJc w:val="left"/>
+      <w:pPr>
+        <w:ind w:left="855" w:hanging="495"/>
+      </w:pPr>
+      <w:rPr>
+        <w:rFonts w:hint="default"/>
+      </w:rPr>
+    </w:lvl>
+    <w:lvl w:ilvl="2">
+      <w:start w:val="4"/>
+      <w:numFmt w:val="decimal"/>
+      <w:lvlText w:val="%1.%2.%3."/>
+      <w:lvlJc w:val="left"/>
+      <w:pPr>
+        <w:ind w:left="1440" w:hanging="720"/>
+      </w:pPr>
+      <w:rPr>
+        <w:rFonts w:hint="default"/>
+      </w:rPr>
+    </w:lvl>
+    <w:lvl w:ilvl="3">
+      <w:start w:val="1"/>
+      <w:numFmt w:val="decimal"/>
+      <w:lvlText w:val="%1.%2.%3.%4."/>
+      <w:lvlJc w:val="left"/>
+      <w:pPr>
+        <w:ind w:left="1800" w:hanging="720"/>
+      </w:pPr>
+      <w:rPr>
+        <w:rFonts w:hint="default"/>
+      </w:rPr>
+    </w:lvl>
+    <w:lvl w:ilvl="4">
+      <w:start w:val="1"/>
+      <w:numFmt w:val="decimal"/>
+      <w:lvlText w:val="%1.%2.%3.%4.%5."/>
+      <w:lvlJc w:val="left"/>
+      <w:pPr>
+        <w:ind w:left="2520" w:hanging="1080"/>
+      </w:pPr>
+      <w:rPr>
+        <w:rFonts w:hint="default"/>
+      </w:rPr>
+    </w:lvl>
+    <w:lvl w:ilvl="5">
+      <w:start w:val="1"/>
+      <w:numFmt w:val="decimal"/>
+      <w:lvlText w:val="%1.%2.%3.%4.%5.%6."/>
+      <w:lvlJc w:val="left"/>
+      <w:pPr>
+        <w:ind w:left="2880" w:hanging="1080"/>
+      </w:pPr>
+      <w:rPr>
+        <w:rFonts w:hint="default"/>
+      </w:rPr>
+    </w:lvl>
+    <w:lvl w:ilvl="6">
+      <w:start w:val="1"/>
+      <w:numFmt w:val="decimal"/>
+      <w:lvlText w:val="%1.%2.%3.%4.%5.%6.%7."/>
+      <w:lvlJc w:val="left"/>
+      <w:pPr>
+        <w:ind w:left="3600" w:hanging="1440"/>
+      </w:pPr>
+      <w:rPr>
+        <w:rFonts w:hint="default"/>
+      </w:rPr>
+    </w:lvl>
+    <w:lvl w:ilvl="7">
+      <w:start w:val="1"/>
+      <w:numFmt w:val="decimal"/>
+      <w:lvlText w:val="%1.%2.%3.%4.%5.%6.%7.%8."/>
+      <w:lvlJc w:val="left"/>
+      <w:pPr>
+        <w:ind w:left="3960" w:hanging="1440"/>
+      </w:pPr>
+      <w:rPr>
+        <w:rFonts w:hint="default"/>
+      </w:rPr>
+    </w:lvl>
+    <w:lvl w:ilvl="8">
+      <w:start w:val="1"/>
+      <w:numFmt w:val="decimal"/>
+      <w:lvlText w:val="%1.%2.%3.%4.%5.%6.%7.%8.%9."/>
+      <w:lvlJc w:val="left"/>
+      <w:pPr>
+        <w:ind w:left="4680" w:hanging="1800"/>
+      </w:pPr>
+      <w:rPr>
+        <w:rFonts w:hint="default"/>
+      </w:rPr>
+    </w:lvl>
+  </w:abstractNum>
+  <w:abstractNum w:abstractNumId="2" w15:restartNumberingAfterBreak="0">
     <w:nsid w:val="1B653932"/>
     <w:multiLevelType w:val="hybridMultilevel"/>
     <w:tmpl w:val="EFAEA580"/>
@@ -5362,7 +6200,344 @@
       </w:rPr>
     </w:lvl>
   </w:abstractNum>
-  <w:abstractNum w:abstractNumId="2" w15:restartNumberingAfterBreak="0">
+  <w:abstractNum w:abstractNumId="3" w15:restartNumberingAfterBreak="0">
+    <w:nsid w:val="1D47625F"/>
+    <w:multiLevelType w:val="hybridMultilevel"/>
+    <w:tmpl w:val="FA08AD02"/>
+    <w:lvl w:ilvl="0" w:tplc="00000004">
+      <w:numFmt w:val="bullet"/>
+      <w:lvlText w:val="-"/>
+      <w:lvlJc w:val="left"/>
+      <w:pPr>
+        <w:ind w:left="720" w:hanging="360"/>
+      </w:pPr>
+      <w:rPr>
+        <w:rFonts w:ascii="Century Gothic" w:hAnsi="Century Gothic" w:cs="Times New Roman"/>
+      </w:rPr>
+    </w:lvl>
+    <w:lvl w:ilvl="1" w:tplc="04100003" w:tentative="1">
+      <w:start w:val="1"/>
+      <w:numFmt w:val="bullet"/>
+      <w:lvlText w:val="o"/>
+      <w:lvlJc w:val="left"/>
+      <w:pPr>
+        <w:ind w:left="1440" w:hanging="360"/>
+      </w:pPr>
+      <w:rPr>
+        <w:rFonts w:ascii="Courier New" w:hAnsi="Courier New" w:cs="Courier New" w:hint="default"/>
+      </w:rPr>
+    </w:lvl>
+    <w:lvl w:ilvl="2" w:tplc="04100005" w:tentative="1">
+      <w:start w:val="1"/>
+      <w:numFmt w:val="bullet"/>
+      <w:lvlText w:val=""/>
+      <w:lvlJc w:val="left"/>
+      <w:pPr>
+        <w:ind w:left="2160" w:hanging="360"/>
+      </w:pPr>
+      <w:rPr>
+        <w:rFonts w:ascii="Wingdings" w:hAnsi="Wingdings" w:hint="default"/>
+      </w:rPr>
+    </w:lvl>
+    <w:lvl w:ilvl="3" w:tplc="04100001" w:tentative="1">
+      <w:start w:val="1"/>
+      <w:numFmt w:val="bullet"/>
+      <w:lvlText w:val=""/>
+      <w:lvlJc w:val="left"/>
+      <w:pPr>
+        <w:ind w:left="2880" w:hanging="360"/>
+      </w:pPr>
+      <w:rPr>
+        <w:rFonts w:ascii="Symbol" w:hAnsi="Symbol" w:hint="default"/>
+      </w:rPr>
+    </w:lvl>
+    <w:lvl w:ilvl="4" w:tplc="04100003" w:tentative="1">
+      <w:start w:val="1"/>
+      <w:numFmt w:val="bullet"/>
+      <w:lvlText w:val="o"/>
+      <w:lvlJc w:val="left"/>
+      <w:pPr>
+        <w:ind w:left="3600" w:hanging="360"/>
+      </w:pPr>
+      <w:rPr>
+        <w:rFonts w:ascii="Courier New" w:hAnsi="Courier New" w:cs="Courier New" w:hint="default"/>
+      </w:rPr>
+    </w:lvl>
+    <w:lvl w:ilvl="5" w:tplc="04100005" w:tentative="1">
+      <w:start w:val="1"/>
+      <w:numFmt w:val="bullet"/>
+      <w:lvlText w:val=""/>
+      <w:lvlJc w:val="left"/>
+      <w:pPr>
+        <w:ind w:left="4320" w:hanging="360"/>
+      </w:pPr>
+      <w:rPr>
+        <w:rFonts w:ascii="Wingdings" w:hAnsi="Wingdings" w:hint="default"/>
+      </w:rPr>
+    </w:lvl>
+    <w:lvl w:ilvl="6" w:tplc="04100001" w:tentative="1">
+      <w:start w:val="1"/>
+      <w:numFmt w:val="bullet"/>
+      <w:lvlText w:val=""/>
+      <w:lvlJc w:val="left"/>
+      <w:pPr>
+        <w:ind w:left="5040" w:hanging="360"/>
+      </w:pPr>
+      <w:rPr>
+        <w:rFonts w:ascii="Symbol" w:hAnsi="Symbol" w:hint="default"/>
+      </w:rPr>
+    </w:lvl>
+    <w:lvl w:ilvl="7" w:tplc="04100003" w:tentative="1">
+      <w:start w:val="1"/>
+      <w:numFmt w:val="bullet"/>
+      <w:lvlText w:val="o"/>
+      <w:lvlJc w:val="left"/>
+      <w:pPr>
+        <w:ind w:left="5760" w:hanging="360"/>
+      </w:pPr>
+      <w:rPr>
+        <w:rFonts w:ascii="Courier New" w:hAnsi="Courier New" w:cs="Courier New" w:hint="default"/>
+      </w:rPr>
+    </w:lvl>
+    <w:lvl w:ilvl="8" w:tplc="04100005" w:tentative="1">
+      <w:start w:val="1"/>
+      <w:numFmt w:val="bullet"/>
+      <w:lvlText w:val=""/>
+      <w:lvlJc w:val="left"/>
+      <w:pPr>
+        <w:ind w:left="6480" w:hanging="360"/>
+      </w:pPr>
+      <w:rPr>
+        <w:rFonts w:ascii="Wingdings" w:hAnsi="Wingdings" w:hint="default"/>
+      </w:rPr>
+    </w:lvl>
+  </w:abstractNum>
+  <w:abstractNum w:abstractNumId="4" w15:restartNumberingAfterBreak="0">
+    <w:nsid w:val="226C5063"/>
+    <w:multiLevelType w:val="hybridMultilevel"/>
+    <w:tmpl w:val="715A19E2"/>
+    <w:lvl w:ilvl="0" w:tplc="00000004">
+      <w:numFmt w:val="bullet"/>
+      <w:lvlText w:val="-"/>
+      <w:lvlJc w:val="left"/>
+      <w:pPr>
+        <w:ind w:left="1776" w:hanging="360"/>
+      </w:pPr>
+      <w:rPr>
+        <w:rFonts w:ascii="Century Gothic" w:hAnsi="Century Gothic" w:cs="Times New Roman"/>
+      </w:rPr>
+    </w:lvl>
+    <w:lvl w:ilvl="1" w:tplc="04100003">
+      <w:start w:val="1"/>
+      <w:numFmt w:val="bullet"/>
+      <w:lvlText w:val="o"/>
+      <w:lvlJc w:val="left"/>
+      <w:pPr>
+        <w:ind w:left="2496" w:hanging="360"/>
+      </w:pPr>
+      <w:rPr>
+        <w:rFonts w:ascii="Courier New" w:hAnsi="Courier New" w:cs="Courier New" w:hint="default"/>
+      </w:rPr>
+    </w:lvl>
+    <w:lvl w:ilvl="2" w:tplc="04100005" w:tentative="1">
+      <w:start w:val="1"/>
+      <w:numFmt w:val="bullet"/>
+      <w:lvlText w:val=""/>
+      <w:lvlJc w:val="left"/>
+      <w:pPr>
+        <w:ind w:left="3216" w:hanging="360"/>
+      </w:pPr>
+      <w:rPr>
+        <w:rFonts w:ascii="Wingdings" w:hAnsi="Wingdings" w:hint="default"/>
+      </w:rPr>
+    </w:lvl>
+    <w:lvl w:ilvl="3" w:tplc="04100001" w:tentative="1">
+      <w:start w:val="1"/>
+      <w:numFmt w:val="bullet"/>
+      <w:lvlText w:val=""/>
+      <w:lvlJc w:val="left"/>
+      <w:pPr>
+        <w:ind w:left="3936" w:hanging="360"/>
+      </w:pPr>
+      <w:rPr>
+        <w:rFonts w:ascii="Symbol" w:hAnsi="Symbol" w:hint="default"/>
+      </w:rPr>
+    </w:lvl>
+    <w:lvl w:ilvl="4" w:tplc="04100003" w:tentative="1">
+      <w:start w:val="1"/>
+      <w:numFmt w:val="bullet"/>
+      <w:lvlText w:val="o"/>
+      <w:lvlJc w:val="left"/>
+      <w:pPr>
+        <w:ind w:left="4656" w:hanging="360"/>
+      </w:pPr>
+      <w:rPr>
+        <w:rFonts w:ascii="Courier New" w:hAnsi="Courier New" w:cs="Courier New" w:hint="default"/>
+      </w:rPr>
+    </w:lvl>
+    <w:lvl w:ilvl="5" w:tplc="04100005" w:tentative="1">
+      <w:start w:val="1"/>
+      <w:numFmt w:val="bullet"/>
+      <w:lvlText w:val=""/>
+      <w:lvlJc w:val="left"/>
+      <w:pPr>
+        <w:ind w:left="5376" w:hanging="360"/>
+      </w:pPr>
+      <w:rPr>
+        <w:rFonts w:ascii="Wingdings" w:hAnsi="Wingdings" w:hint="default"/>
+      </w:rPr>
+    </w:lvl>
+    <w:lvl w:ilvl="6" w:tplc="04100001" w:tentative="1">
+      <w:start w:val="1"/>
+      <w:numFmt w:val="bullet"/>
+      <w:lvlText w:val=""/>
+      <w:lvlJc w:val="left"/>
+      <w:pPr>
+        <w:ind w:left="6096" w:hanging="360"/>
+      </w:pPr>
+      <w:rPr>
+        <w:rFonts w:ascii="Symbol" w:hAnsi="Symbol" w:hint="default"/>
+      </w:rPr>
+    </w:lvl>
+    <w:lvl w:ilvl="7" w:tplc="04100003" w:tentative="1">
+      <w:start w:val="1"/>
+      <w:numFmt w:val="bullet"/>
+      <w:lvlText w:val="o"/>
+      <w:lvlJc w:val="left"/>
+      <w:pPr>
+        <w:ind w:left="6816" w:hanging="360"/>
+      </w:pPr>
+      <w:rPr>
+        <w:rFonts w:ascii="Courier New" w:hAnsi="Courier New" w:cs="Courier New" w:hint="default"/>
+      </w:rPr>
+    </w:lvl>
+    <w:lvl w:ilvl="8" w:tplc="04100005" w:tentative="1">
+      <w:start w:val="1"/>
+      <w:numFmt w:val="bullet"/>
+      <w:lvlText w:val=""/>
+      <w:lvlJc w:val="left"/>
+      <w:pPr>
+        <w:ind w:left="7536" w:hanging="360"/>
+      </w:pPr>
+      <w:rPr>
+        <w:rFonts w:ascii="Wingdings" w:hAnsi="Wingdings" w:hint="default"/>
+      </w:rPr>
+    </w:lvl>
+  </w:abstractNum>
+  <w:abstractNum w:abstractNumId="5" w15:restartNumberingAfterBreak="0">
+    <w:nsid w:val="24A8031A"/>
+    <w:multiLevelType w:val="multilevel"/>
+    <w:tmpl w:val="63BC8636"/>
+    <w:lvl w:ilvl="0">
+      <w:start w:val="3"/>
+      <w:numFmt w:val="decimal"/>
+      <w:lvlText w:val="%1."/>
+      <w:lvlJc w:val="left"/>
+      <w:pPr>
+        <w:ind w:left="495" w:hanging="495"/>
+      </w:pPr>
+      <w:rPr>
+        <w:rFonts w:hint="default"/>
+      </w:rPr>
+    </w:lvl>
+    <w:lvl w:ilvl="1">
+      <w:start w:val="3"/>
+      <w:numFmt w:val="decimal"/>
+      <w:lvlText w:val="%1.%2."/>
+      <w:lvlJc w:val="left"/>
+      <w:pPr>
+        <w:ind w:left="849" w:hanging="495"/>
+      </w:pPr>
+      <w:rPr>
+        <w:rFonts w:hint="default"/>
+      </w:rPr>
+    </w:lvl>
+    <w:lvl w:ilvl="2">
+      <w:start w:val="3"/>
+      <w:numFmt w:val="decimal"/>
+      <w:lvlText w:val="%1.%2.%3."/>
+      <w:lvlJc w:val="left"/>
+      <w:pPr>
+        <w:ind w:left="1428" w:hanging="720"/>
+      </w:pPr>
+      <w:rPr>
+        <w:rFonts w:hint="default"/>
+      </w:rPr>
+    </w:lvl>
+    <w:lvl w:ilvl="3">
+      <w:start w:val="1"/>
+      <w:numFmt w:val="decimal"/>
+      <w:lvlText w:val="%1.%2.%3.%4."/>
+      <w:lvlJc w:val="left"/>
+      <w:pPr>
+        <w:ind w:left="1782" w:hanging="720"/>
+      </w:pPr>
+      <w:rPr>
+        <w:rFonts w:hint="default"/>
+      </w:rPr>
+    </w:lvl>
+    <w:lvl w:ilvl="4">
+      <w:start w:val="1"/>
+      <w:numFmt w:val="decimal"/>
+      <w:lvlText w:val="%1.%2.%3.%4.%5."/>
+      <w:lvlJc w:val="left"/>
+      <w:pPr>
+        <w:ind w:left="2496" w:hanging="1080"/>
+      </w:pPr>
+      <w:rPr>
+        <w:rFonts w:hint="default"/>
+      </w:rPr>
+    </w:lvl>
+    <w:lvl w:ilvl="5">
+      <w:start w:val="1"/>
+      <w:numFmt w:val="decimal"/>
+      <w:lvlText w:val="%1.%2.%3.%4.%5.%6."/>
+      <w:lvlJc w:val="left"/>
+      <w:pPr>
+        <w:ind w:left="2850" w:hanging="1080"/>
+      </w:pPr>
+      <w:rPr>
+        <w:rFonts w:hint="default"/>
+      </w:rPr>
+    </w:lvl>
+    <w:lvl w:ilvl="6">
+      <w:start w:val="1"/>
+      <w:numFmt w:val="decimal"/>
+      <w:lvlText w:val="%1.%2.%3.%4.%5.%6.%7."/>
+      <w:lvlJc w:val="left"/>
+      <w:pPr>
+        <w:ind w:left="3564" w:hanging="1440"/>
+      </w:pPr>
+      <w:rPr>
+        <w:rFonts w:hint="default"/>
+      </w:rPr>
+    </w:lvl>
+    <w:lvl w:ilvl="7">
+      <w:start w:val="1"/>
+      <w:numFmt w:val="decimal"/>
+      <w:lvlText w:val="%1.%2.%3.%4.%5.%6.%7.%8."/>
+      <w:lvlJc w:val="left"/>
+      <w:pPr>
+        <w:ind w:left="3918" w:hanging="1440"/>
+      </w:pPr>
+      <w:rPr>
+        <w:rFonts w:hint="default"/>
+      </w:rPr>
+    </w:lvl>
+    <w:lvl w:ilvl="8">
+      <w:start w:val="1"/>
+      <w:numFmt w:val="decimal"/>
+      <w:lvlText w:val="%1.%2.%3.%4.%5.%6.%7.%8.%9."/>
+      <w:lvlJc w:val="left"/>
+      <w:pPr>
+        <w:ind w:left="4632" w:hanging="1800"/>
+      </w:pPr>
+      <w:rPr>
+        <w:rFonts w:hint="default"/>
+      </w:rPr>
+    </w:lvl>
+  </w:abstractNum>
+  <w:abstractNum w:abstractNumId="6" w15:restartNumberingAfterBreak="0">
     <w:nsid w:val="2AD019D8"/>
     <w:multiLevelType w:val="multilevel"/>
     <w:tmpl w:val="04100025"/>
@@ -5457,7 +6632,7 @@
       </w:pPr>
     </w:lvl>
   </w:abstractNum>
-  <w:abstractNum w:abstractNumId="3" w15:restartNumberingAfterBreak="0">
+  <w:abstractNum w:abstractNumId="7" w15:restartNumberingAfterBreak="0">
     <w:nsid w:val="32DA0B5D"/>
     <w:multiLevelType w:val="hybridMultilevel"/>
     <w:tmpl w:val="23C0C74E"/>
@@ -5570,7 +6745,7 @@
       </w:rPr>
     </w:lvl>
   </w:abstractNum>
-  <w:abstractNum w:abstractNumId="4" w15:restartNumberingAfterBreak="0">
+  <w:abstractNum w:abstractNumId="8" w15:restartNumberingAfterBreak="0">
     <w:nsid w:val="35D85FC9"/>
     <w:multiLevelType w:val="hybridMultilevel"/>
     <w:tmpl w:val="FDF2F32C"/>
@@ -5683,7 +6858,7 @@
       </w:rPr>
     </w:lvl>
   </w:abstractNum>
-  <w:abstractNum w:abstractNumId="5" w15:restartNumberingAfterBreak="0">
+  <w:abstractNum w:abstractNumId="9" w15:restartNumberingAfterBreak="0">
     <w:nsid w:val="380D0A52"/>
     <w:multiLevelType w:val="hybridMultilevel"/>
     <w:tmpl w:val="1A1267D4"/>
@@ -5796,7 +6971,232 @@
       </w:rPr>
     </w:lvl>
   </w:abstractNum>
-  <w:abstractNum w:abstractNumId="6" w15:restartNumberingAfterBreak="0">
+  <w:abstractNum w:abstractNumId="10" w15:restartNumberingAfterBreak="0">
+    <w:nsid w:val="38E02B39"/>
+    <w:multiLevelType w:val="hybridMultilevel"/>
+    <w:tmpl w:val="C0DC6D2A"/>
+    <w:lvl w:ilvl="0" w:tplc="00000004">
+      <w:numFmt w:val="bullet"/>
+      <w:lvlText w:val="-"/>
+      <w:lvlJc w:val="left"/>
+      <w:pPr>
+        <w:ind w:left="720" w:hanging="360"/>
+      </w:pPr>
+      <w:rPr>
+        <w:rFonts w:ascii="Century Gothic" w:hAnsi="Century Gothic" w:cs="Times New Roman"/>
+      </w:rPr>
+    </w:lvl>
+    <w:lvl w:ilvl="1" w:tplc="04100003" w:tentative="1">
+      <w:start w:val="1"/>
+      <w:numFmt w:val="bullet"/>
+      <w:lvlText w:val="o"/>
+      <w:lvlJc w:val="left"/>
+      <w:pPr>
+        <w:ind w:left="1440" w:hanging="360"/>
+      </w:pPr>
+      <w:rPr>
+        <w:rFonts w:ascii="Courier New" w:hAnsi="Courier New" w:cs="Courier New" w:hint="default"/>
+      </w:rPr>
+    </w:lvl>
+    <w:lvl w:ilvl="2" w:tplc="04100005" w:tentative="1">
+      <w:start w:val="1"/>
+      <w:numFmt w:val="bullet"/>
+      <w:lvlText w:val=""/>
+      <w:lvlJc w:val="left"/>
+      <w:pPr>
+        <w:ind w:left="2160" w:hanging="360"/>
+      </w:pPr>
+      <w:rPr>
+        <w:rFonts w:ascii="Wingdings" w:hAnsi="Wingdings" w:hint="default"/>
+      </w:rPr>
+    </w:lvl>
+    <w:lvl w:ilvl="3" w:tplc="04100001" w:tentative="1">
+      <w:start w:val="1"/>
+      <w:numFmt w:val="bullet"/>
+      <w:lvlText w:val=""/>
+      <w:lvlJc w:val="left"/>
+      <w:pPr>
+        <w:ind w:left="2880" w:hanging="360"/>
+      </w:pPr>
+      <w:rPr>
+        <w:rFonts w:ascii="Symbol" w:hAnsi="Symbol" w:hint="default"/>
+      </w:rPr>
+    </w:lvl>
+    <w:lvl w:ilvl="4" w:tplc="04100003" w:tentative="1">
+      <w:start w:val="1"/>
+      <w:numFmt w:val="bullet"/>
+      <w:lvlText w:val="o"/>
+      <w:lvlJc w:val="left"/>
+      <w:pPr>
+        <w:ind w:left="3600" w:hanging="360"/>
+      </w:pPr>
+      <w:rPr>
+        <w:rFonts w:ascii="Courier New" w:hAnsi="Courier New" w:cs="Courier New" w:hint="default"/>
+      </w:rPr>
+    </w:lvl>
+    <w:lvl w:ilvl="5" w:tplc="04100005" w:tentative="1">
+      <w:start w:val="1"/>
+      <w:numFmt w:val="bullet"/>
+      <w:lvlText w:val=""/>
+      <w:lvlJc w:val="left"/>
+      <w:pPr>
+        <w:ind w:left="4320" w:hanging="360"/>
+      </w:pPr>
+      <w:rPr>
+        <w:rFonts w:ascii="Wingdings" w:hAnsi="Wingdings" w:hint="default"/>
+      </w:rPr>
+    </w:lvl>
+    <w:lvl w:ilvl="6" w:tplc="04100001" w:tentative="1">
+      <w:start w:val="1"/>
+      <w:numFmt w:val="bullet"/>
+      <w:lvlText w:val=""/>
+      <w:lvlJc w:val="left"/>
+      <w:pPr>
+        <w:ind w:left="5040" w:hanging="360"/>
+      </w:pPr>
+      <w:rPr>
+        <w:rFonts w:ascii="Symbol" w:hAnsi="Symbol" w:hint="default"/>
+      </w:rPr>
+    </w:lvl>
+    <w:lvl w:ilvl="7" w:tplc="04100003" w:tentative="1">
+      <w:start w:val="1"/>
+      <w:numFmt w:val="bullet"/>
+      <w:lvlText w:val="o"/>
+      <w:lvlJc w:val="left"/>
+      <w:pPr>
+        <w:ind w:left="5760" w:hanging="360"/>
+      </w:pPr>
+      <w:rPr>
+        <w:rFonts w:ascii="Courier New" w:hAnsi="Courier New" w:cs="Courier New" w:hint="default"/>
+      </w:rPr>
+    </w:lvl>
+    <w:lvl w:ilvl="8" w:tplc="04100005" w:tentative="1">
+      <w:start w:val="1"/>
+      <w:numFmt w:val="bullet"/>
+      <w:lvlText w:val=""/>
+      <w:lvlJc w:val="left"/>
+      <w:pPr>
+        <w:ind w:left="6480" w:hanging="360"/>
+      </w:pPr>
+      <w:rPr>
+        <w:rFonts w:ascii="Wingdings" w:hAnsi="Wingdings" w:hint="default"/>
+      </w:rPr>
+    </w:lvl>
+  </w:abstractNum>
+  <w:abstractNum w:abstractNumId="11" w15:restartNumberingAfterBreak="0">
+    <w:nsid w:val="3DB50768"/>
+    <w:multiLevelType w:val="multilevel"/>
+    <w:tmpl w:val="9B5218E0"/>
+    <w:lvl w:ilvl="0">
+      <w:start w:val="3"/>
+      <w:numFmt w:val="decimal"/>
+      <w:lvlText w:val="%1."/>
+      <w:lvlJc w:val="left"/>
+      <w:pPr>
+        <w:ind w:left="495" w:hanging="495"/>
+      </w:pPr>
+      <w:rPr>
+        <w:rFonts w:hint="default"/>
+      </w:rPr>
+    </w:lvl>
+    <w:lvl w:ilvl="1">
+      <w:start w:val="3"/>
+      <w:numFmt w:val="decimal"/>
+      <w:lvlText w:val="%1.%2."/>
+      <w:lvlJc w:val="left"/>
+      <w:pPr>
+        <w:ind w:left="877" w:hanging="495"/>
+      </w:pPr>
+      <w:rPr>
+        <w:rFonts w:hint="default"/>
+      </w:rPr>
+    </w:lvl>
+    <w:lvl w:ilvl="2">
+      <w:start w:val="4"/>
+      <w:numFmt w:val="decimal"/>
+      <w:lvlText w:val="%1.%2.%3."/>
+      <w:lvlJc w:val="left"/>
+      <w:pPr>
+        <w:ind w:left="1484" w:hanging="720"/>
+      </w:pPr>
+      <w:rPr>
+        <w:rFonts w:hint="default"/>
+      </w:rPr>
+    </w:lvl>
+    <w:lvl w:ilvl="3">
+      <w:start w:val="1"/>
+      <w:numFmt w:val="decimal"/>
+      <w:lvlText w:val="%1.%2.%3.%4."/>
+      <w:lvlJc w:val="left"/>
+      <w:pPr>
+        <w:ind w:left="1866" w:hanging="720"/>
+      </w:pPr>
+      <w:rPr>
+        <w:rFonts w:hint="default"/>
+      </w:rPr>
+    </w:lvl>
+    <w:lvl w:ilvl="4">
+      <w:start w:val="1"/>
+      <w:numFmt w:val="decimal"/>
+      <w:lvlText w:val="%1.%2.%3.%4.%5."/>
+      <w:lvlJc w:val="left"/>
+      <w:pPr>
+        <w:ind w:left="2608" w:hanging="1080"/>
+      </w:pPr>
+      <w:rPr>
+        <w:rFonts w:hint="default"/>
+      </w:rPr>
+    </w:lvl>
+    <w:lvl w:ilvl="5">
+      <w:start w:val="1"/>
+      <w:numFmt w:val="decimal"/>
+      <w:lvlText w:val="%1.%2.%3.%4.%5.%6."/>
+      <w:lvlJc w:val="left"/>
+      <w:pPr>
+        <w:ind w:left="2990" w:hanging="1080"/>
+      </w:pPr>
+      <w:rPr>
+        <w:rFonts w:hint="default"/>
+      </w:rPr>
+    </w:lvl>
+    <w:lvl w:ilvl="6">
+      <w:start w:val="1"/>
+      <w:numFmt w:val="decimal"/>
+      <w:lvlText w:val="%1.%2.%3.%4.%5.%6.%7."/>
+      <w:lvlJc w:val="left"/>
+      <w:pPr>
+        <w:ind w:left="3732" w:hanging="1440"/>
+      </w:pPr>
+      <w:rPr>
+        <w:rFonts w:hint="default"/>
+      </w:rPr>
+    </w:lvl>
+    <w:lvl w:ilvl="7">
+      <w:start w:val="1"/>
+      <w:numFmt w:val="decimal"/>
+      <w:lvlText w:val="%1.%2.%3.%4.%5.%6.%7.%8."/>
+      <w:lvlJc w:val="left"/>
+      <w:pPr>
+        <w:ind w:left="4114" w:hanging="1440"/>
+      </w:pPr>
+      <w:rPr>
+        <w:rFonts w:hint="default"/>
+      </w:rPr>
+    </w:lvl>
+    <w:lvl w:ilvl="8">
+      <w:start w:val="1"/>
+      <w:numFmt w:val="decimal"/>
+      <w:lvlText w:val="%1.%2.%3.%4.%5.%6.%7.%8.%9."/>
+      <w:lvlJc w:val="left"/>
+      <w:pPr>
+        <w:ind w:left="4856" w:hanging="1800"/>
+      </w:pPr>
+      <w:rPr>
+        <w:rFonts w:hint="default"/>
+      </w:rPr>
+    </w:lvl>
+  </w:abstractNum>
+  <w:abstractNum w:abstractNumId="12" w15:restartNumberingAfterBreak="0">
     <w:nsid w:val="437D4A5C"/>
     <w:multiLevelType w:val="multilevel"/>
     <w:tmpl w:val="0410001F"/>
@@ -5824,7 +7224,7 @@
       <w:lvlText w:val="%1.%2.%3."/>
       <w:lvlJc w:val="left"/>
       <w:pPr>
-        <w:ind w:left="1224" w:hanging="504"/>
+        <w:ind w:left="1214" w:hanging="504"/>
       </w:pPr>
     </w:lvl>
     <w:lvl w:ilvl="3">
@@ -5882,7 +7282,7 @@
       </w:pPr>
     </w:lvl>
   </w:abstractNum>
-  <w:abstractNum w:abstractNumId="7" w15:restartNumberingAfterBreak="0">
+  <w:abstractNum w:abstractNumId="13" w15:restartNumberingAfterBreak="0">
     <w:nsid w:val="47A07904"/>
     <w:multiLevelType w:val="multilevel"/>
     <w:tmpl w:val="B1126CFA"/>
@@ -5968,7 +7368,120 @@
       </w:pPr>
     </w:lvl>
   </w:abstractNum>
-  <w:abstractNum w:abstractNumId="8" w15:restartNumberingAfterBreak="0">
+  <w:abstractNum w:abstractNumId="14" w15:restartNumberingAfterBreak="0">
+    <w:nsid w:val="47A84CD1"/>
+    <w:multiLevelType w:val="multilevel"/>
+    <w:tmpl w:val="5E90114E"/>
+    <w:lvl w:ilvl="0">
+      <w:start w:val="3"/>
+      <w:numFmt w:val="decimal"/>
+      <w:lvlText w:val="%1."/>
+      <w:lvlJc w:val="left"/>
+      <w:pPr>
+        <w:ind w:left="510" w:hanging="510"/>
+      </w:pPr>
+      <w:rPr>
+        <w:rFonts w:hint="default"/>
+      </w:rPr>
+    </w:lvl>
+    <w:lvl w:ilvl="1">
+      <w:start w:val="3"/>
+      <w:numFmt w:val="decimal"/>
+      <w:lvlText w:val="%1.%2."/>
+      <w:lvlJc w:val="left"/>
+      <w:pPr>
+        <w:ind w:left="870" w:hanging="510"/>
+      </w:pPr>
+      <w:rPr>
+        <w:rFonts w:hint="default"/>
+      </w:rPr>
+    </w:lvl>
+    <w:lvl w:ilvl="2">
+      <w:start w:val="2"/>
+      <w:numFmt w:val="decimal"/>
+      <w:lvlText w:val="%1.%2.%3-"/>
+      <w:lvlJc w:val="left"/>
+      <w:pPr>
+        <w:ind w:left="1440" w:hanging="720"/>
+      </w:pPr>
+      <w:rPr>
+        <w:rFonts w:hint="default"/>
+      </w:rPr>
+    </w:lvl>
+    <w:lvl w:ilvl="3">
+      <w:start w:val="1"/>
+      <w:numFmt w:val="decimal"/>
+      <w:lvlText w:val="%1.%2.%3-%4."/>
+      <w:lvlJc w:val="left"/>
+      <w:pPr>
+        <w:ind w:left="1800" w:hanging="720"/>
+      </w:pPr>
+      <w:rPr>
+        <w:rFonts w:hint="default"/>
+      </w:rPr>
+    </w:lvl>
+    <w:lvl w:ilvl="4">
+      <w:start w:val="1"/>
+      <w:numFmt w:val="decimal"/>
+      <w:lvlText w:val="%1.%2.%3-%4.%5."/>
+      <w:lvlJc w:val="left"/>
+      <w:pPr>
+        <w:ind w:left="2520" w:hanging="1080"/>
+      </w:pPr>
+      <w:rPr>
+        <w:rFonts w:hint="default"/>
+      </w:rPr>
+    </w:lvl>
+    <w:lvl w:ilvl="5">
+      <w:start w:val="1"/>
+      <w:numFmt w:val="decimal"/>
+      <w:lvlText w:val="%1.%2.%3-%4.%5.%6."/>
+      <w:lvlJc w:val="left"/>
+      <w:pPr>
+        <w:ind w:left="2880" w:hanging="1080"/>
+      </w:pPr>
+      <w:rPr>
+        <w:rFonts w:hint="default"/>
+      </w:rPr>
+    </w:lvl>
+    <w:lvl w:ilvl="6">
+      <w:start w:val="1"/>
+      <w:numFmt w:val="decimal"/>
+      <w:lvlText w:val="%1.%2.%3-%4.%5.%6.%7."/>
+      <w:lvlJc w:val="left"/>
+      <w:pPr>
+        <w:ind w:left="3600" w:hanging="1440"/>
+      </w:pPr>
+      <w:rPr>
+        <w:rFonts w:hint="default"/>
+      </w:rPr>
+    </w:lvl>
+    <w:lvl w:ilvl="7">
+      <w:start w:val="1"/>
+      <w:numFmt w:val="decimal"/>
+      <w:lvlText w:val="%1.%2.%3-%4.%5.%6.%7.%8."/>
+      <w:lvlJc w:val="left"/>
+      <w:pPr>
+        <w:ind w:left="3960" w:hanging="1440"/>
+      </w:pPr>
+      <w:rPr>
+        <w:rFonts w:hint="default"/>
+      </w:rPr>
+    </w:lvl>
+    <w:lvl w:ilvl="8">
+      <w:start w:val="1"/>
+      <w:numFmt w:val="decimal"/>
+      <w:lvlText w:val="%1.%2.%3-%4.%5.%6.%7.%8.%9."/>
+      <w:lvlJc w:val="left"/>
+      <w:pPr>
+        <w:ind w:left="4680" w:hanging="1800"/>
+      </w:pPr>
+      <w:rPr>
+        <w:rFonts w:hint="default"/>
+      </w:rPr>
+    </w:lvl>
+  </w:abstractNum>
+  <w:abstractNum w:abstractNumId="15" w15:restartNumberingAfterBreak="0">
     <w:nsid w:val="48E3019D"/>
     <w:multiLevelType w:val="hybridMultilevel"/>
     <w:tmpl w:val="DDBABF62"/>
@@ -6057,7 +7570,7 @@
       </w:pPr>
     </w:lvl>
   </w:abstractNum>
-  <w:abstractNum w:abstractNumId="9" w15:restartNumberingAfterBreak="0">
+  <w:abstractNum w:abstractNumId="16" w15:restartNumberingAfterBreak="0">
     <w:nsid w:val="4C854B28"/>
     <w:multiLevelType w:val="hybridMultilevel"/>
     <w:tmpl w:val="FD10019C"/>
@@ -6169,7 +7682,7 @@
       </w:rPr>
     </w:lvl>
   </w:abstractNum>
-  <w:abstractNum w:abstractNumId="10" w15:restartNumberingAfterBreak="0">
+  <w:abstractNum w:abstractNumId="17" w15:restartNumberingAfterBreak="0">
     <w:nsid w:val="5D942F3C"/>
     <w:multiLevelType w:val="hybridMultilevel"/>
     <w:tmpl w:val="77F8E178"/>
@@ -6282,7 +7795,7 @@
       </w:rPr>
     </w:lvl>
   </w:abstractNum>
-  <w:abstractNum w:abstractNumId="11" w15:restartNumberingAfterBreak="0">
+  <w:abstractNum w:abstractNumId="18" w15:restartNumberingAfterBreak="0">
     <w:nsid w:val="5F0D505F"/>
     <w:multiLevelType w:val="hybridMultilevel"/>
     <w:tmpl w:val="E4B6B0F4"/>
@@ -6371,120 +7884,119 @@
       </w:pPr>
     </w:lvl>
   </w:abstractNum>
-  <w:abstractNum w:abstractNumId="12" w15:restartNumberingAfterBreak="0">
+  <w:abstractNum w:abstractNumId="19" w15:restartNumberingAfterBreak="0">
     <w:nsid w:val="60FA1A40"/>
     <w:multiLevelType w:val="hybridMultilevel"/>
-    <w:tmpl w:val="61349022"/>
-    <w:lvl w:ilvl="0" w:tplc="04100001">
+    <w:tmpl w:val="79FAECBE"/>
+    <w:lvl w:ilvl="0" w:tplc="00000004">
+      <w:numFmt w:val="bullet"/>
+      <w:lvlText w:val="-"/>
+      <w:lvlJc w:val="left"/>
+      <w:pPr>
+        <w:ind w:left="1776" w:hanging="360"/>
+      </w:pPr>
+      <w:rPr>
+        <w:rFonts w:ascii="Century Gothic" w:hAnsi="Century Gothic" w:cs="Times New Roman" w:hint="default"/>
+      </w:rPr>
+    </w:lvl>
+    <w:lvl w:ilvl="1" w:tplc="04100003" w:tentative="1">
+      <w:start w:val="1"/>
+      <w:numFmt w:val="bullet"/>
+      <w:lvlText w:val="o"/>
+      <w:lvlJc w:val="left"/>
+      <w:pPr>
+        <w:ind w:left="2496" w:hanging="360"/>
+      </w:pPr>
+      <w:rPr>
+        <w:rFonts w:ascii="Courier New" w:hAnsi="Courier New" w:cs="Courier New" w:hint="default"/>
+      </w:rPr>
+    </w:lvl>
+    <w:lvl w:ilvl="2" w:tplc="04100005">
+      <w:start w:val="1"/>
+      <w:numFmt w:val="bullet"/>
+      <w:lvlText w:val=""/>
+      <w:lvlJc w:val="left"/>
+      <w:pPr>
+        <w:ind w:left="3216" w:hanging="360"/>
+      </w:pPr>
+      <w:rPr>
+        <w:rFonts w:ascii="Wingdings" w:hAnsi="Wingdings" w:hint="default"/>
+      </w:rPr>
+    </w:lvl>
+    <w:lvl w:ilvl="3" w:tplc="04100001" w:tentative="1">
       <w:start w:val="1"/>
       <w:numFmt w:val="bullet"/>
       <w:lvlText w:val=""/>
       <w:lvlJc w:val="left"/>
       <w:pPr>
-        <w:ind w:left="720" w:hanging="360"/>
+        <w:ind w:left="3936" w:hanging="360"/>
       </w:pPr>
       <w:rPr>
         <w:rFonts w:ascii="Symbol" w:hAnsi="Symbol" w:hint="default"/>
       </w:rPr>
     </w:lvl>
-    <w:lvl w:ilvl="1" w:tplc="04100003" w:tentative="1">
+    <w:lvl w:ilvl="4" w:tplc="04100003" w:tentative="1">
       <w:start w:val="1"/>
       <w:numFmt w:val="bullet"/>
       <w:lvlText w:val="o"/>
       <w:lvlJc w:val="left"/>
       <w:pPr>
-        <w:ind w:left="1440" w:hanging="360"/>
+        <w:ind w:left="4656" w:hanging="360"/>
       </w:pPr>
       <w:rPr>
         <w:rFonts w:ascii="Courier New" w:hAnsi="Courier New" w:cs="Courier New" w:hint="default"/>
       </w:rPr>
     </w:lvl>
-    <w:lvl w:ilvl="2" w:tplc="04100005" w:tentative="1">
+    <w:lvl w:ilvl="5" w:tplc="04100005" w:tentative="1">
       <w:start w:val="1"/>
       <w:numFmt w:val="bullet"/>
       <w:lvlText w:val=""/>
       <w:lvlJc w:val="left"/>
       <w:pPr>
-        <w:ind w:left="2160" w:hanging="360"/>
+        <w:ind w:left="5376" w:hanging="360"/>
       </w:pPr>
       <w:rPr>
         <w:rFonts w:ascii="Wingdings" w:hAnsi="Wingdings" w:hint="default"/>
       </w:rPr>
     </w:lvl>
-    <w:lvl w:ilvl="3" w:tplc="04100001" w:tentative="1">
+    <w:lvl w:ilvl="6" w:tplc="04100001" w:tentative="1">
       <w:start w:val="1"/>
       <w:numFmt w:val="bullet"/>
       <w:lvlText w:val=""/>
       <w:lvlJc w:val="left"/>
       <w:pPr>
-        <w:ind w:left="2880" w:hanging="360"/>
+        <w:ind w:left="6096" w:hanging="360"/>
       </w:pPr>
       <w:rPr>
         <w:rFonts w:ascii="Symbol" w:hAnsi="Symbol" w:hint="default"/>
       </w:rPr>
     </w:lvl>
-    <w:lvl w:ilvl="4" w:tplc="04100003" w:tentative="1">
+    <w:lvl w:ilvl="7" w:tplc="04100003" w:tentative="1">
       <w:start w:val="1"/>
       <w:numFmt w:val="bullet"/>
       <w:lvlText w:val="o"/>
       <w:lvlJc w:val="left"/>
       <w:pPr>
-        <w:ind w:left="3600" w:hanging="360"/>
+        <w:ind w:left="6816" w:hanging="360"/>
       </w:pPr>
       <w:rPr>
         <w:rFonts w:ascii="Courier New" w:hAnsi="Courier New" w:cs="Courier New" w:hint="default"/>
       </w:rPr>
     </w:lvl>
-    <w:lvl w:ilvl="5" w:tplc="04100005" w:tentative="1">
+    <w:lvl w:ilvl="8" w:tplc="04100005" w:tentative="1">
       <w:start w:val="1"/>
       <w:numFmt w:val="bullet"/>
       <w:lvlText w:val=""/>
       <w:lvlJc w:val="left"/>
       <w:pPr>
-        <w:ind w:left="4320" w:hanging="360"/>
+        <w:ind w:left="7536" w:hanging="360"/>
       </w:pPr>
       <w:rPr>
         <w:rFonts w:ascii="Wingdings" w:hAnsi="Wingdings" w:hint="default"/>
       </w:rPr>
     </w:lvl>
-    <w:lvl w:ilvl="6" w:tplc="04100001" w:tentative="1">
-      <w:start w:val="1"/>
-      <w:numFmt w:val="bullet"/>
-      <w:lvlText w:val=""/>
-      <w:lvlJc w:val="left"/>
-      <w:pPr>
-        <w:ind w:left="5040" w:hanging="360"/>
-      </w:pPr>
-      <w:rPr>
-        <w:rFonts w:ascii="Symbol" w:hAnsi="Symbol" w:hint="default"/>
-      </w:rPr>
-    </w:lvl>
-    <w:lvl w:ilvl="7" w:tplc="04100003" w:tentative="1">
-      <w:start w:val="1"/>
-      <w:numFmt w:val="bullet"/>
-      <w:lvlText w:val="o"/>
-      <w:lvlJc w:val="left"/>
-      <w:pPr>
-        <w:ind w:left="5760" w:hanging="360"/>
-      </w:pPr>
-      <w:rPr>
-        <w:rFonts w:ascii="Courier New" w:hAnsi="Courier New" w:cs="Courier New" w:hint="default"/>
-      </w:rPr>
-    </w:lvl>
-    <w:lvl w:ilvl="8" w:tplc="04100005" w:tentative="1">
-      <w:start w:val="1"/>
-      <w:numFmt w:val="bullet"/>
-      <w:lvlText w:val=""/>
-      <w:lvlJc w:val="left"/>
-      <w:pPr>
-        <w:ind w:left="6480" w:hanging="360"/>
-      </w:pPr>
-      <w:rPr>
-        <w:rFonts w:ascii="Wingdings" w:hAnsi="Wingdings" w:hint="default"/>
-      </w:rPr>
-    </w:lvl>
   </w:abstractNum>
-  <w:abstractNum w:abstractNumId="13" w15:restartNumberingAfterBreak="0">
+  <w:abstractNum w:abstractNumId="20" w15:restartNumberingAfterBreak="0">
     <w:nsid w:val="63087E2E"/>
     <w:multiLevelType w:val="hybridMultilevel"/>
     <w:tmpl w:val="F57A067A"/>
@@ -6570,7 +8082,120 @@
       </w:pPr>
     </w:lvl>
   </w:abstractNum>
-  <w:abstractNum w:abstractNumId="14" w15:restartNumberingAfterBreak="0">
+  <w:abstractNum w:abstractNumId="21" w15:restartNumberingAfterBreak="0">
+    <w:nsid w:val="73C17BD2"/>
+    <w:multiLevelType w:val="multilevel"/>
+    <w:tmpl w:val="F8D6BB4C"/>
+    <w:lvl w:ilvl="0">
+      <w:start w:val="3"/>
+      <w:numFmt w:val="decimal"/>
+      <w:lvlText w:val="%1."/>
+      <w:lvlJc w:val="left"/>
+      <w:pPr>
+        <w:ind w:left="495" w:hanging="495"/>
+      </w:pPr>
+      <w:rPr>
+        <w:rFonts w:hint="default"/>
+      </w:rPr>
+    </w:lvl>
+    <w:lvl w:ilvl="1">
+      <w:start w:val="3"/>
+      <w:numFmt w:val="decimal"/>
+      <w:lvlText w:val="%1.%2."/>
+      <w:lvlJc w:val="left"/>
+      <w:pPr>
+        <w:ind w:left="849" w:hanging="495"/>
+      </w:pPr>
+      <w:rPr>
+        <w:rFonts w:hint="default"/>
+      </w:rPr>
+    </w:lvl>
+    <w:lvl w:ilvl="2">
+      <w:start w:val="4"/>
+      <w:numFmt w:val="decimal"/>
+      <w:lvlText w:val="%1.%2.%3."/>
+      <w:lvlJc w:val="left"/>
+      <w:pPr>
+        <w:ind w:left="1428" w:hanging="720"/>
+      </w:pPr>
+      <w:rPr>
+        <w:rFonts w:hint="default"/>
+      </w:rPr>
+    </w:lvl>
+    <w:lvl w:ilvl="3">
+      <w:start w:val="1"/>
+      <w:numFmt w:val="decimal"/>
+      <w:lvlText w:val="%1.%2.%3.%4."/>
+      <w:lvlJc w:val="left"/>
+      <w:pPr>
+        <w:ind w:left="1782" w:hanging="720"/>
+      </w:pPr>
+      <w:rPr>
+        <w:rFonts w:hint="default"/>
+      </w:rPr>
+    </w:lvl>
+    <w:lvl w:ilvl="4">
+      <w:start w:val="1"/>
+      <w:numFmt w:val="decimal"/>
+      <w:lvlText w:val="%1.%2.%3.%4.%5."/>
+      <w:lvlJc w:val="left"/>
+      <w:pPr>
+        <w:ind w:left="2496" w:hanging="1080"/>
+      </w:pPr>
+      <w:rPr>
+        <w:rFonts w:hint="default"/>
+      </w:rPr>
+    </w:lvl>
+    <w:lvl w:ilvl="5">
+      <w:start w:val="1"/>
+      <w:numFmt w:val="decimal"/>
+      <w:lvlText w:val="%1.%2.%3.%4.%5.%6."/>
+      <w:lvlJc w:val="left"/>
+      <w:pPr>
+        <w:ind w:left="2850" w:hanging="1080"/>
+      </w:pPr>
+      <w:rPr>
+        <w:rFonts w:hint="default"/>
+      </w:rPr>
+    </w:lvl>
+    <w:lvl w:ilvl="6">
+      <w:start w:val="1"/>
+      <w:numFmt w:val="decimal"/>
+      <w:lvlText w:val="%1.%2.%3.%4.%5.%6.%7."/>
+      <w:lvlJc w:val="left"/>
+      <w:pPr>
+        <w:ind w:left="3564" w:hanging="1440"/>
+      </w:pPr>
+      <w:rPr>
+        <w:rFonts w:hint="default"/>
+      </w:rPr>
+    </w:lvl>
+    <w:lvl w:ilvl="7">
+      <w:start w:val="1"/>
+      <w:numFmt w:val="decimal"/>
+      <w:lvlText w:val="%1.%2.%3.%4.%5.%6.%7.%8."/>
+      <w:lvlJc w:val="left"/>
+      <w:pPr>
+        <w:ind w:left="3918" w:hanging="1440"/>
+      </w:pPr>
+      <w:rPr>
+        <w:rFonts w:hint="default"/>
+      </w:rPr>
+    </w:lvl>
+    <w:lvl w:ilvl="8">
+      <w:start w:val="1"/>
+      <w:numFmt w:val="decimal"/>
+      <w:lvlText w:val="%1.%2.%3.%4.%5.%6.%7.%8.%9."/>
+      <w:lvlJc w:val="left"/>
+      <w:pPr>
+        <w:ind w:left="4632" w:hanging="1800"/>
+      </w:pPr>
+      <w:rPr>
+        <w:rFonts w:hint="default"/>
+      </w:rPr>
+    </w:lvl>
+  </w:abstractNum>
+  <w:abstractNum w:abstractNumId="22" w15:restartNumberingAfterBreak="0">
     <w:nsid w:val="79F75788"/>
     <w:multiLevelType w:val="multilevel"/>
     <w:tmpl w:val="8F5E7184"/>
@@ -6659,7 +8284,7 @@
       </w:pPr>
     </w:lvl>
   </w:abstractNum>
-  <w:abstractNum w:abstractNumId="15" w15:restartNumberingAfterBreak="0">
+  <w:abstractNum w:abstractNumId="23" w15:restartNumberingAfterBreak="0">
     <w:nsid w:val="7C6615F0"/>
     <w:multiLevelType w:val="hybridMultilevel"/>
     <w:tmpl w:val="F57A067A"/>
@@ -6746,52 +8371,76 @@
     </w:lvl>
   </w:abstractNum>
   <w:num w:numId="1">
-    <w:abstractNumId w:val="15"/>
+    <w:abstractNumId w:val="23"/>
   </w:num>
   <w:num w:numId="2">
-    <w:abstractNumId w:val="13"/>
+    <w:abstractNumId w:val="20"/>
   </w:num>
   <w:num w:numId="3">
-    <w:abstractNumId w:val="11"/>
+    <w:abstractNumId w:val="18"/>
   </w:num>
   <w:num w:numId="4">
     <w:abstractNumId w:val="0"/>
   </w:num>
   <w:num w:numId="5">
+    <w:abstractNumId w:val="8"/>
+  </w:num>
+  <w:num w:numId="6">
+    <w:abstractNumId w:val="19"/>
+  </w:num>
+  <w:num w:numId="7">
+    <w:abstractNumId w:val="2"/>
+  </w:num>
+  <w:num w:numId="8">
+    <w:abstractNumId w:val="9"/>
+  </w:num>
+  <w:num w:numId="9">
+    <w:abstractNumId w:val="15"/>
+  </w:num>
+  <w:num w:numId="10">
+    <w:abstractNumId w:val="16"/>
+  </w:num>
+  <w:num w:numId="11">
+    <w:abstractNumId w:val="17"/>
+  </w:num>
+  <w:num w:numId="12">
+    <w:abstractNumId w:val="13"/>
+  </w:num>
+  <w:num w:numId="13">
+    <w:abstractNumId w:val="6"/>
+  </w:num>
+  <w:num w:numId="14">
+    <w:abstractNumId w:val="22"/>
+  </w:num>
+  <w:num w:numId="15">
+    <w:abstractNumId w:val="7"/>
+  </w:num>
+  <w:num w:numId="16">
+    <w:abstractNumId w:val="12"/>
+  </w:num>
+  <w:num w:numId="17">
     <w:abstractNumId w:val="4"/>
   </w:num>
-  <w:num w:numId="6">
-    <w:abstractNumId w:val="12"/>
+  <w:num w:numId="18">
+    <w:abstractNumId w:val="3"/>
   </w:num>
-  <w:num w:numId="7">
+  <w:num w:numId="19">
+    <w:abstractNumId w:val="14"/>
+  </w:num>
+  <w:num w:numId="20">
+    <w:abstractNumId w:val="10"/>
+  </w:num>
+  <w:num w:numId="21">
     <w:abstractNumId w:val="1"/>
   </w:num>
-  <w:num w:numId="8">
+  <w:num w:numId="22">
+    <w:abstractNumId w:val="21"/>
+  </w:num>
+  <w:num w:numId="23">
+    <w:abstractNumId w:val="11"/>
+  </w:num>
+  <w:num w:numId="24">
     <w:abstractNumId w:val="5"/>
-  </w:num>
-  <w:num w:numId="9">
-    <w:abstractNumId w:val="8"/>
-  </w:num>
-  <w:num w:numId="10">
-    <w:abstractNumId w:val="9"/>
-  </w:num>
-  <w:num w:numId="11">
-    <w:abstractNumId w:val="10"/>
-  </w:num>
-  <w:num w:numId="12">
-    <w:abstractNumId w:val="7"/>
-  </w:num>
-  <w:num w:numId="13">
-    <w:abstractNumId w:val="2"/>
-  </w:num>
-  <w:num w:numId="14">
-    <w:abstractNumId w:val="14"/>
-  </w:num>
-  <w:num w:numId="15">
-    <w:abstractNumId w:val="3"/>
-  </w:num>
-  <w:num w:numId="16">
-    <w:abstractNumId w:val="6"/>
   </w:num>
 </w:numbering>
 </file>
@@ -6813,7 +8462,7 @@
       </w:pPr>
     </w:pPrDefault>
   </w:docDefaults>
-  <w:latentStyles w:defLockedState="0" w:defUIPriority="99" w:defSemiHidden="0" w:defUnhideWhenUsed="0" w:defQFormat="0" w:count="372">
+  <w:latentStyles w:defLockedState="0" w:defUIPriority="99" w:defSemiHidden="0" w:defUnhideWhenUsed="0" w:defQFormat="0" w:count="374">
     <w:lsdException w:name="Normal" w:uiPriority="0" w:qFormat="1"/>
     <w:lsdException w:name="heading 1" w:uiPriority="9" w:qFormat="1"/>
     <w:lsdException w:name="heading 2" w:semiHidden="1" w:uiPriority="9" w:unhideWhenUsed="1" w:qFormat="1"/>
@@ -6919,7 +8568,6 @@
     <w:lsdException w:name="HTML Sample" w:semiHidden="1" w:unhideWhenUsed="1"/>
     <w:lsdException w:name="HTML Typewriter" w:semiHidden="1" w:unhideWhenUsed="1"/>
     <w:lsdException w:name="HTML Variable" w:semiHidden="1" w:unhideWhenUsed="1"/>
-    <w:lsdException w:name="Normal Table" w:semiHidden="1" w:unhideWhenUsed="1"/>
     <w:lsdException w:name="annotation subject" w:semiHidden="1" w:unhideWhenUsed="1"/>
     <w:lsdException w:name="No List" w:semiHidden="1" w:unhideWhenUsed="1"/>
     <w:lsdException w:name="Outline List 1" w:semiHidden="1" w:unhideWhenUsed="1"/>
@@ -6965,11 +8613,9 @@
     <w:lsdException w:name="Table Subtle 1" w:semiHidden="1" w:unhideWhenUsed="1"/>
     <w:lsdException w:name="Table Subtle 2" w:semiHidden="1" w:unhideWhenUsed="1"/>
     <w:lsdException w:name="Table Web 1" w:semiHidden="1" w:unhideWhenUsed="1"/>
-    <w:lsdException w:name="Table Web 2" w:semiHidden="1" w:unhideWhenUsed="1"/>
     <w:lsdException w:name="Table Web 3" w:semiHidden="1" w:unhideWhenUsed="1"/>
     <w:lsdException w:name="Balloon Text" w:semiHidden="1" w:unhideWhenUsed="1"/>
     <w:lsdException w:name="Table Grid" w:uiPriority="39"/>
-    <w:lsdException w:name="Table Theme" w:semiHidden="1" w:unhideWhenUsed="1"/>
     <w:lsdException w:name="Placeholder Text" w:semiHidden="1"/>
     <w:lsdException w:name="No Spacing" w:uiPriority="1" w:qFormat="1"/>
     <w:lsdException w:name="Light Shading" w:uiPriority="60"/>
@@ -7186,6 +8832,8 @@
     <w:lsdException w:name="List Table 6 Colorful Accent 6" w:uiPriority="51"/>
     <w:lsdException w:name="List Table 7 Colorful Accent 6" w:uiPriority="52"/>
     <w:lsdException w:name="Mention" w:semiHidden="1" w:unhideWhenUsed="1"/>
+    <w:lsdException w:name="Smart Hyperlink" w:semiHidden="1" w:unhideWhenUsed="1"/>
+    <w:lsdException w:name="Hashtag" w:semiHidden="1" w:unhideWhenUsed="1"/>
   </w:latentStyles>
   <w:style w:type="paragraph" w:default="1" w:styleId="Normale">
     <w:name w:val="Normal"/>
@@ -8026,7 +9674,7 @@
 </file>
 
 <file path=customXml/itemProps1.xml><?xml version="1.0" encoding="utf-8"?>
-<ds:datastoreItem xmlns:ds="http://schemas.openxmlformats.org/officeDocument/2006/customXml" ds:itemID="{028CA3AA-AA27-4851-9B26-6B41CABCE277}">
+<ds:datastoreItem xmlns:ds="http://schemas.openxmlformats.org/officeDocument/2006/customXml" ds:itemID="{580C7FF4-5F36-45C7-9499-AEC7598B2BE3}">
   <ds:schemaRefs>
     <ds:schemaRef ds:uri="http://schemas.openxmlformats.org/officeDocument/2006/bibliography"/>
   </ds:schemaRefs>

--- a/Documentazione/FiorAzon_RAD.docx
+++ b/Documentazione/FiorAzon_RAD.docx
@@ -1,6 +1,6 @@
 
 <file path=word/document.xml><?xml version="1.0" encoding="utf-8"?>
-<w:document xmlns:wpc="http://schemas.microsoft.com/office/word/2010/wordprocessingCanvas" xmlns:cx="http://schemas.microsoft.com/office/drawing/2014/chartex" xmlns:cx1="http://schemas.microsoft.com/office/drawing/2015/9/8/chartex" xmlns:cx2="http://schemas.microsoft.com/office/drawing/2015/10/21/chartex" xmlns:cx3="http://schemas.microsoft.com/office/drawing/2016/5/9/chartex" xmlns:cx4="http://schemas.microsoft.com/office/drawing/2016/5/10/chartex" xmlns:cx5="http://schemas.microsoft.com/office/drawing/2016/5/11/chartex" xmlns:mc="http://schemas.openxmlformats.org/markup-compatibility/2006" xmlns:o="urn:schemas-microsoft-com:office:office" xmlns:r="http://schemas.openxmlformats.org/officeDocument/2006/relationships" xmlns:m="http://schemas.openxmlformats.org/officeDocument/2006/math" xmlns:v="urn:schemas-microsoft-com:vml" xmlns:wp14="http://schemas.microsoft.com/office/word/2010/wordprocessingDrawing" xmlns:wp="http://schemas.openxmlformats.org/drawingml/2006/wordprocessingDrawing" xmlns:w10="urn:schemas-microsoft-com:office:word" xmlns:w="http://schemas.openxmlformats.org/wordprocessingml/2006/main" xmlns:w14="http://schemas.microsoft.com/office/word/2010/wordml" xmlns:w15="http://schemas.microsoft.com/office/word/2012/wordml" xmlns:w16se="http://schemas.microsoft.com/office/word/2015/wordml/symex" xmlns:wpg="http://schemas.microsoft.com/office/word/2010/wordprocessingGroup" xmlns:wpi="http://schemas.microsoft.com/office/word/2010/wordprocessingInk" xmlns:wne="http://schemas.microsoft.com/office/word/2006/wordml" xmlns:wps="http://schemas.microsoft.com/office/word/2010/wordprocessingShape" mc:Ignorable="w14 w15 w16se wp14">
+<w:document xmlns:wpc="http://schemas.microsoft.com/office/word/2010/wordprocessingCanvas" xmlns:mc="http://schemas.openxmlformats.org/markup-compatibility/2006" xmlns:o="urn:schemas-microsoft-com:office:office" xmlns:r="http://schemas.openxmlformats.org/officeDocument/2006/relationships" xmlns:m="http://schemas.openxmlformats.org/officeDocument/2006/math" xmlns:v="urn:schemas-microsoft-com:vml" xmlns:wp14="http://schemas.microsoft.com/office/word/2010/wordprocessingDrawing" xmlns:wp="http://schemas.openxmlformats.org/drawingml/2006/wordprocessingDrawing" xmlns:w10="urn:schemas-microsoft-com:office:word" xmlns:w="http://schemas.openxmlformats.org/wordprocessingml/2006/main" xmlns:w14="http://schemas.microsoft.com/office/word/2010/wordml" xmlns:w15="http://schemas.microsoft.com/office/word/2012/wordml" xmlns:wpg="http://schemas.microsoft.com/office/word/2010/wordprocessingGroup" xmlns:wpi="http://schemas.microsoft.com/office/word/2010/wordprocessingInk" xmlns:wne="http://schemas.microsoft.com/office/word/2006/wordml" xmlns:wps="http://schemas.microsoft.com/office/word/2010/wordprocessingShape" mc:Ignorable="w14 w15 wp14">
   <w:body>
     <w:p>
       <w:r>
@@ -291,7 +291,13 @@
                               <w:rPr>
                                 <w:b/>
                               </w:rPr>
-                              <w:t xml:space="preserve">REQUIREMENTS ANALYSIS DOCUMENT </w:t>
+                              <w:t xml:space="preserve">REQUIREMENTS </w:t>
+                            </w:r>
+                            <w:r>
+                              <w:rPr>
+                                <w:b/>
+                              </w:rPr>
+                              <w:t xml:space="preserve">ANALYSIS DOCUMENT </w:t>
                             </w:r>
                             <w:r>
                               <w:rPr>
@@ -338,7 +344,13 @@
                         <w:rPr>
                           <w:b/>
                         </w:rPr>
-                        <w:t xml:space="preserve">REQUIREMENTS ANALYSIS DOCUMENT </w:t>
+                        <w:t xml:space="preserve">REQUIREMENTS </w:t>
+                      </w:r>
+                      <w:r>
+                        <w:rPr>
+                          <w:b/>
+                        </w:rPr>
+                        <w:t xml:space="preserve">ANALYSIS DOCUMENT </w:t>
                       </w:r>
                       <w:r>
                         <w:rPr>
@@ -614,7 +626,7 @@
     </w:p>
     <w:p>
       <w:pPr>
-        <w:pStyle w:val="Titolosommario"/>
+        <w:pStyle w:val="TOCHeading"/>
         <w:numPr>
           <w:ilvl w:val="0"/>
           <w:numId w:val="0"/>
@@ -647,7 +659,7 @@
       <w:sdtContent>
         <w:p>
           <w:pPr>
-            <w:pStyle w:val="Titolosommario"/>
+            <w:pStyle w:val="TOCHeading"/>
           </w:pPr>
           <w:r>
             <w:t>Sommario</w:t>
@@ -655,7 +667,7 @@
         </w:p>
         <w:p>
           <w:pPr>
-            <w:pStyle w:val="Sommario3"/>
+            <w:pStyle w:val="TOC3"/>
             <w:tabs>
               <w:tab w:val="left" w:pos="880"/>
               <w:tab w:val="right" w:leader="dot" w:pos="9676"/>
@@ -663,7 +675,6 @@
             <w:rPr>
               <w:rFonts w:cstheme="minorBidi"/>
               <w:noProof/>
-              <w:color w:val="002060"/>
             </w:rPr>
           </w:pPr>
           <w:r>
@@ -684,12 +695,11 @@
             </w:rPr>
             <w:fldChar w:fldCharType="separate"/>
           </w:r>
-          <w:hyperlink w:anchor="_Toc464496493" w:history="1">
-            <w:r>
-              <w:rPr>
-                <w:rStyle w:val="Collegamentoipertestuale"/>
-                <w:noProof/>
-                <w:color w:val="002060"/>
+          <w:hyperlink w:anchor="_Toc464773332" w:history="1">
+            <w:r>
+              <w:rPr>
+                <w:rStyle w:val="Hyperlink"/>
+                <w:noProof/>
               </w:rPr>
               <w:t>1.</w:t>
             </w:r>
@@ -697,23 +707,20 @@
               <w:rPr>
                 <w:rFonts w:cstheme="minorBidi"/>
                 <w:noProof/>
-                <w:color w:val="002060"/>
               </w:rPr>
               <w:tab/>
             </w:r>
             <w:r>
               <w:rPr>
-                <w:rStyle w:val="Collegamentoipertestuale"/>
-                <w:noProof/>
-                <w:color w:val="002060"/>
-              </w:rPr>
-              <w:t>INTRODUCTION</w:t>
-            </w:r>
-            <w:r>
-              <w:rPr>
-                <w:noProof/>
-                <w:webHidden/>
-                <w:color w:val="002060"/>
+                <w:rStyle w:val="Hyperlink"/>
+                <w:noProof/>
+              </w:rPr>
+              <w:t>INTRODUZIONE</w:t>
+            </w:r>
+            <w:r>
+              <w:rPr>
+                <w:noProof/>
+                <w:webHidden/>
               </w:rPr>
               <w:tab/>
             </w:r>
@@ -721,7 +728,6 @@
               <w:rPr>
                 <w:noProof/>
                 <w:webHidden/>
-                <w:color w:val="002060"/>
               </w:rPr>
               <w:fldChar w:fldCharType="begin"/>
             </w:r>
@@ -729,22 +735,19 @@
               <w:rPr>
                 <w:noProof/>
                 <w:webHidden/>
-                <w:color w:val="002060"/>
-              </w:rPr>
-              <w:instrText xml:space="preserve"> PAGEREF _Toc464496493 \h </w:instrText>
-            </w:r>
-            <w:r>
-              <w:rPr>
-                <w:noProof/>
-                <w:webHidden/>
-                <w:color w:val="002060"/>
-              </w:rPr>
-            </w:r>
-            <w:r>
-              <w:rPr>
-                <w:noProof/>
-                <w:webHidden/>
-                <w:color w:val="002060"/>
+              </w:rPr>
+              <w:instrText xml:space="preserve"> PAGEREF _Toc464773332 \h </w:instrText>
+            </w:r>
+            <w:r>
+              <w:rPr>
+                <w:noProof/>
+                <w:webHidden/>
+              </w:rPr>
+            </w:r>
+            <w:r>
+              <w:rPr>
+                <w:noProof/>
+                <w:webHidden/>
               </w:rPr>
               <w:fldChar w:fldCharType="separate"/>
             </w:r>
@@ -752,15 +755,13 @@
               <w:rPr>
                 <w:noProof/>
                 <w:webHidden/>
-                <w:color w:val="002060"/>
-              </w:rPr>
-              <w:t>3</w:t>
-            </w:r>
-            <w:r>
-              <w:rPr>
-                <w:noProof/>
-                <w:webHidden/>
-                <w:color w:val="002060"/>
+              </w:rPr>
+              <w:t>2</w:t>
+            </w:r>
+            <w:r>
+              <w:rPr>
+                <w:noProof/>
+                <w:webHidden/>
               </w:rPr>
               <w:fldChar w:fldCharType="end"/>
             </w:r>
@@ -768,7 +769,175 @@
         </w:p>
         <w:p>
           <w:pPr>
-            <w:pStyle w:val="Sommario3"/>
+            <w:pStyle w:val="TOC3"/>
+            <w:tabs>
+              <w:tab w:val="left" w:pos="880"/>
+              <w:tab w:val="right" w:leader="dot" w:pos="9676"/>
+            </w:tabs>
+            <w:rPr>
+              <w:rFonts w:cstheme="minorBidi"/>
+              <w:noProof/>
+            </w:rPr>
+          </w:pPr>
+          <w:hyperlink w:anchor="_Toc464773333" w:history="1">
+            <w:r>
+              <w:rPr>
+                <w:rStyle w:val="Hyperlink"/>
+                <w:noProof/>
+              </w:rPr>
+              <w:t>2.</w:t>
+            </w:r>
+            <w:r>
+              <w:rPr>
+                <w:rFonts w:cstheme="minorBidi"/>
+                <w:noProof/>
+              </w:rPr>
+              <w:tab/>
+            </w:r>
+            <w:r>
+              <w:rPr>
+                <w:rStyle w:val="Hyperlink"/>
+                <w:noProof/>
+              </w:rPr>
+              <w:t>SISTEMA CORRENTE</w:t>
+            </w:r>
+            <w:r>
+              <w:rPr>
+                <w:noProof/>
+                <w:webHidden/>
+              </w:rPr>
+              <w:tab/>
+            </w:r>
+            <w:r>
+              <w:rPr>
+                <w:noProof/>
+                <w:webHidden/>
+              </w:rPr>
+              <w:fldChar w:fldCharType="begin"/>
+            </w:r>
+            <w:r>
+              <w:rPr>
+                <w:noProof/>
+                <w:webHidden/>
+              </w:rPr>
+              <w:instrText xml:space="preserve"> PAGEREF _Toc464773333 \h </w:instrText>
+            </w:r>
+            <w:r>
+              <w:rPr>
+                <w:noProof/>
+                <w:webHidden/>
+              </w:rPr>
+            </w:r>
+            <w:r>
+              <w:rPr>
+                <w:noProof/>
+                <w:webHidden/>
+              </w:rPr>
+              <w:fldChar w:fldCharType="separate"/>
+            </w:r>
+            <w:r>
+              <w:rPr>
+                <w:noProof/>
+                <w:webHidden/>
+              </w:rPr>
+              <w:t>3</w:t>
+            </w:r>
+            <w:r>
+              <w:rPr>
+                <w:noProof/>
+                <w:webHidden/>
+              </w:rPr>
+              <w:fldChar w:fldCharType="end"/>
+            </w:r>
+          </w:hyperlink>
+        </w:p>
+        <w:p>
+          <w:pPr>
+            <w:pStyle w:val="TOC3"/>
+            <w:tabs>
+              <w:tab w:val="left" w:pos="880"/>
+              <w:tab w:val="right" w:leader="dot" w:pos="9676"/>
+            </w:tabs>
+            <w:rPr>
+              <w:rFonts w:cstheme="minorBidi"/>
+              <w:noProof/>
+            </w:rPr>
+          </w:pPr>
+          <w:hyperlink w:anchor="_Toc464773334" w:history="1">
+            <w:r>
+              <w:rPr>
+                <w:rStyle w:val="Hyperlink"/>
+                <w:noProof/>
+              </w:rPr>
+              <w:t>3.</w:t>
+            </w:r>
+            <w:r>
+              <w:rPr>
+                <w:rFonts w:cstheme="minorBidi"/>
+                <w:noProof/>
+              </w:rPr>
+              <w:tab/>
+            </w:r>
+            <w:r>
+              <w:rPr>
+                <w:rStyle w:val="Hyperlink"/>
+                <w:noProof/>
+              </w:rPr>
+              <w:t>SISTEMA PROPOSTO</w:t>
+            </w:r>
+            <w:r>
+              <w:rPr>
+                <w:noProof/>
+                <w:webHidden/>
+              </w:rPr>
+              <w:tab/>
+            </w:r>
+            <w:r>
+              <w:rPr>
+                <w:noProof/>
+                <w:webHidden/>
+              </w:rPr>
+              <w:fldChar w:fldCharType="begin"/>
+            </w:r>
+            <w:r>
+              <w:rPr>
+                <w:noProof/>
+                <w:webHidden/>
+              </w:rPr>
+              <w:instrText xml:space="preserve"> PAGEREF _Toc464773334 \h </w:instrText>
+            </w:r>
+            <w:r>
+              <w:rPr>
+                <w:noProof/>
+                <w:webHidden/>
+              </w:rPr>
+            </w:r>
+            <w:r>
+              <w:rPr>
+                <w:noProof/>
+                <w:webHidden/>
+              </w:rPr>
+              <w:fldChar w:fldCharType="separate"/>
+            </w:r>
+            <w:r>
+              <w:rPr>
+                <w:noProof/>
+                <w:webHidden/>
+              </w:rPr>
+              <w:t>3</w:t>
+            </w:r>
+            <w:r>
+              <w:rPr>
+                <w:noProof/>
+                <w:webHidden/>
+              </w:rPr>
+              <w:fldChar w:fldCharType="end"/>
+            </w:r>
+          </w:hyperlink>
+        </w:p>
+        <w:p>
+          <w:pPr>
+            <w:pStyle w:val="TOC3"/>
             <w:tabs>
               <w:tab w:val="left" w:pos="1100"/>
               <w:tab w:val="right" w:leader="dot" w:pos="9676"/>
@@ -776,39 +945,34 @@
             <w:rPr>
               <w:rFonts w:cstheme="minorBidi"/>
               <w:noProof/>
-              <w:color w:val="002060"/>
             </w:rPr>
           </w:pPr>
-          <w:hyperlink w:anchor="_Toc464496494" w:history="1">
-            <w:r>
-              <w:rPr>
-                <w:rStyle w:val="Collegamentoipertestuale"/>
-                <w:noProof/>
-                <w:color w:val="002060"/>
-              </w:rPr>
-              <w:t>1.1.</w:t>
+          <w:hyperlink w:anchor="_Toc464773335" w:history="1">
+            <w:r>
+              <w:rPr>
+                <w:rStyle w:val="Hyperlink"/>
+                <w:noProof/>
+              </w:rPr>
+              <w:t>3.1.</w:t>
             </w:r>
             <w:r>
               <w:rPr>
                 <w:rFonts w:cstheme="minorBidi"/>
                 <w:noProof/>
-                <w:color w:val="002060"/>
               </w:rPr>
               <w:tab/>
             </w:r>
             <w:r>
               <w:rPr>
-                <w:rStyle w:val="Collegamentoipertestuale"/>
-                <w:noProof/>
-                <w:color w:val="002060"/>
-              </w:rPr>
-              <w:t>PURPOSE OF THE SYSTEM</w:t>
-            </w:r>
-            <w:r>
-              <w:rPr>
-                <w:noProof/>
-                <w:webHidden/>
-                <w:color w:val="002060"/>
+                <w:rStyle w:val="Hyperlink"/>
+                <w:noProof/>
+              </w:rPr>
+              <w:t>PANORAMICA</w:t>
+            </w:r>
+            <w:r>
+              <w:rPr>
+                <w:noProof/>
+                <w:webHidden/>
               </w:rPr>
               <w:tab/>
             </w:r>
@@ -816,7 +980,6 @@
               <w:rPr>
                 <w:noProof/>
                 <w:webHidden/>
-                <w:color w:val="002060"/>
               </w:rPr>
               <w:fldChar w:fldCharType="begin"/>
             </w:r>
@@ -824,22 +987,19 @@
               <w:rPr>
                 <w:noProof/>
                 <w:webHidden/>
-                <w:color w:val="002060"/>
-              </w:rPr>
-              <w:instrText xml:space="preserve"> PAGEREF _Toc464496494 \h </w:instrText>
-            </w:r>
-            <w:r>
-              <w:rPr>
-                <w:noProof/>
-                <w:webHidden/>
-                <w:color w:val="002060"/>
-              </w:rPr>
-            </w:r>
-            <w:r>
-              <w:rPr>
-                <w:noProof/>
-                <w:webHidden/>
-                <w:color w:val="002060"/>
+              </w:rPr>
+              <w:instrText xml:space="preserve"> PAGEREF _Toc464773335 \h </w:instrText>
+            </w:r>
+            <w:r>
+              <w:rPr>
+                <w:noProof/>
+                <w:webHidden/>
+              </w:rPr>
+            </w:r>
+            <w:r>
+              <w:rPr>
+                <w:noProof/>
+                <w:webHidden/>
               </w:rPr>
               <w:fldChar w:fldCharType="separate"/>
             </w:r>
@@ -847,7 +1007,6 @@
               <w:rPr>
                 <w:noProof/>
                 <w:webHidden/>
-                <w:color w:val="002060"/>
               </w:rPr>
               <w:t>3</w:t>
             </w:r>
@@ -855,7 +1014,6 @@
               <w:rPr>
                 <w:noProof/>
                 <w:webHidden/>
-                <w:color w:val="002060"/>
               </w:rPr>
               <w:fldChar w:fldCharType="end"/>
             </w:r>
@@ -863,7 +1021,76 @@
         </w:p>
         <w:p>
           <w:pPr>
-            <w:pStyle w:val="Sommario3"/>
+            <w:pStyle w:val="TOC3"/>
+            <w:tabs>
+              <w:tab w:val="right" w:leader="dot" w:pos="9676"/>
+            </w:tabs>
+            <w:rPr>
+              <w:rFonts w:cstheme="minorBidi"/>
+              <w:noProof/>
+            </w:rPr>
+          </w:pPr>
+          <w:hyperlink w:anchor="_Toc464773336" w:history="1">
+            <w:r>
+              <w:rPr>
+                <w:rStyle w:val="Hyperlink"/>
+                <w:noProof/>
+              </w:rPr>
+              <w:t>Il sito web “Fiorazon” permette la registrazione di un account. Inoltre permette di consultare un account con il quale effettuare acquisti. Si può gestire un carrello degli acquisti. Inoltre, permette all’amministratore di gestire gli ordini e i prodotti.</w:t>
+            </w:r>
+            <w:r>
+              <w:rPr>
+                <w:noProof/>
+                <w:webHidden/>
+              </w:rPr>
+              <w:tab/>
+            </w:r>
+            <w:r>
+              <w:rPr>
+                <w:noProof/>
+                <w:webHidden/>
+              </w:rPr>
+              <w:fldChar w:fldCharType="begin"/>
+            </w:r>
+            <w:r>
+              <w:rPr>
+                <w:noProof/>
+                <w:webHidden/>
+              </w:rPr>
+              <w:instrText xml:space="preserve"> PAGEREF _Toc464773336 \h </w:instrText>
+            </w:r>
+            <w:r>
+              <w:rPr>
+                <w:noProof/>
+                <w:webHidden/>
+              </w:rPr>
+            </w:r>
+            <w:r>
+              <w:rPr>
+                <w:noProof/>
+                <w:webHidden/>
+              </w:rPr>
+              <w:fldChar w:fldCharType="separate"/>
+            </w:r>
+            <w:r>
+              <w:rPr>
+                <w:noProof/>
+                <w:webHidden/>
+              </w:rPr>
+              <w:t>3</w:t>
+            </w:r>
+            <w:r>
+              <w:rPr>
+                <w:noProof/>
+                <w:webHidden/>
+              </w:rPr>
+              <w:fldChar w:fldCharType="end"/>
+            </w:r>
+          </w:hyperlink>
+        </w:p>
+        <w:p>
+          <w:pPr>
+            <w:pStyle w:val="TOC3"/>
             <w:tabs>
               <w:tab w:val="left" w:pos="1100"/>
               <w:tab w:val="right" w:leader="dot" w:pos="9676"/>
@@ -871,39 +1098,34 @@
             <w:rPr>
               <w:rFonts w:cstheme="minorBidi"/>
               <w:noProof/>
-              <w:color w:val="002060"/>
             </w:rPr>
           </w:pPr>
-          <w:hyperlink w:anchor="_Toc464496495" w:history="1">
-            <w:r>
-              <w:rPr>
-                <w:rStyle w:val="Collegamentoipertestuale"/>
-                <w:noProof/>
-                <w:color w:val="002060"/>
-              </w:rPr>
-              <w:t>1.2.</w:t>
+          <w:hyperlink w:anchor="_Toc464773337" w:history="1">
+            <w:r>
+              <w:rPr>
+                <w:rStyle w:val="Hyperlink"/>
+                <w:noProof/>
+              </w:rPr>
+              <w:t>3.3.</w:t>
             </w:r>
             <w:r>
               <w:rPr>
                 <w:rFonts w:cstheme="minorBidi"/>
                 <w:noProof/>
-                <w:color w:val="002060"/>
               </w:rPr>
               <w:tab/>
             </w:r>
             <w:r>
               <w:rPr>
-                <w:rStyle w:val="Collegamentoipertestuale"/>
-                <w:noProof/>
-                <w:color w:val="002060"/>
-              </w:rPr>
-              <w:t>SCOPE OF THE SYSTEM</w:t>
-            </w:r>
-            <w:r>
-              <w:rPr>
-                <w:noProof/>
-                <w:webHidden/>
-                <w:color w:val="002060"/>
+                <w:rStyle w:val="Hyperlink"/>
+                <w:noProof/>
+              </w:rPr>
+              <w:t>REQUISITI NON FUNZIONALI</w:t>
+            </w:r>
+            <w:r>
+              <w:rPr>
+                <w:noProof/>
+                <w:webHidden/>
               </w:rPr>
               <w:tab/>
             </w:r>
@@ -911,7 +1133,6 @@
               <w:rPr>
                 <w:noProof/>
                 <w:webHidden/>
-                <w:color w:val="002060"/>
               </w:rPr>
               <w:fldChar w:fldCharType="begin"/>
             </w:r>
@@ -919,22 +1140,19 @@
               <w:rPr>
                 <w:noProof/>
                 <w:webHidden/>
-                <w:color w:val="002060"/>
-              </w:rPr>
-              <w:instrText xml:space="preserve"> PAGEREF _Toc464496495 \h </w:instrText>
-            </w:r>
-            <w:r>
-              <w:rPr>
-                <w:noProof/>
-                <w:webHidden/>
-                <w:color w:val="002060"/>
-              </w:rPr>
-            </w:r>
-            <w:r>
-              <w:rPr>
-                <w:noProof/>
-                <w:webHidden/>
-                <w:color w:val="002060"/>
+              </w:rPr>
+              <w:instrText xml:space="preserve"> PAGEREF _Toc464773337 \h </w:instrText>
+            </w:r>
+            <w:r>
+              <w:rPr>
+                <w:noProof/>
+                <w:webHidden/>
+              </w:rPr>
+            </w:r>
+            <w:r>
+              <w:rPr>
+                <w:noProof/>
+                <w:webHidden/>
               </w:rPr>
               <w:fldChar w:fldCharType="separate"/>
             </w:r>
@@ -942,7 +1160,6 @@
               <w:rPr>
                 <w:noProof/>
                 <w:webHidden/>
-                <w:color w:val="002060"/>
               </w:rPr>
               <w:t>3</w:t>
             </w:r>
@@ -950,7 +1167,6 @@
               <w:rPr>
                 <w:noProof/>
                 <w:webHidden/>
-                <w:color w:val="002060"/>
               </w:rPr>
               <w:fldChar w:fldCharType="end"/>
             </w:r>
@@ -958,7 +1174,430 @@
         </w:p>
         <w:p>
           <w:pPr>
-            <w:pStyle w:val="Sommario3"/>
+            <w:pStyle w:val="TOC3"/>
+            <w:tabs>
+              <w:tab w:val="left" w:pos="880"/>
+              <w:tab w:val="right" w:leader="dot" w:pos="9676"/>
+            </w:tabs>
+            <w:rPr>
+              <w:rFonts w:cstheme="minorBidi"/>
+              <w:noProof/>
+            </w:rPr>
+          </w:pPr>
+          <w:hyperlink w:anchor="_Toc464773338" w:history="1">
+            <w:r>
+              <w:rPr>
+                <w:rStyle w:val="Hyperlink"/>
+                <w:rFonts w:ascii="Century Gothic" w:hAnsi="Century Gothic"/>
+                <w:noProof/>
+              </w:rPr>
+              <w:t>-</w:t>
+            </w:r>
+            <w:r>
+              <w:rPr>
+                <w:rFonts w:cstheme="minorBidi"/>
+                <w:noProof/>
+              </w:rPr>
+              <w:tab/>
+            </w:r>
+            <w:r>
+              <w:rPr>
+                <w:rStyle w:val="Hyperlink"/>
+                <w:rFonts w:cstheme="minorHAnsi"/>
+                <w:noProof/>
+              </w:rPr>
+              <w:t>Il sistema deve disporre di una documentazione di aiuto per interpretare correttamente le caratteristiche del prodotto</w:t>
+            </w:r>
+            <w:r>
+              <w:rPr>
+                <w:noProof/>
+                <w:webHidden/>
+              </w:rPr>
+              <w:tab/>
+            </w:r>
+            <w:r>
+              <w:rPr>
+                <w:noProof/>
+                <w:webHidden/>
+              </w:rPr>
+              <w:fldChar w:fldCharType="begin"/>
+            </w:r>
+            <w:r>
+              <w:rPr>
+                <w:noProof/>
+                <w:webHidden/>
+              </w:rPr>
+              <w:instrText xml:space="preserve"> PAGEREF _Toc464773338 \h </w:instrText>
+            </w:r>
+            <w:r>
+              <w:rPr>
+                <w:noProof/>
+                <w:webHidden/>
+              </w:rPr>
+            </w:r>
+            <w:r>
+              <w:rPr>
+                <w:noProof/>
+                <w:webHidden/>
+              </w:rPr>
+              <w:fldChar w:fldCharType="separate"/>
+            </w:r>
+            <w:r>
+              <w:rPr>
+                <w:noProof/>
+                <w:webHidden/>
+              </w:rPr>
+              <w:t>3</w:t>
+            </w:r>
+            <w:r>
+              <w:rPr>
+                <w:noProof/>
+                <w:webHidden/>
+              </w:rPr>
+              <w:fldChar w:fldCharType="end"/>
+            </w:r>
+          </w:hyperlink>
+        </w:p>
+        <w:p>
+          <w:pPr>
+            <w:pStyle w:val="TOC3"/>
+            <w:tabs>
+              <w:tab w:val="left" w:pos="1320"/>
+              <w:tab w:val="right" w:leader="dot" w:pos="9676"/>
+            </w:tabs>
+            <w:rPr>
+              <w:rFonts w:cstheme="minorBidi"/>
+              <w:noProof/>
+            </w:rPr>
+          </w:pPr>
+          <w:hyperlink w:anchor="_Toc464773339" w:history="1">
+            <w:r>
+              <w:rPr>
+                <w:rStyle w:val="Hyperlink"/>
+                <w:noProof/>
+              </w:rPr>
+              <w:t xml:space="preserve">3.3.2. </w:t>
+            </w:r>
+            <w:r>
+              <w:rPr>
+                <w:rFonts w:cstheme="minorBidi"/>
+                <w:noProof/>
+              </w:rPr>
+              <w:tab/>
+            </w:r>
+            <w:r>
+              <w:rPr>
+                <w:rStyle w:val="Hyperlink"/>
+                <w:noProof/>
+              </w:rPr>
+              <w:t>AFFIDABILITA’</w:t>
+            </w:r>
+            <w:r>
+              <w:rPr>
+                <w:noProof/>
+                <w:webHidden/>
+              </w:rPr>
+              <w:tab/>
+            </w:r>
+            <w:r>
+              <w:rPr>
+                <w:noProof/>
+                <w:webHidden/>
+              </w:rPr>
+              <w:fldChar w:fldCharType="begin"/>
+            </w:r>
+            <w:r>
+              <w:rPr>
+                <w:noProof/>
+                <w:webHidden/>
+              </w:rPr>
+              <w:instrText xml:space="preserve"> PAGEREF _Toc464773339 \h </w:instrText>
+            </w:r>
+            <w:r>
+              <w:rPr>
+                <w:noProof/>
+                <w:webHidden/>
+              </w:rPr>
+            </w:r>
+            <w:r>
+              <w:rPr>
+                <w:noProof/>
+                <w:webHidden/>
+              </w:rPr>
+              <w:fldChar w:fldCharType="separate"/>
+            </w:r>
+            <w:r>
+              <w:rPr>
+                <w:noProof/>
+                <w:webHidden/>
+              </w:rPr>
+              <w:t>4</w:t>
+            </w:r>
+            <w:r>
+              <w:rPr>
+                <w:noProof/>
+                <w:webHidden/>
+              </w:rPr>
+              <w:fldChar w:fldCharType="end"/>
+            </w:r>
+          </w:hyperlink>
+        </w:p>
+        <w:p>
+          <w:pPr>
+            <w:pStyle w:val="TOC3"/>
+            <w:tabs>
+              <w:tab w:val="left" w:pos="1320"/>
+              <w:tab w:val="right" w:leader="dot" w:pos="9676"/>
+            </w:tabs>
+            <w:rPr>
+              <w:rFonts w:cstheme="minorBidi"/>
+              <w:noProof/>
+            </w:rPr>
+          </w:pPr>
+          <w:hyperlink w:anchor="_Toc464773340" w:history="1">
+            <w:r>
+              <w:rPr>
+                <w:rStyle w:val="Hyperlink"/>
+                <w:noProof/>
+              </w:rPr>
+              <w:t>3.3.3.</w:t>
+            </w:r>
+            <w:r>
+              <w:rPr>
+                <w:rFonts w:cstheme="minorBidi"/>
+                <w:noProof/>
+              </w:rPr>
+              <w:tab/>
+            </w:r>
+            <w:r>
+              <w:rPr>
+                <w:rStyle w:val="Hyperlink"/>
+                <w:noProof/>
+              </w:rPr>
+              <w:t>PERFORMANCE</w:t>
+            </w:r>
+            <w:r>
+              <w:rPr>
+                <w:noProof/>
+                <w:webHidden/>
+              </w:rPr>
+              <w:tab/>
+            </w:r>
+            <w:r>
+              <w:rPr>
+                <w:noProof/>
+                <w:webHidden/>
+              </w:rPr>
+              <w:fldChar w:fldCharType="begin"/>
+            </w:r>
+            <w:r>
+              <w:rPr>
+                <w:noProof/>
+                <w:webHidden/>
+              </w:rPr>
+              <w:instrText xml:space="preserve"> PAGEREF _Toc464773340 \h </w:instrText>
+            </w:r>
+            <w:r>
+              <w:rPr>
+                <w:noProof/>
+                <w:webHidden/>
+              </w:rPr>
+            </w:r>
+            <w:r>
+              <w:rPr>
+                <w:noProof/>
+                <w:webHidden/>
+              </w:rPr>
+              <w:fldChar w:fldCharType="separate"/>
+            </w:r>
+            <w:r>
+              <w:rPr>
+                <w:noProof/>
+                <w:webHidden/>
+              </w:rPr>
+              <w:t>4</w:t>
+            </w:r>
+            <w:r>
+              <w:rPr>
+                <w:noProof/>
+                <w:webHidden/>
+              </w:rPr>
+              <w:fldChar w:fldCharType="end"/>
+            </w:r>
+          </w:hyperlink>
+        </w:p>
+        <w:p>
+          <w:pPr>
+            <w:pStyle w:val="TOC3"/>
+            <w:tabs>
+              <w:tab w:val="left" w:pos="1320"/>
+              <w:tab w:val="right" w:leader="dot" w:pos="9676"/>
+            </w:tabs>
+            <w:rPr>
+              <w:rFonts w:cstheme="minorBidi"/>
+              <w:noProof/>
+            </w:rPr>
+          </w:pPr>
+          <w:hyperlink w:anchor="_Toc464773341" w:history="1">
+            <w:r>
+              <w:rPr>
+                <w:rStyle w:val="Hyperlink"/>
+                <w:noProof/>
+              </w:rPr>
+              <w:t>3.3.4.</w:t>
+            </w:r>
+            <w:r>
+              <w:rPr>
+                <w:rFonts w:cstheme="minorBidi"/>
+                <w:noProof/>
+              </w:rPr>
+              <w:tab/>
+            </w:r>
+            <w:r>
+              <w:rPr>
+                <w:rStyle w:val="Hyperlink"/>
+                <w:noProof/>
+              </w:rPr>
+              <w:t>SUPPORTABILITA’</w:t>
+            </w:r>
+            <w:r>
+              <w:rPr>
+                <w:noProof/>
+                <w:webHidden/>
+              </w:rPr>
+              <w:tab/>
+            </w:r>
+            <w:r>
+              <w:rPr>
+                <w:noProof/>
+                <w:webHidden/>
+              </w:rPr>
+              <w:fldChar w:fldCharType="begin"/>
+            </w:r>
+            <w:r>
+              <w:rPr>
+                <w:noProof/>
+                <w:webHidden/>
+              </w:rPr>
+              <w:instrText xml:space="preserve"> PAGEREF _Toc464773341 \h </w:instrText>
+            </w:r>
+            <w:r>
+              <w:rPr>
+                <w:noProof/>
+                <w:webHidden/>
+              </w:rPr>
+            </w:r>
+            <w:r>
+              <w:rPr>
+                <w:noProof/>
+                <w:webHidden/>
+              </w:rPr>
+              <w:fldChar w:fldCharType="separate"/>
+            </w:r>
+            <w:r>
+              <w:rPr>
+                <w:noProof/>
+                <w:webHidden/>
+              </w:rPr>
+              <w:t>4</w:t>
+            </w:r>
+            <w:r>
+              <w:rPr>
+                <w:noProof/>
+                <w:webHidden/>
+              </w:rPr>
+              <w:fldChar w:fldCharType="end"/>
+            </w:r>
+          </w:hyperlink>
+        </w:p>
+        <w:p>
+          <w:pPr>
+            <w:pStyle w:val="TOC3"/>
+            <w:tabs>
+              <w:tab w:val="left" w:pos="880"/>
+              <w:tab w:val="right" w:leader="dot" w:pos="9676"/>
+            </w:tabs>
+            <w:rPr>
+              <w:rFonts w:cstheme="minorBidi"/>
+              <w:noProof/>
+            </w:rPr>
+          </w:pPr>
+          <w:hyperlink w:anchor="_Toc464773342" w:history="1">
+            <w:r>
+              <w:rPr>
+                <w:rStyle w:val="Hyperlink"/>
+                <w:rFonts w:ascii="Century Gothic" w:hAnsi="Century Gothic"/>
+                <w:noProof/>
+              </w:rPr>
+              <w:t>-</w:t>
+            </w:r>
+            <w:r>
+              <w:rPr>
+                <w:rFonts w:cstheme="minorBidi"/>
+                <w:noProof/>
+              </w:rPr>
+              <w:tab/>
+            </w:r>
+            <w:r>
+              <w:rPr>
+                <w:rStyle w:val="Hyperlink"/>
+                <w:noProof/>
+              </w:rPr>
+              <w:t>Il sistema deve essere multipiattaforma.</w:t>
+            </w:r>
+            <w:r>
+              <w:rPr>
+                <w:noProof/>
+                <w:webHidden/>
+              </w:rPr>
+              <w:tab/>
+            </w:r>
+            <w:r>
+              <w:rPr>
+                <w:noProof/>
+                <w:webHidden/>
+              </w:rPr>
+              <w:fldChar w:fldCharType="begin"/>
+            </w:r>
+            <w:r>
+              <w:rPr>
+                <w:noProof/>
+                <w:webHidden/>
+              </w:rPr>
+              <w:instrText xml:space="preserve"> PAGEREF _Toc464773342 \h </w:instrText>
+            </w:r>
+            <w:r>
+              <w:rPr>
+                <w:noProof/>
+                <w:webHidden/>
+              </w:rPr>
+            </w:r>
+            <w:r>
+              <w:rPr>
+                <w:noProof/>
+                <w:webHidden/>
+              </w:rPr>
+              <w:fldChar w:fldCharType="separate"/>
+            </w:r>
+            <w:r>
+              <w:rPr>
+                <w:noProof/>
+                <w:webHidden/>
+              </w:rPr>
+              <w:t>4</w:t>
+            </w:r>
+            <w:r>
+              <w:rPr>
+                <w:noProof/>
+                <w:webHidden/>
+              </w:rPr>
+              <w:fldChar w:fldCharType="end"/>
+            </w:r>
+          </w:hyperlink>
+        </w:p>
+        <w:p>
+          <w:pPr>
+            <w:pStyle w:val="TOC3"/>
             <w:tabs>
               <w:tab w:val="left" w:pos="1100"/>
               <w:tab w:val="right" w:leader="dot" w:pos="9676"/>
@@ -966,39 +1605,34 @@
             <w:rPr>
               <w:rFonts w:cstheme="minorBidi"/>
               <w:noProof/>
-              <w:color w:val="002060"/>
             </w:rPr>
           </w:pPr>
-          <w:hyperlink w:anchor="_Toc464496496" w:history="1">
-            <w:r>
-              <w:rPr>
-                <w:rStyle w:val="Collegamentoipertestuale"/>
-                <w:noProof/>
-                <w:color w:val="002060"/>
-              </w:rPr>
-              <w:t>1.3.</w:t>
+          <w:hyperlink w:anchor="_Toc464773343" w:history="1">
+            <w:r>
+              <w:rPr>
+                <w:rStyle w:val="Hyperlink"/>
+                <w:noProof/>
+              </w:rPr>
+              <w:t>3.4.</w:t>
             </w:r>
             <w:r>
               <w:rPr>
                 <w:rFonts w:cstheme="minorBidi"/>
                 <w:noProof/>
-                <w:color w:val="002060"/>
               </w:rPr>
               <w:tab/>
             </w:r>
             <w:r>
               <w:rPr>
-                <w:rStyle w:val="Collegamentoipertestuale"/>
-                <w:noProof/>
-                <w:color w:val="002060"/>
-              </w:rPr>
-              <w:t>OBJECTIVES AND SUCCESS CRITERIA OF THE PROJECT</w:t>
-            </w:r>
-            <w:r>
-              <w:rPr>
-                <w:noProof/>
-                <w:webHidden/>
-                <w:color w:val="002060"/>
+                <w:rStyle w:val="Hyperlink"/>
+                <w:noProof/>
+              </w:rPr>
+              <w:t>MODELLI DI SISTEMA</w:t>
+            </w:r>
+            <w:r>
+              <w:rPr>
+                <w:noProof/>
+                <w:webHidden/>
               </w:rPr>
               <w:tab/>
             </w:r>
@@ -1006,7 +1640,6 @@
               <w:rPr>
                 <w:noProof/>
                 <w:webHidden/>
-                <w:color w:val="002060"/>
               </w:rPr>
               <w:fldChar w:fldCharType="begin"/>
             </w:r>
@@ -1014,22 +1647,19 @@
               <w:rPr>
                 <w:noProof/>
                 <w:webHidden/>
-                <w:color w:val="002060"/>
-              </w:rPr>
-              <w:instrText xml:space="preserve"> PAGEREF _Toc464496496 \h </w:instrText>
-            </w:r>
-            <w:r>
-              <w:rPr>
-                <w:noProof/>
-                <w:webHidden/>
-                <w:color w:val="002060"/>
-              </w:rPr>
-            </w:r>
-            <w:r>
-              <w:rPr>
-                <w:noProof/>
-                <w:webHidden/>
-                <w:color w:val="002060"/>
+              </w:rPr>
+              <w:instrText xml:space="preserve"> PAGEREF _Toc464773343 \h </w:instrText>
+            </w:r>
+            <w:r>
+              <w:rPr>
+                <w:noProof/>
+                <w:webHidden/>
+              </w:rPr>
+            </w:r>
+            <w:r>
+              <w:rPr>
+                <w:noProof/>
+                <w:webHidden/>
               </w:rPr>
               <w:fldChar w:fldCharType="separate"/>
             </w:r>
@@ -1037,15 +1667,13 @@
               <w:rPr>
                 <w:noProof/>
                 <w:webHidden/>
-                <w:color w:val="002060"/>
-              </w:rPr>
-              <w:t>3</w:t>
-            </w:r>
-            <w:r>
-              <w:rPr>
-                <w:noProof/>
-                <w:webHidden/>
-                <w:color w:val="002060"/>
+              </w:rPr>
+              <w:t>4</w:t>
+            </w:r>
+            <w:r>
+              <w:rPr>
+                <w:noProof/>
+                <w:webHidden/>
               </w:rPr>
               <w:fldChar w:fldCharType="end"/>
             </w:r>
@@ -1053,47 +1681,42 @@
         </w:p>
         <w:p>
           <w:pPr>
-            <w:pStyle w:val="Sommario3"/>
+            <w:pStyle w:val="TOC3"/>
             <w:tabs>
-              <w:tab w:val="left" w:pos="1100"/>
+              <w:tab w:val="left" w:pos="1320"/>
               <w:tab w:val="right" w:leader="dot" w:pos="9676"/>
             </w:tabs>
             <w:rPr>
               <w:rFonts w:cstheme="minorBidi"/>
               <w:noProof/>
-              <w:color w:val="002060"/>
             </w:rPr>
           </w:pPr>
-          <w:hyperlink w:anchor="_Toc464496497" w:history="1">
-            <w:r>
-              <w:rPr>
-                <w:rStyle w:val="Collegamentoipertestuale"/>
-                <w:noProof/>
-                <w:color w:val="002060"/>
-              </w:rPr>
-              <w:t>1.4.</w:t>
+          <w:hyperlink w:anchor="_Toc464773344" w:history="1">
+            <w:r>
+              <w:rPr>
+                <w:rStyle w:val="Hyperlink"/>
+                <w:noProof/>
+              </w:rPr>
+              <w:t>3.4.4.</w:t>
             </w:r>
             <w:r>
               <w:rPr>
                 <w:rFonts w:cstheme="minorBidi"/>
                 <w:noProof/>
-                <w:color w:val="002060"/>
               </w:rPr>
               <w:tab/>
             </w:r>
             <w:r>
               <w:rPr>
-                <w:rStyle w:val="Collegamentoipertestuale"/>
-                <w:noProof/>
-                <w:color w:val="002060"/>
-              </w:rPr>
-              <w:t>DEFINITIONS, ACRONYMS, AND ABBREVIATIONS</w:t>
-            </w:r>
-            <w:r>
-              <w:rPr>
-                <w:noProof/>
-                <w:webHidden/>
-                <w:color w:val="002060"/>
+                <w:rStyle w:val="Hyperlink"/>
+                <w:noProof/>
+              </w:rPr>
+              <w:t>SCENARI</w:t>
+            </w:r>
+            <w:r>
+              <w:rPr>
+                <w:noProof/>
+                <w:webHidden/>
               </w:rPr>
               <w:tab/>
             </w:r>
@@ -1101,7 +1724,6 @@
               <w:rPr>
                 <w:noProof/>
                 <w:webHidden/>
-                <w:color w:val="002060"/>
               </w:rPr>
               <w:fldChar w:fldCharType="begin"/>
             </w:r>
@@ -1109,22 +1731,19 @@
               <w:rPr>
                 <w:noProof/>
                 <w:webHidden/>
-                <w:color w:val="002060"/>
-              </w:rPr>
-              <w:instrText xml:space="preserve"> PAGEREF _Toc464496497 \h </w:instrText>
-            </w:r>
-            <w:r>
-              <w:rPr>
-                <w:noProof/>
-                <w:webHidden/>
-                <w:color w:val="002060"/>
-              </w:rPr>
-            </w:r>
-            <w:r>
-              <w:rPr>
-                <w:noProof/>
-                <w:webHidden/>
-                <w:color w:val="002060"/>
+              </w:rPr>
+              <w:instrText xml:space="preserve"> PAGEREF _Toc464773344 \h </w:instrText>
+            </w:r>
+            <w:r>
+              <w:rPr>
+                <w:noProof/>
+                <w:webHidden/>
+              </w:rPr>
+            </w:r>
+            <w:r>
+              <w:rPr>
+                <w:noProof/>
+                <w:webHidden/>
               </w:rPr>
               <w:fldChar w:fldCharType="separate"/>
             </w:r>
@@ -1132,15 +1751,13 @@
               <w:rPr>
                 <w:noProof/>
                 <w:webHidden/>
-                <w:color w:val="002060"/>
-              </w:rPr>
-              <w:t>3</w:t>
-            </w:r>
-            <w:r>
-              <w:rPr>
-                <w:noProof/>
-                <w:webHidden/>
-                <w:color w:val="002060"/>
+              </w:rPr>
+              <w:t>4</w:t>
+            </w:r>
+            <w:r>
+              <w:rPr>
+                <w:noProof/>
+                <w:webHidden/>
               </w:rPr>
               <w:fldChar w:fldCharType="end"/>
             </w:r>
@@ -1148,47 +1765,42 @@
         </w:p>
         <w:p>
           <w:pPr>
-            <w:pStyle w:val="Sommario3"/>
+            <w:pStyle w:val="TOC3"/>
             <w:tabs>
-              <w:tab w:val="left" w:pos="1100"/>
+              <w:tab w:val="left" w:pos="1320"/>
               <w:tab w:val="right" w:leader="dot" w:pos="9676"/>
             </w:tabs>
             <w:rPr>
               <w:rFonts w:cstheme="minorBidi"/>
               <w:noProof/>
-              <w:color w:val="002060"/>
             </w:rPr>
           </w:pPr>
-          <w:hyperlink w:anchor="_Toc464496498" w:history="1">
-            <w:r>
-              <w:rPr>
-                <w:rStyle w:val="Collegamentoipertestuale"/>
-                <w:noProof/>
-                <w:color w:val="002060"/>
-              </w:rPr>
-              <w:t>1.5.</w:t>
+          <w:hyperlink w:anchor="_Toc464773345" w:history="1">
+            <w:r>
+              <w:rPr>
+                <w:rStyle w:val="Hyperlink"/>
+                <w:noProof/>
+              </w:rPr>
+              <w:t>3.4.5.</w:t>
             </w:r>
             <w:r>
               <w:rPr>
                 <w:rFonts w:cstheme="minorBidi"/>
                 <w:noProof/>
-                <w:color w:val="002060"/>
               </w:rPr>
               <w:tab/>
             </w:r>
             <w:r>
               <w:rPr>
-                <w:rStyle w:val="Collegamentoipertestuale"/>
-                <w:noProof/>
-                <w:color w:val="002060"/>
-              </w:rPr>
-              <w:t>REFERENCES</w:t>
-            </w:r>
-            <w:r>
-              <w:rPr>
-                <w:noProof/>
-                <w:webHidden/>
-                <w:color w:val="002060"/>
+                <w:rStyle w:val="Hyperlink"/>
+                <w:noProof/>
+              </w:rPr>
+              <w:t>MODELLO CASI D’USO</w:t>
+            </w:r>
+            <w:r>
+              <w:rPr>
+                <w:noProof/>
+                <w:webHidden/>
               </w:rPr>
               <w:tab/>
             </w:r>
@@ -1196,7 +1808,6 @@
               <w:rPr>
                 <w:noProof/>
                 <w:webHidden/>
-                <w:color w:val="002060"/>
               </w:rPr>
               <w:fldChar w:fldCharType="begin"/>
             </w:r>
@@ -1204,22 +1815,19 @@
               <w:rPr>
                 <w:noProof/>
                 <w:webHidden/>
-                <w:color w:val="002060"/>
-              </w:rPr>
-              <w:instrText xml:space="preserve"> PAGEREF _Toc464496498 \h </w:instrText>
-            </w:r>
-            <w:r>
-              <w:rPr>
-                <w:noProof/>
-                <w:webHidden/>
-                <w:color w:val="002060"/>
-              </w:rPr>
-            </w:r>
-            <w:r>
-              <w:rPr>
-                <w:noProof/>
-                <w:webHidden/>
-                <w:color w:val="002060"/>
+              </w:rPr>
+              <w:instrText xml:space="preserve"> PAGEREF _Toc464773345 \h </w:instrText>
+            </w:r>
+            <w:r>
+              <w:rPr>
+                <w:noProof/>
+                <w:webHidden/>
+              </w:rPr>
+            </w:r>
+            <w:r>
+              <w:rPr>
+                <w:noProof/>
+                <w:webHidden/>
               </w:rPr>
               <w:fldChar w:fldCharType="separate"/>
             </w:r>
@@ -1227,15 +1835,13 @@
               <w:rPr>
                 <w:noProof/>
                 <w:webHidden/>
-                <w:color w:val="002060"/>
-              </w:rPr>
-              <w:t>3</w:t>
-            </w:r>
-            <w:r>
-              <w:rPr>
-                <w:noProof/>
-                <w:webHidden/>
-                <w:color w:val="002060"/>
+              </w:rPr>
+              <w:t>6</w:t>
+            </w:r>
+            <w:r>
+              <w:rPr>
+                <w:noProof/>
+                <w:webHidden/>
               </w:rPr>
               <w:fldChar w:fldCharType="end"/>
             </w:r>
@@ -1243,102 +1849,7 @@
         </w:p>
         <w:p>
           <w:pPr>
-            <w:pStyle w:val="Sommario3"/>
-            <w:tabs>
-              <w:tab w:val="left" w:pos="1100"/>
-              <w:tab w:val="right" w:leader="dot" w:pos="9676"/>
-            </w:tabs>
-            <w:rPr>
-              <w:rFonts w:cstheme="minorBidi"/>
-              <w:noProof/>
-              <w:color w:val="002060"/>
-            </w:rPr>
-          </w:pPr>
-          <w:hyperlink w:anchor="_Toc464496499" w:history="1">
-            <w:r>
-              <w:rPr>
-                <w:rStyle w:val="Collegamentoipertestuale"/>
-                <w:noProof/>
-                <w:color w:val="002060"/>
-              </w:rPr>
-              <w:t>1.6.</w:t>
-            </w:r>
-            <w:r>
-              <w:rPr>
-                <w:rFonts w:cstheme="minorBidi"/>
-                <w:noProof/>
-                <w:color w:val="002060"/>
-              </w:rPr>
-              <w:tab/>
-            </w:r>
-            <w:r>
-              <w:rPr>
-                <w:rStyle w:val="Collegamentoipertestuale"/>
-                <w:noProof/>
-                <w:color w:val="002060"/>
-              </w:rPr>
-              <w:t>OVERVIEW</w:t>
-            </w:r>
-            <w:r>
-              <w:rPr>
-                <w:noProof/>
-                <w:webHidden/>
-                <w:color w:val="002060"/>
-              </w:rPr>
-              <w:tab/>
-            </w:r>
-            <w:r>
-              <w:rPr>
-                <w:noProof/>
-                <w:webHidden/>
-                <w:color w:val="002060"/>
-              </w:rPr>
-              <w:fldChar w:fldCharType="begin"/>
-            </w:r>
-            <w:r>
-              <w:rPr>
-                <w:noProof/>
-                <w:webHidden/>
-                <w:color w:val="002060"/>
-              </w:rPr>
-              <w:instrText xml:space="preserve"> PAGEREF _Toc464496499 \h </w:instrText>
-            </w:r>
-            <w:r>
-              <w:rPr>
-                <w:noProof/>
-                <w:webHidden/>
-                <w:color w:val="002060"/>
-              </w:rPr>
-            </w:r>
-            <w:r>
-              <w:rPr>
-                <w:noProof/>
-                <w:webHidden/>
-                <w:color w:val="002060"/>
-              </w:rPr>
-              <w:fldChar w:fldCharType="separate"/>
-            </w:r>
-            <w:r>
-              <w:rPr>
-                <w:noProof/>
-                <w:webHidden/>
-                <w:color w:val="002060"/>
-              </w:rPr>
-              <w:t>3</w:t>
-            </w:r>
-            <w:r>
-              <w:rPr>
-                <w:noProof/>
-                <w:webHidden/>
-                <w:color w:val="002060"/>
-              </w:rPr>
-              <w:fldChar w:fldCharType="end"/>
-            </w:r>
-          </w:hyperlink>
-        </w:p>
-        <w:p>
-          <w:pPr>
-            <w:pStyle w:val="Sommario3"/>
+            <w:pStyle w:val="TOC3"/>
             <w:tabs>
               <w:tab w:val="left" w:pos="880"/>
               <w:tab w:val="right" w:leader="dot" w:pos="9676"/>
@@ -1346,39 +1857,48 @@
             <w:rPr>
               <w:rFonts w:cstheme="minorBidi"/>
               <w:noProof/>
-              <w:color w:val="002060"/>
             </w:rPr>
           </w:pPr>
-          <w:hyperlink w:anchor="_Toc464496500" w:history="1">
-            <w:r>
-              <w:rPr>
-                <w:rStyle w:val="Collegamentoipertestuale"/>
-                <w:noProof/>
-                <w:color w:val="002060"/>
-              </w:rPr>
-              <w:t>2.</w:t>
+          <w:hyperlink w:anchor="_Toc464773346" w:history="1">
+            <w:r>
+              <w:rPr>
+                <w:rStyle w:val="Hyperlink"/>
+                <w:noProof/>
+              </w:rPr>
+              <w:t>4.</w:t>
             </w:r>
             <w:r>
               <w:rPr>
                 <w:rFonts w:cstheme="minorBidi"/>
                 <w:noProof/>
-                <w:color w:val="002060"/>
               </w:rPr>
               <w:tab/>
             </w:r>
             <w:r>
               <w:rPr>
-                <w:rStyle w:val="Collegamentoipertestuale"/>
-                <w:noProof/>
-                <w:color w:val="002060"/>
-              </w:rPr>
-              <w:t>CURRENT SYSTEM</w:t>
-            </w:r>
-            <w:r>
-              <w:rPr>
-                <w:noProof/>
-                <w:webHidden/>
-                <w:color w:val="002060"/>
+                <w:rStyle w:val="Hyperlink"/>
+                <w:noProof/>
+              </w:rPr>
+              <w:t>GLO</w:t>
+            </w:r>
+            <w:r>
+              <w:rPr>
+                <w:rStyle w:val="Hyperlink"/>
+                <w:noProof/>
+              </w:rPr>
+              <w:t>S</w:t>
+            </w:r>
+            <w:r>
+              <w:rPr>
+                <w:rStyle w:val="Hyperlink"/>
+                <w:noProof/>
+              </w:rPr>
+              <w:t>SARY</w:t>
+            </w:r>
+            <w:r>
+              <w:rPr>
+                <w:noProof/>
+                <w:webHidden/>
               </w:rPr>
               <w:tab/>
             </w:r>
@@ -1386,7 +1906,6 @@
               <w:rPr>
                 <w:noProof/>
                 <w:webHidden/>
-                <w:color w:val="002060"/>
               </w:rPr>
               <w:fldChar w:fldCharType="begin"/>
             </w:r>
@@ -1394,22 +1913,19 @@
               <w:rPr>
                 <w:noProof/>
                 <w:webHidden/>
-                <w:color w:val="002060"/>
-              </w:rPr>
-              <w:instrText xml:space="preserve"> PAGEREF _Toc464496500 \h </w:instrText>
-            </w:r>
-            <w:r>
-              <w:rPr>
-                <w:noProof/>
-                <w:webHidden/>
-                <w:color w:val="002060"/>
-              </w:rPr>
-            </w:r>
-            <w:r>
-              <w:rPr>
-                <w:noProof/>
-                <w:webHidden/>
-                <w:color w:val="002060"/>
+              </w:rPr>
+              <w:instrText xml:space="preserve"> PAGEREF _Toc464773346 \h </w:instrText>
+            </w:r>
+            <w:r>
+              <w:rPr>
+                <w:noProof/>
+                <w:webHidden/>
+              </w:rPr>
+            </w:r>
+            <w:r>
+              <w:rPr>
+                <w:noProof/>
+                <w:webHidden/>
               </w:rPr>
               <w:fldChar w:fldCharType="separate"/>
             </w:r>
@@ -1417,15 +1933,13 @@
               <w:rPr>
                 <w:noProof/>
                 <w:webHidden/>
-                <w:color w:val="002060"/>
-              </w:rPr>
-              <w:t>3</w:t>
-            </w:r>
-            <w:r>
-              <w:rPr>
-                <w:noProof/>
-                <w:webHidden/>
-                <w:color w:val="002060"/>
+              </w:rPr>
+              <w:t>6</w:t>
+            </w:r>
+            <w:r>
+              <w:rPr>
+                <w:noProof/>
+                <w:webHidden/>
               </w:rPr>
               <w:fldChar w:fldCharType="end"/>
             </w:r>
@@ -1433,7 +1947,7 @@
         </w:p>
         <w:p>
           <w:pPr>
-            <w:pStyle w:val="Sommario3"/>
+            <w:pStyle w:val="TOC3"/>
             <w:tabs>
               <w:tab w:val="left" w:pos="880"/>
               <w:tab w:val="right" w:leader="dot" w:pos="9676"/>
@@ -1441,39 +1955,34 @@
             <w:rPr>
               <w:rFonts w:cstheme="minorBidi"/>
               <w:noProof/>
-              <w:color w:val="002060"/>
             </w:rPr>
           </w:pPr>
-          <w:hyperlink w:anchor="_Toc464496501" w:history="1">
-            <w:r>
-              <w:rPr>
-                <w:rStyle w:val="Collegamentoipertestuale"/>
-                <w:noProof/>
-                <w:color w:val="002060"/>
-              </w:rPr>
-              <w:t>3.</w:t>
+          <w:hyperlink w:anchor="_Toc464773347" w:history="1">
+            <w:r>
+              <w:rPr>
+                <w:rStyle w:val="Hyperlink"/>
+                <w:noProof/>
+              </w:rPr>
+              <w:t>5.</w:t>
             </w:r>
             <w:r>
               <w:rPr>
                 <w:rFonts w:cstheme="minorBidi"/>
                 <w:noProof/>
-                <w:color w:val="002060"/>
               </w:rPr>
               <w:tab/>
             </w:r>
             <w:r>
               <w:rPr>
-                <w:rStyle w:val="Collegamentoipertestuale"/>
-                <w:noProof/>
-                <w:color w:val="002060"/>
-              </w:rPr>
-              <w:t>PROPOSED SYSTEM</w:t>
-            </w:r>
-            <w:r>
-              <w:rPr>
-                <w:noProof/>
-                <w:webHidden/>
-                <w:color w:val="002060"/>
+                <w:rStyle w:val="Hyperlink"/>
+                <w:noProof/>
+              </w:rPr>
+              <w:t>TEAM</w:t>
+            </w:r>
+            <w:r>
+              <w:rPr>
+                <w:noProof/>
+                <w:webHidden/>
               </w:rPr>
               <w:tab/>
             </w:r>
@@ -1481,7 +1990,6 @@
               <w:rPr>
                 <w:noProof/>
                 <w:webHidden/>
-                <w:color w:val="002060"/>
               </w:rPr>
               <w:fldChar w:fldCharType="begin"/>
             </w:r>
@@ -1489,22 +1997,19 @@
               <w:rPr>
                 <w:noProof/>
                 <w:webHidden/>
-                <w:color w:val="002060"/>
-              </w:rPr>
-              <w:instrText xml:space="preserve"> PAGEREF _Toc464496501 \h </w:instrText>
-            </w:r>
-            <w:r>
-              <w:rPr>
-                <w:noProof/>
-                <w:webHidden/>
-                <w:color w:val="002060"/>
-              </w:rPr>
-            </w:r>
-            <w:r>
-              <w:rPr>
-                <w:noProof/>
-                <w:webHidden/>
-                <w:color w:val="002060"/>
+              </w:rPr>
+              <w:instrText xml:space="preserve"> PAGEREF _Toc464773347 \h </w:instrText>
+            </w:r>
+            <w:r>
+              <w:rPr>
+                <w:noProof/>
+                <w:webHidden/>
+              </w:rPr>
+            </w:r>
+            <w:r>
+              <w:rPr>
+                <w:noProof/>
+                <w:webHidden/>
               </w:rPr>
               <w:fldChar w:fldCharType="separate"/>
             </w:r>
@@ -1512,15 +2017,13 @@
               <w:rPr>
                 <w:noProof/>
                 <w:webHidden/>
-                <w:color w:val="002060"/>
-              </w:rPr>
-              <w:t>3</w:t>
-            </w:r>
-            <w:r>
-              <w:rPr>
-                <w:noProof/>
-                <w:webHidden/>
-                <w:color w:val="002060"/>
+              </w:rPr>
+              <w:t>6</w:t>
+            </w:r>
+            <w:r>
+              <w:rPr>
+                <w:noProof/>
+                <w:webHidden/>
               </w:rPr>
               <w:fldChar w:fldCharType="end"/>
             </w:r>
@@ -1528,1622 +2031,7 @@
         </w:p>
         <w:p>
           <w:pPr>
-            <w:pStyle w:val="Sommario3"/>
-            <w:tabs>
-              <w:tab w:val="left" w:pos="1100"/>
-              <w:tab w:val="right" w:leader="dot" w:pos="9676"/>
-            </w:tabs>
-            <w:rPr>
-              <w:rFonts w:cstheme="minorBidi"/>
-              <w:noProof/>
-              <w:color w:val="002060"/>
-            </w:rPr>
-          </w:pPr>
-          <w:hyperlink w:anchor="_Toc464496502" w:history="1">
-            <w:r>
-              <w:rPr>
-                <w:rStyle w:val="Collegamentoipertestuale"/>
-                <w:noProof/>
-                <w:color w:val="002060"/>
-              </w:rPr>
-              <w:t>3.1.</w:t>
-            </w:r>
-            <w:r>
-              <w:rPr>
-                <w:rFonts w:cstheme="minorBidi"/>
-                <w:noProof/>
-                <w:color w:val="002060"/>
-              </w:rPr>
-              <w:tab/>
-            </w:r>
-            <w:r>
-              <w:rPr>
-                <w:rStyle w:val="Collegamentoipertestuale"/>
-                <w:noProof/>
-                <w:color w:val="002060"/>
-              </w:rPr>
-              <w:t>OVERVIEW</w:t>
-            </w:r>
-            <w:r>
-              <w:rPr>
-                <w:noProof/>
-                <w:webHidden/>
-                <w:color w:val="002060"/>
-              </w:rPr>
-              <w:tab/>
-            </w:r>
-            <w:r>
-              <w:rPr>
-                <w:noProof/>
-                <w:webHidden/>
-                <w:color w:val="002060"/>
-              </w:rPr>
-              <w:fldChar w:fldCharType="begin"/>
-            </w:r>
-            <w:r>
-              <w:rPr>
-                <w:noProof/>
-                <w:webHidden/>
-                <w:color w:val="002060"/>
-              </w:rPr>
-              <w:instrText xml:space="preserve"> PAGEREF _Toc464496502 \h </w:instrText>
-            </w:r>
-            <w:r>
-              <w:rPr>
-                <w:noProof/>
-                <w:webHidden/>
-                <w:color w:val="002060"/>
-              </w:rPr>
-            </w:r>
-            <w:r>
-              <w:rPr>
-                <w:noProof/>
-                <w:webHidden/>
-                <w:color w:val="002060"/>
-              </w:rPr>
-              <w:fldChar w:fldCharType="separate"/>
-            </w:r>
-            <w:r>
-              <w:rPr>
-                <w:noProof/>
-                <w:webHidden/>
-                <w:color w:val="002060"/>
-              </w:rPr>
-              <w:t>3</w:t>
-            </w:r>
-            <w:r>
-              <w:rPr>
-                <w:noProof/>
-                <w:webHidden/>
-                <w:color w:val="002060"/>
-              </w:rPr>
-              <w:fldChar w:fldCharType="end"/>
-            </w:r>
-          </w:hyperlink>
-        </w:p>
-        <w:p>
-          <w:pPr>
-            <w:pStyle w:val="Sommario3"/>
-            <w:tabs>
-              <w:tab w:val="left" w:pos="1100"/>
-              <w:tab w:val="right" w:leader="dot" w:pos="9676"/>
-            </w:tabs>
-            <w:rPr>
-              <w:rFonts w:cstheme="minorBidi"/>
-              <w:noProof/>
-              <w:color w:val="002060"/>
-            </w:rPr>
-          </w:pPr>
-          <w:hyperlink w:anchor="_Toc464496503" w:history="1">
-            <w:r>
-              <w:rPr>
-                <w:rStyle w:val="Collegamentoipertestuale"/>
-                <w:noProof/>
-                <w:color w:val="002060"/>
-              </w:rPr>
-              <w:t>3.2.</w:t>
-            </w:r>
-            <w:r>
-              <w:rPr>
-                <w:rFonts w:cstheme="minorBidi"/>
-                <w:noProof/>
-                <w:color w:val="002060"/>
-              </w:rPr>
-              <w:tab/>
-            </w:r>
-            <w:r>
-              <w:rPr>
-                <w:rStyle w:val="Collegamentoipertestuale"/>
-                <w:noProof/>
-                <w:color w:val="002060"/>
-              </w:rPr>
-              <w:t>FUNCTIONAL REQUIREMENTS</w:t>
-            </w:r>
-            <w:r>
-              <w:rPr>
-                <w:noProof/>
-                <w:webHidden/>
-                <w:color w:val="002060"/>
-              </w:rPr>
-              <w:tab/>
-            </w:r>
-            <w:r>
-              <w:rPr>
-                <w:noProof/>
-                <w:webHidden/>
-                <w:color w:val="002060"/>
-              </w:rPr>
-              <w:fldChar w:fldCharType="begin"/>
-            </w:r>
-            <w:r>
-              <w:rPr>
-                <w:noProof/>
-                <w:webHidden/>
-                <w:color w:val="002060"/>
-              </w:rPr>
-              <w:instrText xml:space="preserve"> PAGEREF _Toc464496503 \h </w:instrText>
-            </w:r>
-            <w:r>
-              <w:rPr>
-                <w:noProof/>
-                <w:webHidden/>
-                <w:color w:val="002060"/>
-              </w:rPr>
-            </w:r>
-            <w:r>
-              <w:rPr>
-                <w:noProof/>
-                <w:webHidden/>
-                <w:color w:val="002060"/>
-              </w:rPr>
-              <w:fldChar w:fldCharType="separate"/>
-            </w:r>
-            <w:r>
-              <w:rPr>
-                <w:noProof/>
-                <w:webHidden/>
-                <w:color w:val="002060"/>
-              </w:rPr>
-              <w:t>3</w:t>
-            </w:r>
-            <w:r>
-              <w:rPr>
-                <w:noProof/>
-                <w:webHidden/>
-                <w:color w:val="002060"/>
-              </w:rPr>
-              <w:fldChar w:fldCharType="end"/>
-            </w:r>
-          </w:hyperlink>
-        </w:p>
-        <w:p>
-          <w:pPr>
-            <w:pStyle w:val="Sommario3"/>
-            <w:tabs>
-              <w:tab w:val="left" w:pos="1100"/>
-              <w:tab w:val="right" w:leader="dot" w:pos="9676"/>
-            </w:tabs>
-            <w:rPr>
-              <w:rFonts w:cstheme="minorBidi"/>
-              <w:noProof/>
-              <w:color w:val="002060"/>
-            </w:rPr>
-          </w:pPr>
-          <w:hyperlink w:anchor="_Toc464496504" w:history="1">
-            <w:r>
-              <w:rPr>
-                <w:rStyle w:val="Collegamentoipertestuale"/>
-                <w:noProof/>
-                <w:color w:val="002060"/>
-              </w:rPr>
-              <w:t>3.3.</w:t>
-            </w:r>
-            <w:r>
-              <w:rPr>
-                <w:rFonts w:cstheme="minorBidi"/>
-                <w:noProof/>
-                <w:color w:val="002060"/>
-              </w:rPr>
-              <w:tab/>
-            </w:r>
-            <w:r>
-              <w:rPr>
-                <w:rStyle w:val="Collegamentoipertestuale"/>
-                <w:noProof/>
-                <w:color w:val="002060"/>
-              </w:rPr>
-              <w:t>NONFUNCTIONAL REQUIREMENTS</w:t>
-            </w:r>
-            <w:r>
-              <w:rPr>
-                <w:noProof/>
-                <w:webHidden/>
-                <w:color w:val="002060"/>
-              </w:rPr>
-              <w:tab/>
-            </w:r>
-            <w:r>
-              <w:rPr>
-                <w:noProof/>
-                <w:webHidden/>
-                <w:color w:val="002060"/>
-              </w:rPr>
-              <w:fldChar w:fldCharType="begin"/>
-            </w:r>
-            <w:r>
-              <w:rPr>
-                <w:noProof/>
-                <w:webHidden/>
-                <w:color w:val="002060"/>
-              </w:rPr>
-              <w:instrText xml:space="preserve"> PAGEREF _Toc464496504 \h </w:instrText>
-            </w:r>
-            <w:r>
-              <w:rPr>
-                <w:noProof/>
-                <w:webHidden/>
-                <w:color w:val="002060"/>
-              </w:rPr>
-            </w:r>
-            <w:r>
-              <w:rPr>
-                <w:noProof/>
-                <w:webHidden/>
-                <w:color w:val="002060"/>
-              </w:rPr>
-              <w:fldChar w:fldCharType="separate"/>
-            </w:r>
-            <w:r>
-              <w:rPr>
-                <w:noProof/>
-                <w:webHidden/>
-                <w:color w:val="002060"/>
-              </w:rPr>
-              <w:t>3</w:t>
-            </w:r>
-            <w:r>
-              <w:rPr>
-                <w:noProof/>
-                <w:webHidden/>
-                <w:color w:val="002060"/>
-              </w:rPr>
-              <w:fldChar w:fldCharType="end"/>
-            </w:r>
-          </w:hyperlink>
-        </w:p>
-        <w:p>
-          <w:pPr>
-            <w:pStyle w:val="Sommario3"/>
-            <w:tabs>
-              <w:tab w:val="left" w:pos="1320"/>
-              <w:tab w:val="right" w:leader="dot" w:pos="9676"/>
-            </w:tabs>
-            <w:rPr>
-              <w:rFonts w:cstheme="minorBidi"/>
-              <w:noProof/>
-              <w:color w:val="002060"/>
-            </w:rPr>
-          </w:pPr>
-          <w:hyperlink w:anchor="_Toc464496505" w:history="1">
-            <w:r>
-              <w:rPr>
-                <w:rStyle w:val="Collegamentoipertestuale"/>
-                <w:noProof/>
-                <w:color w:val="002060"/>
-              </w:rPr>
-              <w:t>3.3.1.</w:t>
-            </w:r>
-            <w:r>
-              <w:rPr>
-                <w:rFonts w:cstheme="minorBidi"/>
-                <w:noProof/>
-                <w:color w:val="002060"/>
-              </w:rPr>
-              <w:tab/>
-            </w:r>
-            <w:r>
-              <w:rPr>
-                <w:rStyle w:val="Collegamentoipertestuale"/>
-                <w:noProof/>
-                <w:color w:val="002060"/>
-              </w:rPr>
-              <w:t>USABILITY</w:t>
-            </w:r>
-            <w:r>
-              <w:rPr>
-                <w:noProof/>
-                <w:webHidden/>
-                <w:color w:val="002060"/>
-              </w:rPr>
-              <w:tab/>
-            </w:r>
-            <w:r>
-              <w:rPr>
-                <w:noProof/>
-                <w:webHidden/>
-                <w:color w:val="002060"/>
-              </w:rPr>
-              <w:fldChar w:fldCharType="begin"/>
-            </w:r>
-            <w:r>
-              <w:rPr>
-                <w:noProof/>
-                <w:webHidden/>
-                <w:color w:val="002060"/>
-              </w:rPr>
-              <w:instrText xml:space="preserve"> PAGEREF _Toc464496505 \h </w:instrText>
-            </w:r>
-            <w:r>
-              <w:rPr>
-                <w:noProof/>
-                <w:webHidden/>
-                <w:color w:val="002060"/>
-              </w:rPr>
-            </w:r>
-            <w:r>
-              <w:rPr>
-                <w:noProof/>
-                <w:webHidden/>
-                <w:color w:val="002060"/>
-              </w:rPr>
-              <w:fldChar w:fldCharType="separate"/>
-            </w:r>
-            <w:r>
-              <w:rPr>
-                <w:noProof/>
-                <w:webHidden/>
-                <w:color w:val="002060"/>
-              </w:rPr>
-              <w:t>3</w:t>
-            </w:r>
-            <w:r>
-              <w:rPr>
-                <w:noProof/>
-                <w:webHidden/>
-                <w:color w:val="002060"/>
-              </w:rPr>
-              <w:fldChar w:fldCharType="end"/>
-            </w:r>
-          </w:hyperlink>
-        </w:p>
-        <w:p>
-          <w:pPr>
-            <w:pStyle w:val="Sommario3"/>
-            <w:tabs>
-              <w:tab w:val="left" w:pos="1320"/>
-              <w:tab w:val="right" w:leader="dot" w:pos="9676"/>
-            </w:tabs>
-            <w:rPr>
-              <w:rFonts w:cstheme="minorBidi"/>
-              <w:noProof/>
-              <w:color w:val="002060"/>
-            </w:rPr>
-          </w:pPr>
-          <w:hyperlink w:anchor="_Toc464496506" w:history="1">
-            <w:r>
-              <w:rPr>
-                <w:rStyle w:val="Collegamentoipertestuale"/>
-                <w:noProof/>
-                <w:color w:val="002060"/>
-              </w:rPr>
-              <w:t>3.3.2.</w:t>
-            </w:r>
-            <w:r>
-              <w:rPr>
-                <w:rFonts w:cstheme="minorBidi"/>
-                <w:noProof/>
-                <w:color w:val="002060"/>
-              </w:rPr>
-              <w:tab/>
-            </w:r>
-            <w:r>
-              <w:rPr>
-                <w:rStyle w:val="Collegamentoipertestuale"/>
-                <w:noProof/>
-                <w:color w:val="002060"/>
-              </w:rPr>
-              <w:t>RELIABILITY</w:t>
-            </w:r>
-            <w:r>
-              <w:rPr>
-                <w:noProof/>
-                <w:webHidden/>
-                <w:color w:val="002060"/>
-              </w:rPr>
-              <w:tab/>
-            </w:r>
-            <w:r>
-              <w:rPr>
-                <w:noProof/>
-                <w:webHidden/>
-                <w:color w:val="002060"/>
-              </w:rPr>
-              <w:fldChar w:fldCharType="begin"/>
-            </w:r>
-            <w:r>
-              <w:rPr>
-                <w:noProof/>
-                <w:webHidden/>
-                <w:color w:val="002060"/>
-              </w:rPr>
-              <w:instrText xml:space="preserve"> PAGEREF _Toc464496506 \h </w:instrText>
-            </w:r>
-            <w:r>
-              <w:rPr>
-                <w:noProof/>
-                <w:webHidden/>
-                <w:color w:val="002060"/>
-              </w:rPr>
-            </w:r>
-            <w:r>
-              <w:rPr>
-                <w:noProof/>
-                <w:webHidden/>
-                <w:color w:val="002060"/>
-              </w:rPr>
-              <w:fldChar w:fldCharType="separate"/>
-            </w:r>
-            <w:r>
-              <w:rPr>
-                <w:noProof/>
-                <w:webHidden/>
-                <w:color w:val="002060"/>
-              </w:rPr>
-              <w:t>3</w:t>
-            </w:r>
-            <w:r>
-              <w:rPr>
-                <w:noProof/>
-                <w:webHidden/>
-                <w:color w:val="002060"/>
-              </w:rPr>
-              <w:fldChar w:fldCharType="end"/>
-            </w:r>
-          </w:hyperlink>
-        </w:p>
-        <w:p>
-          <w:pPr>
-            <w:pStyle w:val="Sommario3"/>
-            <w:tabs>
-              <w:tab w:val="left" w:pos="1320"/>
-              <w:tab w:val="right" w:leader="dot" w:pos="9676"/>
-            </w:tabs>
-            <w:rPr>
-              <w:rFonts w:cstheme="minorBidi"/>
-              <w:noProof/>
-              <w:color w:val="002060"/>
-            </w:rPr>
-          </w:pPr>
-          <w:hyperlink w:anchor="_Toc464496507" w:history="1">
-            <w:r>
-              <w:rPr>
-                <w:rStyle w:val="Collegamentoipertestuale"/>
-                <w:noProof/>
-                <w:color w:val="002060"/>
-              </w:rPr>
-              <w:t>3.3.3.</w:t>
-            </w:r>
-            <w:r>
-              <w:rPr>
-                <w:rFonts w:cstheme="minorBidi"/>
-                <w:noProof/>
-                <w:color w:val="002060"/>
-              </w:rPr>
-              <w:tab/>
-            </w:r>
-            <w:r>
-              <w:rPr>
-                <w:rStyle w:val="Collegamentoipertestuale"/>
-                <w:noProof/>
-                <w:color w:val="002060"/>
-              </w:rPr>
-              <w:t>PERFORMANCE</w:t>
-            </w:r>
-            <w:r>
-              <w:rPr>
-                <w:noProof/>
-                <w:webHidden/>
-                <w:color w:val="002060"/>
-              </w:rPr>
-              <w:tab/>
-            </w:r>
-            <w:r>
-              <w:rPr>
-                <w:noProof/>
-                <w:webHidden/>
-                <w:color w:val="002060"/>
-              </w:rPr>
-              <w:fldChar w:fldCharType="begin"/>
-            </w:r>
-            <w:r>
-              <w:rPr>
-                <w:noProof/>
-                <w:webHidden/>
-                <w:color w:val="002060"/>
-              </w:rPr>
-              <w:instrText xml:space="preserve"> PAGEREF _Toc464496507 \h </w:instrText>
-            </w:r>
-            <w:r>
-              <w:rPr>
-                <w:noProof/>
-                <w:webHidden/>
-                <w:color w:val="002060"/>
-              </w:rPr>
-            </w:r>
-            <w:r>
-              <w:rPr>
-                <w:noProof/>
-                <w:webHidden/>
-                <w:color w:val="002060"/>
-              </w:rPr>
-              <w:fldChar w:fldCharType="separate"/>
-            </w:r>
-            <w:r>
-              <w:rPr>
-                <w:noProof/>
-                <w:webHidden/>
-                <w:color w:val="002060"/>
-              </w:rPr>
-              <w:t>3</w:t>
-            </w:r>
-            <w:r>
-              <w:rPr>
-                <w:noProof/>
-                <w:webHidden/>
-                <w:color w:val="002060"/>
-              </w:rPr>
-              <w:fldChar w:fldCharType="end"/>
-            </w:r>
-          </w:hyperlink>
-        </w:p>
-        <w:p>
-          <w:pPr>
-            <w:pStyle w:val="Sommario3"/>
-            <w:tabs>
-              <w:tab w:val="left" w:pos="1320"/>
-              <w:tab w:val="right" w:leader="dot" w:pos="9676"/>
-            </w:tabs>
-            <w:rPr>
-              <w:rFonts w:cstheme="minorBidi"/>
-              <w:noProof/>
-              <w:color w:val="002060"/>
-            </w:rPr>
-          </w:pPr>
-          <w:hyperlink w:anchor="_Toc464496508" w:history="1">
-            <w:r>
-              <w:rPr>
-                <w:rStyle w:val="Collegamentoipertestuale"/>
-                <w:noProof/>
-                <w:color w:val="002060"/>
-              </w:rPr>
-              <w:t>3.3.4.</w:t>
-            </w:r>
-            <w:r>
-              <w:rPr>
-                <w:rFonts w:cstheme="minorBidi"/>
-                <w:noProof/>
-                <w:color w:val="002060"/>
-              </w:rPr>
-              <w:tab/>
-            </w:r>
-            <w:r>
-              <w:rPr>
-                <w:rStyle w:val="Collegamentoipertestuale"/>
-                <w:noProof/>
-                <w:color w:val="002060"/>
-              </w:rPr>
-              <w:t>SUPPORTABILITY</w:t>
-            </w:r>
-            <w:r>
-              <w:rPr>
-                <w:noProof/>
-                <w:webHidden/>
-                <w:color w:val="002060"/>
-              </w:rPr>
-              <w:tab/>
-            </w:r>
-            <w:r>
-              <w:rPr>
-                <w:noProof/>
-                <w:webHidden/>
-                <w:color w:val="002060"/>
-              </w:rPr>
-              <w:fldChar w:fldCharType="begin"/>
-            </w:r>
-            <w:r>
-              <w:rPr>
-                <w:noProof/>
-                <w:webHidden/>
-                <w:color w:val="002060"/>
-              </w:rPr>
-              <w:instrText xml:space="preserve"> PAGEREF _Toc464496508 \h </w:instrText>
-            </w:r>
-            <w:r>
-              <w:rPr>
-                <w:noProof/>
-                <w:webHidden/>
-                <w:color w:val="002060"/>
-              </w:rPr>
-            </w:r>
-            <w:r>
-              <w:rPr>
-                <w:noProof/>
-                <w:webHidden/>
-                <w:color w:val="002060"/>
-              </w:rPr>
-              <w:fldChar w:fldCharType="separate"/>
-            </w:r>
-            <w:r>
-              <w:rPr>
-                <w:noProof/>
-                <w:webHidden/>
-                <w:color w:val="002060"/>
-              </w:rPr>
-              <w:t>3</w:t>
-            </w:r>
-            <w:r>
-              <w:rPr>
-                <w:noProof/>
-                <w:webHidden/>
-                <w:color w:val="002060"/>
-              </w:rPr>
-              <w:fldChar w:fldCharType="end"/>
-            </w:r>
-          </w:hyperlink>
-        </w:p>
-        <w:p>
-          <w:pPr>
-            <w:pStyle w:val="Sommario3"/>
-            <w:tabs>
-              <w:tab w:val="left" w:pos="1320"/>
-              <w:tab w:val="right" w:leader="dot" w:pos="9676"/>
-            </w:tabs>
-            <w:rPr>
-              <w:rFonts w:cstheme="minorBidi"/>
-              <w:noProof/>
-              <w:color w:val="002060"/>
-            </w:rPr>
-          </w:pPr>
-          <w:hyperlink w:anchor="_Toc464496509" w:history="1">
-            <w:r>
-              <w:rPr>
-                <w:rStyle w:val="Collegamentoipertestuale"/>
-                <w:noProof/>
-                <w:color w:val="002060"/>
-              </w:rPr>
-              <w:t>3.3.5.</w:t>
-            </w:r>
-            <w:r>
-              <w:rPr>
-                <w:rFonts w:cstheme="minorBidi"/>
-                <w:noProof/>
-                <w:color w:val="002060"/>
-              </w:rPr>
-              <w:tab/>
-            </w:r>
-            <w:r>
-              <w:rPr>
-                <w:rStyle w:val="Collegamentoipertestuale"/>
-                <w:noProof/>
-                <w:color w:val="002060"/>
-              </w:rPr>
-              <w:t>IMPLEMENTATION</w:t>
-            </w:r>
-            <w:r>
-              <w:rPr>
-                <w:noProof/>
-                <w:webHidden/>
-                <w:color w:val="002060"/>
-              </w:rPr>
-              <w:tab/>
-            </w:r>
-            <w:r>
-              <w:rPr>
-                <w:noProof/>
-                <w:webHidden/>
-                <w:color w:val="002060"/>
-              </w:rPr>
-              <w:fldChar w:fldCharType="begin"/>
-            </w:r>
-            <w:r>
-              <w:rPr>
-                <w:noProof/>
-                <w:webHidden/>
-                <w:color w:val="002060"/>
-              </w:rPr>
-              <w:instrText xml:space="preserve"> PAGEREF _Toc464496509 \h </w:instrText>
-            </w:r>
-            <w:r>
-              <w:rPr>
-                <w:noProof/>
-                <w:webHidden/>
-                <w:color w:val="002060"/>
-              </w:rPr>
-            </w:r>
-            <w:r>
-              <w:rPr>
-                <w:noProof/>
-                <w:webHidden/>
-                <w:color w:val="002060"/>
-              </w:rPr>
-              <w:fldChar w:fldCharType="separate"/>
-            </w:r>
-            <w:r>
-              <w:rPr>
-                <w:noProof/>
-                <w:webHidden/>
-                <w:color w:val="002060"/>
-              </w:rPr>
-              <w:t>3</w:t>
-            </w:r>
-            <w:r>
-              <w:rPr>
-                <w:noProof/>
-                <w:webHidden/>
-                <w:color w:val="002060"/>
-              </w:rPr>
-              <w:fldChar w:fldCharType="end"/>
-            </w:r>
-          </w:hyperlink>
-        </w:p>
-        <w:p>
-          <w:pPr>
-            <w:pStyle w:val="Sommario3"/>
-            <w:tabs>
-              <w:tab w:val="left" w:pos="1320"/>
-              <w:tab w:val="right" w:leader="dot" w:pos="9676"/>
-            </w:tabs>
-            <w:rPr>
-              <w:rFonts w:cstheme="minorBidi"/>
-              <w:noProof/>
-              <w:color w:val="002060"/>
-            </w:rPr>
-          </w:pPr>
-          <w:hyperlink w:anchor="_Toc464496510" w:history="1">
-            <w:r>
-              <w:rPr>
-                <w:rStyle w:val="Collegamentoipertestuale"/>
-                <w:noProof/>
-                <w:color w:val="002060"/>
-              </w:rPr>
-              <w:t>3.3.6.</w:t>
-            </w:r>
-            <w:r>
-              <w:rPr>
-                <w:rFonts w:cstheme="minorBidi"/>
-                <w:noProof/>
-                <w:color w:val="002060"/>
-              </w:rPr>
-              <w:tab/>
-            </w:r>
-            <w:r>
-              <w:rPr>
-                <w:rStyle w:val="Collegamentoipertestuale"/>
-                <w:noProof/>
-                <w:color w:val="002060"/>
-              </w:rPr>
-              <w:t>INTERFACE</w:t>
-            </w:r>
-            <w:r>
-              <w:rPr>
-                <w:noProof/>
-                <w:webHidden/>
-                <w:color w:val="002060"/>
-              </w:rPr>
-              <w:tab/>
-            </w:r>
-            <w:r>
-              <w:rPr>
-                <w:noProof/>
-                <w:webHidden/>
-                <w:color w:val="002060"/>
-              </w:rPr>
-              <w:fldChar w:fldCharType="begin"/>
-            </w:r>
-            <w:r>
-              <w:rPr>
-                <w:noProof/>
-                <w:webHidden/>
-                <w:color w:val="002060"/>
-              </w:rPr>
-              <w:instrText xml:space="preserve"> PAGEREF _Toc464496510 \h </w:instrText>
-            </w:r>
-            <w:r>
-              <w:rPr>
-                <w:noProof/>
-                <w:webHidden/>
-                <w:color w:val="002060"/>
-              </w:rPr>
-            </w:r>
-            <w:r>
-              <w:rPr>
-                <w:noProof/>
-                <w:webHidden/>
-                <w:color w:val="002060"/>
-              </w:rPr>
-              <w:fldChar w:fldCharType="separate"/>
-            </w:r>
-            <w:r>
-              <w:rPr>
-                <w:noProof/>
-                <w:webHidden/>
-                <w:color w:val="002060"/>
-              </w:rPr>
-              <w:t>3</w:t>
-            </w:r>
-            <w:r>
-              <w:rPr>
-                <w:noProof/>
-                <w:webHidden/>
-                <w:color w:val="002060"/>
-              </w:rPr>
-              <w:fldChar w:fldCharType="end"/>
-            </w:r>
-          </w:hyperlink>
-        </w:p>
-        <w:p>
-          <w:pPr>
-            <w:pStyle w:val="Sommario3"/>
-            <w:tabs>
-              <w:tab w:val="left" w:pos="1320"/>
-              <w:tab w:val="right" w:leader="dot" w:pos="9676"/>
-            </w:tabs>
-            <w:rPr>
-              <w:rFonts w:cstheme="minorBidi"/>
-              <w:noProof/>
-              <w:color w:val="002060"/>
-            </w:rPr>
-          </w:pPr>
-          <w:hyperlink w:anchor="_Toc464496511" w:history="1">
-            <w:r>
-              <w:rPr>
-                <w:rStyle w:val="Collegamentoipertestuale"/>
-                <w:noProof/>
-                <w:color w:val="002060"/>
-              </w:rPr>
-              <w:t>3.3.7.</w:t>
-            </w:r>
-            <w:r>
-              <w:rPr>
-                <w:rFonts w:cstheme="minorBidi"/>
-                <w:noProof/>
-                <w:color w:val="002060"/>
-              </w:rPr>
-              <w:tab/>
-            </w:r>
-            <w:r>
-              <w:rPr>
-                <w:rStyle w:val="Collegamentoipertestuale"/>
-                <w:noProof/>
-                <w:color w:val="002060"/>
-              </w:rPr>
-              <w:t>PACKAGING</w:t>
-            </w:r>
-            <w:r>
-              <w:rPr>
-                <w:noProof/>
-                <w:webHidden/>
-                <w:color w:val="002060"/>
-              </w:rPr>
-              <w:tab/>
-            </w:r>
-            <w:r>
-              <w:rPr>
-                <w:noProof/>
-                <w:webHidden/>
-                <w:color w:val="002060"/>
-              </w:rPr>
-              <w:fldChar w:fldCharType="begin"/>
-            </w:r>
-            <w:r>
-              <w:rPr>
-                <w:noProof/>
-                <w:webHidden/>
-                <w:color w:val="002060"/>
-              </w:rPr>
-              <w:instrText xml:space="preserve"> PAGEREF _Toc464496511 \h </w:instrText>
-            </w:r>
-            <w:r>
-              <w:rPr>
-                <w:noProof/>
-                <w:webHidden/>
-                <w:color w:val="002060"/>
-              </w:rPr>
-            </w:r>
-            <w:r>
-              <w:rPr>
-                <w:noProof/>
-                <w:webHidden/>
-                <w:color w:val="002060"/>
-              </w:rPr>
-              <w:fldChar w:fldCharType="separate"/>
-            </w:r>
-            <w:r>
-              <w:rPr>
-                <w:noProof/>
-                <w:webHidden/>
-                <w:color w:val="002060"/>
-              </w:rPr>
-              <w:t>3</w:t>
-            </w:r>
-            <w:r>
-              <w:rPr>
-                <w:noProof/>
-                <w:webHidden/>
-                <w:color w:val="002060"/>
-              </w:rPr>
-              <w:fldChar w:fldCharType="end"/>
-            </w:r>
-          </w:hyperlink>
-        </w:p>
-        <w:p>
-          <w:pPr>
-            <w:pStyle w:val="Sommario3"/>
-            <w:tabs>
-              <w:tab w:val="left" w:pos="1320"/>
-              <w:tab w:val="right" w:leader="dot" w:pos="9676"/>
-            </w:tabs>
-            <w:rPr>
-              <w:rFonts w:cstheme="minorBidi"/>
-              <w:noProof/>
-              <w:color w:val="002060"/>
-            </w:rPr>
-          </w:pPr>
-          <w:hyperlink w:anchor="_Toc464496512" w:history="1">
-            <w:r>
-              <w:rPr>
-                <w:rStyle w:val="Collegamentoipertestuale"/>
-                <w:noProof/>
-                <w:color w:val="002060"/>
-              </w:rPr>
-              <w:t>3.3.8.</w:t>
-            </w:r>
-            <w:r>
-              <w:rPr>
-                <w:rFonts w:cstheme="minorBidi"/>
-                <w:noProof/>
-                <w:color w:val="002060"/>
-              </w:rPr>
-              <w:tab/>
-            </w:r>
-            <w:r>
-              <w:rPr>
-                <w:rStyle w:val="Collegamentoipertestuale"/>
-                <w:noProof/>
-                <w:color w:val="002060"/>
-              </w:rPr>
-              <w:t>LEGAL</w:t>
-            </w:r>
-            <w:r>
-              <w:rPr>
-                <w:noProof/>
-                <w:webHidden/>
-                <w:color w:val="002060"/>
-              </w:rPr>
-              <w:tab/>
-            </w:r>
-            <w:r>
-              <w:rPr>
-                <w:noProof/>
-                <w:webHidden/>
-                <w:color w:val="002060"/>
-              </w:rPr>
-              <w:fldChar w:fldCharType="begin"/>
-            </w:r>
-            <w:r>
-              <w:rPr>
-                <w:noProof/>
-                <w:webHidden/>
-                <w:color w:val="002060"/>
-              </w:rPr>
-              <w:instrText xml:space="preserve"> PAGEREF _Toc464496512 \h </w:instrText>
-            </w:r>
-            <w:r>
-              <w:rPr>
-                <w:noProof/>
-                <w:webHidden/>
-                <w:color w:val="002060"/>
-              </w:rPr>
-            </w:r>
-            <w:r>
-              <w:rPr>
-                <w:noProof/>
-                <w:webHidden/>
-                <w:color w:val="002060"/>
-              </w:rPr>
-              <w:fldChar w:fldCharType="separate"/>
-            </w:r>
-            <w:r>
-              <w:rPr>
-                <w:noProof/>
-                <w:webHidden/>
-                <w:color w:val="002060"/>
-              </w:rPr>
-              <w:t>3</w:t>
-            </w:r>
-            <w:r>
-              <w:rPr>
-                <w:noProof/>
-                <w:webHidden/>
-                <w:color w:val="002060"/>
-              </w:rPr>
-              <w:fldChar w:fldCharType="end"/>
-            </w:r>
-          </w:hyperlink>
-        </w:p>
-        <w:p>
-          <w:pPr>
-            <w:pStyle w:val="Sommario3"/>
-            <w:tabs>
-              <w:tab w:val="left" w:pos="1100"/>
-              <w:tab w:val="right" w:leader="dot" w:pos="9676"/>
-            </w:tabs>
-            <w:rPr>
-              <w:rFonts w:cstheme="minorBidi"/>
-              <w:noProof/>
-              <w:color w:val="002060"/>
-            </w:rPr>
-          </w:pPr>
-          <w:hyperlink w:anchor="_Toc464496513" w:history="1">
-            <w:r>
-              <w:rPr>
-                <w:rStyle w:val="Collegamentoipertestuale"/>
-                <w:noProof/>
-                <w:color w:val="002060"/>
-              </w:rPr>
-              <w:t>3.4.</w:t>
-            </w:r>
-            <w:r>
-              <w:rPr>
-                <w:rFonts w:cstheme="minorBidi"/>
-                <w:noProof/>
-                <w:color w:val="002060"/>
-              </w:rPr>
-              <w:tab/>
-            </w:r>
-            <w:r>
-              <w:rPr>
-                <w:rStyle w:val="Collegamentoipertestuale"/>
-                <w:noProof/>
-                <w:color w:val="002060"/>
-              </w:rPr>
-              <w:t>SYSTEM MODELS</w:t>
-            </w:r>
-            <w:r>
-              <w:rPr>
-                <w:noProof/>
-                <w:webHidden/>
-                <w:color w:val="002060"/>
-              </w:rPr>
-              <w:tab/>
-            </w:r>
-            <w:r>
-              <w:rPr>
-                <w:noProof/>
-                <w:webHidden/>
-                <w:color w:val="002060"/>
-              </w:rPr>
-              <w:fldChar w:fldCharType="begin"/>
-            </w:r>
-            <w:r>
-              <w:rPr>
-                <w:noProof/>
-                <w:webHidden/>
-                <w:color w:val="002060"/>
-              </w:rPr>
-              <w:instrText xml:space="preserve"> PAGEREF _Toc464496513 \h </w:instrText>
-            </w:r>
-            <w:r>
-              <w:rPr>
-                <w:noProof/>
-                <w:webHidden/>
-                <w:color w:val="002060"/>
-              </w:rPr>
-            </w:r>
-            <w:r>
-              <w:rPr>
-                <w:noProof/>
-                <w:webHidden/>
-                <w:color w:val="002060"/>
-              </w:rPr>
-              <w:fldChar w:fldCharType="separate"/>
-            </w:r>
-            <w:r>
-              <w:rPr>
-                <w:noProof/>
-                <w:webHidden/>
-                <w:color w:val="002060"/>
-              </w:rPr>
-              <w:t>3</w:t>
-            </w:r>
-            <w:r>
-              <w:rPr>
-                <w:noProof/>
-                <w:webHidden/>
-                <w:color w:val="002060"/>
-              </w:rPr>
-              <w:fldChar w:fldCharType="end"/>
-            </w:r>
-          </w:hyperlink>
-        </w:p>
-        <w:p>
-          <w:pPr>
-            <w:pStyle w:val="Sommario3"/>
-            <w:tabs>
-              <w:tab w:val="left" w:pos="1320"/>
-              <w:tab w:val="right" w:leader="dot" w:pos="9676"/>
-            </w:tabs>
-            <w:rPr>
-              <w:rFonts w:cstheme="minorBidi"/>
-              <w:noProof/>
-              <w:color w:val="002060"/>
-            </w:rPr>
-          </w:pPr>
-          <w:hyperlink w:anchor="_Toc464496514" w:history="1">
-            <w:r>
-              <w:rPr>
-                <w:rStyle w:val="Collegamentoipertestuale"/>
-                <w:noProof/>
-                <w:color w:val="002060"/>
-              </w:rPr>
-              <w:t>3.4.1.</w:t>
-            </w:r>
-            <w:r>
-              <w:rPr>
-                <w:rFonts w:cstheme="minorBidi"/>
-                <w:noProof/>
-                <w:color w:val="002060"/>
-              </w:rPr>
-              <w:tab/>
-            </w:r>
-            <w:r>
-              <w:rPr>
-                <w:rStyle w:val="Collegamentoipertestuale"/>
-                <w:noProof/>
-                <w:color w:val="002060"/>
-              </w:rPr>
-              <w:t>SCENARIOS</w:t>
-            </w:r>
-            <w:r>
-              <w:rPr>
-                <w:noProof/>
-                <w:webHidden/>
-                <w:color w:val="002060"/>
-              </w:rPr>
-              <w:tab/>
-            </w:r>
-            <w:r>
-              <w:rPr>
-                <w:noProof/>
-                <w:webHidden/>
-                <w:color w:val="002060"/>
-              </w:rPr>
-              <w:fldChar w:fldCharType="begin"/>
-            </w:r>
-            <w:r>
-              <w:rPr>
-                <w:noProof/>
-                <w:webHidden/>
-                <w:color w:val="002060"/>
-              </w:rPr>
-              <w:instrText xml:space="preserve"> PAGEREF _Toc464496514 \h </w:instrText>
-            </w:r>
-            <w:r>
-              <w:rPr>
-                <w:noProof/>
-                <w:webHidden/>
-                <w:color w:val="002060"/>
-              </w:rPr>
-            </w:r>
-            <w:r>
-              <w:rPr>
-                <w:noProof/>
-                <w:webHidden/>
-                <w:color w:val="002060"/>
-              </w:rPr>
-              <w:fldChar w:fldCharType="separate"/>
-            </w:r>
-            <w:r>
-              <w:rPr>
-                <w:noProof/>
-                <w:webHidden/>
-                <w:color w:val="002060"/>
-              </w:rPr>
-              <w:t>3</w:t>
-            </w:r>
-            <w:r>
-              <w:rPr>
-                <w:noProof/>
-                <w:webHidden/>
-                <w:color w:val="002060"/>
-              </w:rPr>
-              <w:fldChar w:fldCharType="end"/>
-            </w:r>
-          </w:hyperlink>
-        </w:p>
-        <w:p>
-          <w:pPr>
-            <w:pStyle w:val="Sommario3"/>
-            <w:tabs>
-              <w:tab w:val="left" w:pos="1320"/>
-              <w:tab w:val="right" w:leader="dot" w:pos="9676"/>
-            </w:tabs>
-            <w:rPr>
-              <w:rFonts w:cstheme="minorBidi"/>
-              <w:noProof/>
-              <w:color w:val="002060"/>
-            </w:rPr>
-          </w:pPr>
-          <w:hyperlink w:anchor="_Toc464496515" w:history="1">
-            <w:r>
-              <w:rPr>
-                <w:rStyle w:val="Collegamentoipertestuale"/>
-                <w:noProof/>
-                <w:color w:val="002060"/>
-              </w:rPr>
-              <w:t>3.4.2.</w:t>
-            </w:r>
-            <w:r>
-              <w:rPr>
-                <w:rFonts w:cstheme="minorBidi"/>
-                <w:noProof/>
-                <w:color w:val="002060"/>
-              </w:rPr>
-              <w:tab/>
-            </w:r>
-            <w:r>
-              <w:rPr>
-                <w:rStyle w:val="Collegamentoipertestuale"/>
-                <w:noProof/>
-                <w:color w:val="002060"/>
-              </w:rPr>
-              <w:t>USE CASE MODEL</w:t>
-            </w:r>
-            <w:r>
-              <w:rPr>
-                <w:noProof/>
-                <w:webHidden/>
-                <w:color w:val="002060"/>
-              </w:rPr>
-              <w:tab/>
-            </w:r>
-            <w:r>
-              <w:rPr>
-                <w:noProof/>
-                <w:webHidden/>
-                <w:color w:val="002060"/>
-              </w:rPr>
-              <w:fldChar w:fldCharType="begin"/>
-            </w:r>
-            <w:r>
-              <w:rPr>
-                <w:noProof/>
-                <w:webHidden/>
-                <w:color w:val="002060"/>
-              </w:rPr>
-              <w:instrText xml:space="preserve"> PAGEREF _Toc464496515 \h </w:instrText>
-            </w:r>
-            <w:r>
-              <w:rPr>
-                <w:noProof/>
-                <w:webHidden/>
-                <w:color w:val="002060"/>
-              </w:rPr>
-            </w:r>
-            <w:r>
-              <w:rPr>
-                <w:noProof/>
-                <w:webHidden/>
-                <w:color w:val="002060"/>
-              </w:rPr>
-              <w:fldChar w:fldCharType="separate"/>
-            </w:r>
-            <w:r>
-              <w:rPr>
-                <w:noProof/>
-                <w:webHidden/>
-                <w:color w:val="002060"/>
-              </w:rPr>
-              <w:t>3</w:t>
-            </w:r>
-            <w:r>
-              <w:rPr>
-                <w:noProof/>
-                <w:webHidden/>
-                <w:color w:val="002060"/>
-              </w:rPr>
-              <w:fldChar w:fldCharType="end"/>
-            </w:r>
-          </w:hyperlink>
-        </w:p>
-        <w:p>
-          <w:pPr>
-            <w:pStyle w:val="Sommario3"/>
-            <w:tabs>
-              <w:tab w:val="left" w:pos="1320"/>
-              <w:tab w:val="right" w:leader="dot" w:pos="9676"/>
-            </w:tabs>
-            <w:rPr>
-              <w:rFonts w:cstheme="minorBidi"/>
-              <w:noProof/>
-              <w:color w:val="002060"/>
-            </w:rPr>
-          </w:pPr>
-          <w:hyperlink w:anchor="_Toc464496516" w:history="1">
-            <w:r>
-              <w:rPr>
-                <w:rStyle w:val="Collegamentoipertestuale"/>
-                <w:noProof/>
-                <w:color w:val="002060"/>
-              </w:rPr>
-              <w:t>3.4.3.</w:t>
-            </w:r>
-            <w:r>
-              <w:rPr>
-                <w:rFonts w:cstheme="minorBidi"/>
-                <w:noProof/>
-                <w:color w:val="002060"/>
-              </w:rPr>
-              <w:tab/>
-            </w:r>
-            <w:r>
-              <w:rPr>
-                <w:rStyle w:val="Collegamentoipertestuale"/>
-                <w:noProof/>
-                <w:color w:val="002060"/>
-              </w:rPr>
-              <w:t>OBJECT MODEL</w:t>
-            </w:r>
-            <w:r>
-              <w:rPr>
-                <w:noProof/>
-                <w:webHidden/>
-                <w:color w:val="002060"/>
-              </w:rPr>
-              <w:tab/>
-            </w:r>
-            <w:r>
-              <w:rPr>
-                <w:noProof/>
-                <w:webHidden/>
-                <w:color w:val="002060"/>
-              </w:rPr>
-              <w:fldChar w:fldCharType="begin"/>
-            </w:r>
-            <w:r>
-              <w:rPr>
-                <w:noProof/>
-                <w:webHidden/>
-                <w:color w:val="002060"/>
-              </w:rPr>
-              <w:instrText xml:space="preserve"> PAGEREF _Toc464496516 \h </w:instrText>
-            </w:r>
-            <w:r>
-              <w:rPr>
-                <w:noProof/>
-                <w:webHidden/>
-                <w:color w:val="002060"/>
-              </w:rPr>
-            </w:r>
-            <w:r>
-              <w:rPr>
-                <w:noProof/>
-                <w:webHidden/>
-                <w:color w:val="002060"/>
-              </w:rPr>
-              <w:fldChar w:fldCharType="separate"/>
-            </w:r>
-            <w:r>
-              <w:rPr>
-                <w:noProof/>
-                <w:webHidden/>
-                <w:color w:val="002060"/>
-              </w:rPr>
-              <w:t>3</w:t>
-            </w:r>
-            <w:r>
-              <w:rPr>
-                <w:noProof/>
-                <w:webHidden/>
-                <w:color w:val="002060"/>
-              </w:rPr>
-              <w:fldChar w:fldCharType="end"/>
-            </w:r>
-          </w:hyperlink>
-        </w:p>
-        <w:p>
-          <w:pPr>
-            <w:pStyle w:val="Sommario3"/>
-            <w:tabs>
-              <w:tab w:val="left" w:pos="1320"/>
-              <w:tab w:val="right" w:leader="dot" w:pos="9676"/>
-            </w:tabs>
-            <w:rPr>
-              <w:rFonts w:cstheme="minorBidi"/>
-              <w:noProof/>
-              <w:color w:val="002060"/>
-            </w:rPr>
-          </w:pPr>
-          <w:hyperlink w:anchor="_Toc464496517" w:history="1">
-            <w:r>
-              <w:rPr>
-                <w:rStyle w:val="Collegamentoipertestuale"/>
-                <w:noProof/>
-                <w:color w:val="002060"/>
-              </w:rPr>
-              <w:t>3.4.4.</w:t>
-            </w:r>
-            <w:r>
-              <w:rPr>
-                <w:rFonts w:cstheme="minorBidi"/>
-                <w:noProof/>
-                <w:color w:val="002060"/>
-              </w:rPr>
-              <w:tab/>
-            </w:r>
-            <w:r>
-              <w:rPr>
-                <w:rStyle w:val="Collegamentoipertestuale"/>
-                <w:noProof/>
-                <w:color w:val="002060"/>
-              </w:rPr>
-              <w:t>DYNAMIC MODEL</w:t>
-            </w:r>
-            <w:r>
-              <w:rPr>
-                <w:noProof/>
-                <w:webHidden/>
-                <w:color w:val="002060"/>
-              </w:rPr>
-              <w:tab/>
-            </w:r>
-            <w:r>
-              <w:rPr>
-                <w:noProof/>
-                <w:webHidden/>
-                <w:color w:val="002060"/>
-              </w:rPr>
-              <w:fldChar w:fldCharType="begin"/>
-            </w:r>
-            <w:r>
-              <w:rPr>
-                <w:noProof/>
-                <w:webHidden/>
-                <w:color w:val="002060"/>
-              </w:rPr>
-              <w:instrText xml:space="preserve"> PAGEREF _Toc464496517 \h </w:instrText>
-            </w:r>
-            <w:r>
-              <w:rPr>
-                <w:noProof/>
-                <w:webHidden/>
-                <w:color w:val="002060"/>
-              </w:rPr>
-            </w:r>
-            <w:r>
-              <w:rPr>
-                <w:noProof/>
-                <w:webHidden/>
-                <w:color w:val="002060"/>
-              </w:rPr>
-              <w:fldChar w:fldCharType="separate"/>
-            </w:r>
-            <w:r>
-              <w:rPr>
-                <w:noProof/>
-                <w:webHidden/>
-                <w:color w:val="002060"/>
-              </w:rPr>
-              <w:t>3</w:t>
-            </w:r>
-            <w:r>
-              <w:rPr>
-                <w:noProof/>
-                <w:webHidden/>
-                <w:color w:val="002060"/>
-              </w:rPr>
-              <w:fldChar w:fldCharType="end"/>
-            </w:r>
-          </w:hyperlink>
-        </w:p>
-        <w:p>
-          <w:pPr>
-            <w:pStyle w:val="Sommario3"/>
-            <w:tabs>
-              <w:tab w:val="left" w:pos="1320"/>
-              <w:tab w:val="right" w:leader="dot" w:pos="9676"/>
-            </w:tabs>
-            <w:rPr>
-              <w:rFonts w:cstheme="minorBidi"/>
-              <w:noProof/>
-              <w:color w:val="002060"/>
-            </w:rPr>
-          </w:pPr>
-          <w:hyperlink w:anchor="_Toc464496518" w:history="1">
-            <w:r>
-              <w:rPr>
-                <w:rStyle w:val="Collegamentoipertestuale"/>
-                <w:noProof/>
-                <w:color w:val="002060"/>
-              </w:rPr>
-              <w:t>3.4.5.</w:t>
-            </w:r>
-            <w:r>
-              <w:rPr>
-                <w:rFonts w:cstheme="minorBidi"/>
-                <w:noProof/>
-                <w:color w:val="002060"/>
-              </w:rPr>
-              <w:tab/>
-            </w:r>
-            <w:r>
-              <w:rPr>
-                <w:rStyle w:val="Collegamentoipertestuale"/>
-                <w:noProof/>
-                <w:color w:val="002060"/>
-              </w:rPr>
-              <w:t>USER INTERFACENAVIGATIONAL PATHS AND SCREEN MOCK-UPS</w:t>
-            </w:r>
-            <w:r>
-              <w:rPr>
-                <w:noProof/>
-                <w:webHidden/>
-                <w:color w:val="002060"/>
-              </w:rPr>
-              <w:tab/>
-            </w:r>
-            <w:r>
-              <w:rPr>
-                <w:noProof/>
-                <w:webHidden/>
-                <w:color w:val="002060"/>
-              </w:rPr>
-              <w:fldChar w:fldCharType="begin"/>
-            </w:r>
-            <w:r>
-              <w:rPr>
-                <w:noProof/>
-                <w:webHidden/>
-                <w:color w:val="002060"/>
-              </w:rPr>
-              <w:instrText xml:space="preserve"> PAGEREF _Toc464496518 \h </w:instrText>
-            </w:r>
-            <w:r>
-              <w:rPr>
-                <w:noProof/>
-                <w:webHidden/>
-                <w:color w:val="002060"/>
-              </w:rPr>
-            </w:r>
-            <w:r>
-              <w:rPr>
-                <w:noProof/>
-                <w:webHidden/>
-                <w:color w:val="002060"/>
-              </w:rPr>
-              <w:fldChar w:fldCharType="separate"/>
-            </w:r>
-            <w:r>
-              <w:rPr>
-                <w:noProof/>
-                <w:webHidden/>
-                <w:color w:val="002060"/>
-              </w:rPr>
-              <w:t>3</w:t>
-            </w:r>
-            <w:r>
-              <w:rPr>
-                <w:noProof/>
-                <w:webHidden/>
-                <w:color w:val="002060"/>
-              </w:rPr>
-              <w:fldChar w:fldCharType="end"/>
-            </w:r>
-          </w:hyperlink>
-        </w:p>
-        <w:p>
-          <w:pPr>
-            <w:pStyle w:val="Sommario3"/>
+            <w:pStyle w:val="TOC3"/>
             <w:tabs>
               <w:tab w:val="left" w:pos="880"/>
               <w:tab w:val="right" w:leader="dot" w:pos="9676"/>
@@ -3151,39 +2039,34 @@
             <w:rPr>
               <w:rFonts w:cstheme="minorBidi"/>
               <w:noProof/>
-              <w:color w:val="002060"/>
             </w:rPr>
           </w:pPr>
-          <w:hyperlink w:anchor="_Toc464496519" w:history="1">
-            <w:r>
-              <w:rPr>
-                <w:rStyle w:val="Collegamentoipertestuale"/>
-                <w:noProof/>
-                <w:color w:val="002060"/>
-              </w:rPr>
-              <w:t>4.</w:t>
+          <w:hyperlink w:anchor="_Toc464773348" w:history="1">
+            <w:r>
+              <w:rPr>
+                <w:rStyle w:val="Hyperlink"/>
+                <w:noProof/>
+              </w:rPr>
+              <w:t>6.</w:t>
             </w:r>
             <w:r>
               <w:rPr>
                 <w:rFonts w:cstheme="minorBidi"/>
                 <w:noProof/>
-                <w:color w:val="002060"/>
               </w:rPr>
               <w:tab/>
             </w:r>
             <w:r>
               <w:rPr>
-                <w:rStyle w:val="Collegamentoipertestuale"/>
-                <w:noProof/>
-                <w:color w:val="002060"/>
-              </w:rPr>
-              <w:t>GLOSSARY</w:t>
-            </w:r>
-            <w:r>
-              <w:rPr>
-                <w:noProof/>
-                <w:webHidden/>
-                <w:color w:val="002060"/>
+                <w:rStyle w:val="Hyperlink"/>
+                <w:noProof/>
+              </w:rPr>
+              <w:t>STORIA DELLE VERSIONI</w:t>
+            </w:r>
+            <w:r>
+              <w:rPr>
+                <w:noProof/>
+                <w:webHidden/>
               </w:rPr>
               <w:tab/>
             </w:r>
@@ -3191,7 +2074,6 @@
               <w:rPr>
                 <w:noProof/>
                 <w:webHidden/>
-                <w:color w:val="002060"/>
               </w:rPr>
               <w:fldChar w:fldCharType="begin"/>
             </w:r>
@@ -3199,22 +2081,19 @@
               <w:rPr>
                 <w:noProof/>
                 <w:webHidden/>
-                <w:color w:val="002060"/>
-              </w:rPr>
-              <w:instrText xml:space="preserve"> PAGEREF _Toc464496519 \h </w:instrText>
-            </w:r>
-            <w:r>
-              <w:rPr>
-                <w:noProof/>
-                <w:webHidden/>
-                <w:color w:val="002060"/>
-              </w:rPr>
-            </w:r>
-            <w:r>
-              <w:rPr>
-                <w:noProof/>
-                <w:webHidden/>
-                <w:color w:val="002060"/>
+              </w:rPr>
+              <w:instrText xml:space="preserve"> PAGEREF _Toc464773348 \h </w:instrText>
+            </w:r>
+            <w:r>
+              <w:rPr>
+                <w:noProof/>
+                <w:webHidden/>
+              </w:rPr>
+            </w:r>
+            <w:r>
+              <w:rPr>
+                <w:noProof/>
+                <w:webHidden/>
               </w:rPr>
               <w:fldChar w:fldCharType="separate"/>
             </w:r>
@@ -3222,205 +2101,13 @@
               <w:rPr>
                 <w:noProof/>
                 <w:webHidden/>
-                <w:color w:val="002060"/>
-              </w:rPr>
-              <w:t>3</w:t>
-            </w:r>
-            <w:r>
-              <w:rPr>
-                <w:noProof/>
-                <w:webHidden/>
-                <w:color w:val="002060"/>
-              </w:rPr>
-              <w:fldChar w:fldCharType="end"/>
-            </w:r>
-          </w:hyperlink>
-        </w:p>
-        <w:p>
-          <w:pPr>
-            <w:pStyle w:val="Sommario3"/>
-            <w:tabs>
-              <w:tab w:val="left" w:pos="880"/>
-              <w:tab w:val="right" w:leader="dot" w:pos="9676"/>
-            </w:tabs>
-            <w:rPr>
-              <w:rFonts w:cstheme="minorBidi"/>
-              <w:noProof/>
-              <w:color w:val="002060"/>
-            </w:rPr>
-          </w:pPr>
-          <w:hyperlink w:anchor="_Toc464496520" w:history="1">
-            <w:r>
-              <w:rPr>
-                <w:rStyle w:val="Collegamentoipertestuale"/>
-                <w:noProof/>
-                <w:color w:val="002060"/>
-              </w:rPr>
-              <w:t>5.</w:t>
-            </w:r>
-            <w:r>
-              <w:rPr>
-                <w:rFonts w:cstheme="minorBidi"/>
-                <w:noProof/>
-                <w:color w:val="002060"/>
-              </w:rPr>
-              <w:tab/>
-            </w:r>
-            <w:r>
-              <w:rPr>
-                <w:rStyle w:val="Collegamentoipertestuale"/>
-                <w:noProof/>
-                <w:color w:val="002060"/>
-              </w:rPr>
-              <w:t>TEAM</w:t>
-            </w:r>
-            <w:r>
-              <w:rPr>
-                <w:noProof/>
-                <w:webHidden/>
-                <w:color w:val="002060"/>
-              </w:rPr>
-              <w:tab/>
-            </w:r>
-            <w:r>
-              <w:rPr>
-                <w:noProof/>
-                <w:webHidden/>
-                <w:color w:val="002060"/>
-              </w:rPr>
-              <w:fldChar w:fldCharType="begin"/>
-            </w:r>
-            <w:r>
-              <w:rPr>
-                <w:noProof/>
-                <w:webHidden/>
-                <w:color w:val="002060"/>
-              </w:rPr>
-              <w:instrText xml:space="preserve"> PAGEREF _Toc464496520 \h </w:instrText>
-            </w:r>
-            <w:r>
-              <w:rPr>
-                <w:noProof/>
-                <w:webHidden/>
-                <w:color w:val="002060"/>
-              </w:rPr>
-            </w:r>
-            <w:r>
-              <w:rPr>
-                <w:noProof/>
-                <w:webHidden/>
-                <w:color w:val="002060"/>
-              </w:rPr>
-              <w:fldChar w:fldCharType="separate"/>
-            </w:r>
-            <w:r>
-              <w:rPr>
-                <w:noProof/>
-                <w:webHidden/>
-                <w:color w:val="002060"/>
-              </w:rPr>
-              <w:t>4</w:t>
-            </w:r>
-            <w:r>
-              <w:rPr>
-                <w:noProof/>
-                <w:webHidden/>
-                <w:color w:val="002060"/>
-              </w:rPr>
-              <w:fldChar w:fldCharType="end"/>
-            </w:r>
-          </w:hyperlink>
-        </w:p>
-        <w:p>
-          <w:pPr>
-            <w:pStyle w:val="Sommario3"/>
-            <w:tabs>
-              <w:tab w:val="left" w:pos="880"/>
-              <w:tab w:val="right" w:leader="dot" w:pos="9676"/>
-            </w:tabs>
-            <w:rPr>
-              <w:rFonts w:cstheme="minorBidi"/>
-              <w:noProof/>
-              <w:color w:val="002060"/>
-            </w:rPr>
-          </w:pPr>
-          <w:hyperlink w:anchor="_Toc464496521" w:history="1">
-            <w:r>
-              <w:rPr>
-                <w:rStyle w:val="Collegamentoipertestuale"/>
-                <w:noProof/>
-                <w:color w:val="002060"/>
-              </w:rPr>
-              <w:t>6.</w:t>
-            </w:r>
-            <w:r>
-              <w:rPr>
-                <w:rFonts w:cstheme="minorBidi"/>
-                <w:noProof/>
-                <w:color w:val="002060"/>
-              </w:rPr>
-              <w:tab/>
-            </w:r>
-            <w:r>
-              <w:rPr>
-                <w:rStyle w:val="Collegamentoipertestuale"/>
-                <w:noProof/>
-                <w:color w:val="002060"/>
-              </w:rPr>
-              <w:t>REVISION HISTORY</w:t>
-            </w:r>
-            <w:r>
-              <w:rPr>
-                <w:noProof/>
-                <w:webHidden/>
-                <w:color w:val="002060"/>
-              </w:rPr>
-              <w:tab/>
-            </w:r>
-            <w:r>
-              <w:rPr>
-                <w:noProof/>
-                <w:webHidden/>
-                <w:color w:val="002060"/>
-              </w:rPr>
-              <w:fldChar w:fldCharType="begin"/>
-            </w:r>
-            <w:r>
-              <w:rPr>
-                <w:noProof/>
-                <w:webHidden/>
-                <w:color w:val="002060"/>
-              </w:rPr>
-              <w:instrText xml:space="preserve"> PAGEREF _Toc464496521 \h </w:instrText>
-            </w:r>
-            <w:r>
-              <w:rPr>
-                <w:noProof/>
-                <w:webHidden/>
-                <w:color w:val="002060"/>
-              </w:rPr>
-            </w:r>
-            <w:r>
-              <w:rPr>
-                <w:noProof/>
-                <w:webHidden/>
-                <w:color w:val="002060"/>
-              </w:rPr>
-              <w:fldChar w:fldCharType="separate"/>
-            </w:r>
-            <w:r>
-              <w:rPr>
-                <w:noProof/>
-                <w:webHidden/>
-                <w:color w:val="002060"/>
-              </w:rPr>
-              <w:t>4</w:t>
-            </w:r>
-            <w:r>
-              <w:rPr>
-                <w:noProof/>
-                <w:webHidden/>
-                <w:color w:val="002060"/>
+              </w:rPr>
+              <w:t>6</w:t>
+            </w:r>
+            <w:r>
+              <w:rPr>
+                <w:noProof/>
+                <w:webHidden/>
               </w:rPr>
               <w:fldChar w:fldCharType="end"/>
             </w:r>
@@ -3480,7 +2167,7 @@
     </w:p>
     <w:p>
       <w:pPr>
-        <w:pStyle w:val="Paragrafoelenco"/>
+        <w:pStyle w:val="ListParagraph"/>
         <w:numPr>
           <w:ilvl w:val="0"/>
           <w:numId w:val="16"/>
@@ -3490,16 +2177,42 @@
           <w:color w:val="002060"/>
         </w:rPr>
       </w:pPr>
+      <w:bookmarkStart w:id="0" w:name="_Toc464773332"/>
       <w:r>
         <w:rPr>
           <w:color w:val="002060"/>
         </w:rPr>
         <w:t>INTRODUZIONE</w:t>
       </w:r>
-    </w:p>
-    <w:p>
-      <w:pPr>
-        <w:pStyle w:val="Paragrafoelenco"/>
+      <w:bookmarkEnd w:id="0"/>
+    </w:p>
+    <w:p>
+      <w:pPr>
+        <w:pStyle w:val="ListParagraph"/>
+        <w:widowControl w:val="0"/>
+        <w:suppressAutoHyphens/>
+        <w:spacing w:after="0" w:line="240" w:lineRule="auto"/>
+        <w:ind w:left="360"/>
+        <w:rPr>
+          <w:rFonts w:eastAsia="Lucida Sans Unicode" w:cstheme="minorHAnsi"/>
+          <w:kern w:val="1"/>
+          <w:sz w:val="24"/>
+          <w:szCs w:val="24"/>
+        </w:rPr>
+      </w:pPr>
+      <w:r>
+        <w:rPr>
+          <w:rFonts w:eastAsia="Lucida Sans Unicode" w:cstheme="minorHAnsi"/>
+          <w:kern w:val="1"/>
+          <w:sz w:val="24"/>
+          <w:szCs w:val="24"/>
+        </w:rPr>
+        <w:t>Un fioraio ha deciso, per far fronte alla crescente richiesta di prodotti, di gestire il proprio negozio attraverso un sito di e-commerce. Cercando di emulare lo spirito di “Amazon”, ha richiesto la creazione di “Fiorazon”. “Fiorazon” permette al cliente di compiere ordini, specializzati in fiori, di ogni tipo e per ogni occasione. Per facilitare la vita al cliente, deve essere molto semplice e immediato. Tale sito dev’essere in grado di ampliare la fama del fioraio, in maniera tale da ampliare le sue entrate. Inoltre, la presenza di un “negozio virtuale”, permette un ammontare di costi e spese inferiore rispetto la gestione di un negozio fisico. Il client, per acquistare, deve avere un account e quindi registrarsi.</w:t>
+      </w:r>
+    </w:p>
+    <w:p>
+      <w:pPr>
+        <w:pStyle w:val="ListParagraph"/>
         <w:ind w:left="360"/>
         <w:outlineLvl w:val="2"/>
         <w:rPr>
@@ -3507,38 +2220,18 @@
           <w:szCs w:val="18"/>
         </w:rPr>
       </w:pPr>
-      <w:r>
-        <w:rPr>
-          <w:sz w:val="18"/>
-          <w:szCs w:val="18"/>
-        </w:rPr>
-        <w:t>// La prima sezione del RAD è una Introduzione. Il suo scopo è quello di fornire una breve panoramica delle funzioni del sistema e le ragioni per il suo sviluppo, la sua portata, e riferimenti al contesto di sviluppo (ad esempio, il riferimento alla dichiarazione del problema scritta da parte del cliente, i riferimenti ai sistemi esistenti, studi di fattibilità). L'introduzione comprende anche gli obiettivi ei criteri di successo del progetto.</w:t>
-      </w:r>
-    </w:p>
-    <w:p>
-      <w:pPr>
-        <w:pStyle w:val="Paragrafoelenco"/>
-        <w:ind w:left="360"/>
+    </w:p>
+    <w:p>
+      <w:pPr>
         <w:outlineLvl w:val="2"/>
         <w:rPr>
-          <w:sz w:val="18"/>
-          <w:szCs w:val="18"/>
-        </w:rPr>
-      </w:pPr>
-    </w:p>
-    <w:p>
-      <w:pPr>
-        <w:outlineLvl w:val="2"/>
-        <w:rPr>
           <w:color w:val="002060"/>
         </w:rPr>
       </w:pPr>
-      <w:bookmarkStart w:id="0" w:name="_Toc464496500"/>
-    </w:p>
-    <w:bookmarkEnd w:id="0"/>
-    <w:p>
-      <w:pPr>
-        <w:pStyle w:val="Paragrafoelenco"/>
+    </w:p>
+    <w:p>
+      <w:pPr>
+        <w:pStyle w:val="ListParagraph"/>
         <w:numPr>
           <w:ilvl w:val="0"/>
           <w:numId w:val="16"/>
@@ -3548,54 +2241,81 @@
           <w:color w:val="002060"/>
         </w:rPr>
       </w:pPr>
+      <w:bookmarkStart w:id="1" w:name="_Toc464773333"/>
       <w:r>
         <w:rPr>
           <w:color w:val="002060"/>
         </w:rPr>
+        <w:lastRenderedPageBreak/>
         <w:t>SISTEMA CORRENTE</w:t>
       </w:r>
-    </w:p>
-    <w:p>
-      <w:pPr>
-        <w:pStyle w:val="Paragrafoelenco"/>
+      <w:bookmarkEnd w:id="1"/>
+    </w:p>
+    <w:p>
+      <w:pPr>
+        <w:pStyle w:val="ListParagraph"/>
         <w:ind w:left="360"/>
+        <w:rPr>
+          <w:sz w:val="24"/>
+          <w:szCs w:val="24"/>
+        </w:rPr>
+      </w:pPr>
+      <w:r>
+        <w:rPr>
+          <w:sz w:val="24"/>
+          <w:szCs w:val="24"/>
+        </w:rPr>
+        <w:t xml:space="preserve">Il sistema non sostituirà nessun sistema precedente, ma sono presenti altri siti di ecommerce simili, come </w:t>
+      </w:r>
+      <w:hyperlink r:id="rId9" w:history="1">
+        <w:r>
+          <w:rPr>
+            <w:rStyle w:val="Hyperlink"/>
+            <w:sz w:val="24"/>
+            <w:szCs w:val="24"/>
+          </w:rPr>
+          <w:t>www.floraqueen.it</w:t>
+        </w:r>
+      </w:hyperlink>
+      <w:r>
+        <w:rPr>
+          <w:sz w:val="24"/>
+          <w:szCs w:val="24"/>
+        </w:rPr>
+        <w:t xml:space="preserve"> e </w:t>
+      </w:r>
+      <w:hyperlink r:id="rId10" w:history="1">
+        <w:r>
+          <w:rPr>
+            <w:rStyle w:val="Hyperlink"/>
+            <w:sz w:val="24"/>
+            <w:szCs w:val="24"/>
+          </w:rPr>
+          <w:t>www.floraexpress.it</w:t>
+        </w:r>
+      </w:hyperlink>
+      <w:r>
+        <w:rPr>
+          <w:sz w:val="24"/>
+          <w:szCs w:val="24"/>
+        </w:rPr>
+        <w:t xml:space="preserve"> Molti di questi prevedono spedizioni in tutta Italia con spedizioni anche in giornata. In tutti c’è bisogno della creazione di un account e in alcuni vi è la gestione di un carrello. </w:t>
+      </w:r>
+    </w:p>
+    <w:p>
+      <w:pPr>
+        <w:pStyle w:val="ListParagraph"/>
+        <w:ind w:left="360"/>
+        <w:outlineLvl w:val="2"/>
         <w:rPr>
           <w:sz w:val="18"/>
           <w:szCs w:val="18"/>
         </w:rPr>
       </w:pPr>
-      <w:r>
-        <w:rPr>
-          <w:sz w:val="18"/>
-          <w:szCs w:val="18"/>
-        </w:rPr>
-        <w:t>//</w:t>
-      </w:r>
-      <w:r>
-        <w:t xml:space="preserve"> </w:t>
-      </w:r>
-      <w:r>
-        <w:rPr>
-          <w:sz w:val="18"/>
-          <w:szCs w:val="18"/>
-        </w:rPr>
-        <w:t>La seconda sezione, il sistema attuale, descrive lo stato attuale delle cose. Se il nuovo sistema sostituirà un sistema esistente, questa sezione descrive la funzionalità ed i problemi del sistema attuale. In caso contrario, questa sezione descrive come le attività supportate dal nuovo sistema si compiono ora</w:t>
-      </w:r>
-    </w:p>
-    <w:p>
-      <w:pPr>
-        <w:pStyle w:val="Paragrafoelenco"/>
-        <w:ind w:left="360"/>
-        <w:outlineLvl w:val="2"/>
-        <w:rPr>
-          <w:sz w:val="18"/>
-          <w:szCs w:val="18"/>
-        </w:rPr>
-      </w:pPr>
-    </w:p>
-    <w:p>
-      <w:pPr>
-        <w:pStyle w:val="Paragrafoelenco"/>
+    </w:p>
+    <w:p>
+      <w:pPr>
+        <w:pStyle w:val="ListParagraph"/>
         <w:numPr>
           <w:ilvl w:val="0"/>
           <w:numId w:val="16"/>
@@ -3606,16 +2326,18 @@
           <w:szCs w:val="18"/>
         </w:rPr>
       </w:pPr>
+      <w:bookmarkStart w:id="2" w:name="_Toc464773334"/>
       <w:r>
         <w:rPr>
           <w:color w:val="002060"/>
         </w:rPr>
         <w:t>SISTEMA PROPOSTO</w:t>
       </w:r>
-    </w:p>
-    <w:p>
-      <w:pPr>
-        <w:pStyle w:val="Paragrafoelenco"/>
+      <w:bookmarkEnd w:id="2"/>
+    </w:p>
+    <w:p>
+      <w:pPr>
+        <w:pStyle w:val="ListParagraph"/>
         <w:ind w:left="360"/>
         <w:outlineLvl w:val="2"/>
         <w:rPr>
@@ -3626,7 +2348,7 @@
     </w:p>
     <w:p>
       <w:pPr>
-        <w:pStyle w:val="Paragrafoelenco"/>
+        <w:pStyle w:val="ListParagraph"/>
         <w:numPr>
           <w:ilvl w:val="1"/>
           <w:numId w:val="16"/>
@@ -3637,45 +2359,49 @@
           <w:szCs w:val="18"/>
         </w:rPr>
       </w:pPr>
+      <w:bookmarkStart w:id="3" w:name="_Toc464773335"/>
       <w:r>
         <w:rPr>
           <w:color w:val="002060"/>
         </w:rPr>
         <w:t>PANORAMICA</w:t>
       </w:r>
-    </w:p>
-    <w:p>
-      <w:pPr>
-        <w:pStyle w:val="Paragrafoelenco"/>
+      <w:bookmarkEnd w:id="3"/>
+    </w:p>
+    <w:p>
+      <w:pPr>
+        <w:pStyle w:val="ListParagraph"/>
         <w:ind w:left="792"/>
         <w:outlineLvl w:val="2"/>
         <w:rPr>
+          <w:sz w:val="24"/>
+          <w:szCs w:val="24"/>
+        </w:rPr>
+      </w:pPr>
+      <w:bookmarkStart w:id="4" w:name="_Toc464773336"/>
+      <w:r>
+        <w:rPr>
+          <w:sz w:val="24"/>
+          <w:szCs w:val="24"/>
+        </w:rPr>
+        <w:t>Il sito web “Fiorazon” permette la registrazione di un account. Inoltre permette di consultare un account con il quale effettuare acquisti. Si può gestire un carrello degli acquisti. Inoltre, permette all’amministratore di gestire gli ordini e i prodotti.</w:t>
+      </w:r>
+      <w:bookmarkEnd w:id="4"/>
+    </w:p>
+    <w:p>
+      <w:pPr>
+        <w:pStyle w:val="ListParagraph"/>
+        <w:ind w:left="792"/>
+        <w:outlineLvl w:val="2"/>
+        <w:rPr>
           <w:sz w:val="18"/>
           <w:szCs w:val="18"/>
         </w:rPr>
       </w:pPr>
-      <w:r>
-        <w:rPr>
-          <w:sz w:val="18"/>
-          <w:szCs w:val="18"/>
-        </w:rPr>
-        <w:t>//DA SCRIVERE</w:t>
-      </w:r>
-    </w:p>
-    <w:p>
-      <w:pPr>
-        <w:pStyle w:val="Paragrafoelenco"/>
-        <w:ind w:left="792"/>
-        <w:outlineLvl w:val="2"/>
-        <w:rPr>
-          <w:sz w:val="18"/>
-          <w:szCs w:val="18"/>
-        </w:rPr>
-      </w:pPr>
-    </w:p>
-    <w:p>
-      <w:pPr>
-        <w:pStyle w:val="Paragrafoelenco"/>
+    </w:p>
+    <w:p>
+      <w:pPr>
+        <w:pStyle w:val="ListParagraph"/>
         <w:numPr>
           <w:ilvl w:val="1"/>
           <w:numId w:val="16"/>
@@ -3739,7 +2465,7 @@
     </w:p>
     <w:p>
       <w:pPr>
-        <w:pStyle w:val="Paragrafoelenco"/>
+        <w:pStyle w:val="ListParagraph"/>
         <w:numPr>
           <w:ilvl w:val="0"/>
           <w:numId w:val="6"/>
@@ -3778,7 +2504,7 @@
     </w:p>
     <w:p>
       <w:pPr>
-        <w:pStyle w:val="Paragrafoelenco"/>
+        <w:pStyle w:val="ListParagraph"/>
         <w:numPr>
           <w:ilvl w:val="0"/>
           <w:numId w:val="6"/>
@@ -3801,7 +2527,7 @@
     </w:p>
     <w:p>
       <w:pPr>
-        <w:pStyle w:val="Paragrafoelenco"/>
+        <w:pStyle w:val="ListParagraph"/>
         <w:numPr>
           <w:ilvl w:val="0"/>
           <w:numId w:val="6"/>
@@ -3824,7 +2550,7 @@
     </w:p>
     <w:p>
       <w:pPr>
-        <w:pStyle w:val="Paragrafoelenco"/>
+        <w:pStyle w:val="ListParagraph"/>
         <w:numPr>
           <w:ilvl w:val="0"/>
           <w:numId w:val="6"/>
@@ -3855,7 +2581,7 @@
     </w:p>
     <w:p>
       <w:pPr>
-        <w:pStyle w:val="Paragrafoelenco"/>
+        <w:pStyle w:val="ListParagraph"/>
         <w:numPr>
           <w:ilvl w:val="0"/>
           <w:numId w:val="6"/>
@@ -3878,7 +2604,7 @@
     </w:p>
     <w:p>
       <w:pPr>
-        <w:pStyle w:val="Paragrafoelenco"/>
+        <w:pStyle w:val="ListParagraph"/>
         <w:numPr>
           <w:ilvl w:val="0"/>
           <w:numId w:val="6"/>
@@ -3956,7 +2682,7 @@
     </w:p>
     <w:p>
       <w:pPr>
-        <w:pStyle w:val="Paragrafoelenco"/>
+        <w:pStyle w:val="ListParagraph"/>
         <w:numPr>
           <w:ilvl w:val="0"/>
           <w:numId w:val="6"/>
@@ -3979,7 +2705,7 @@
     </w:p>
     <w:p>
       <w:pPr>
-        <w:pStyle w:val="Paragrafoelenco"/>
+        <w:pStyle w:val="ListParagraph"/>
         <w:numPr>
           <w:ilvl w:val="0"/>
           <w:numId w:val="6"/>
@@ -4047,7 +2773,7 @@
     </w:p>
     <w:p>
       <w:pPr>
-        <w:pStyle w:val="Paragrafoelenco"/>
+        <w:pStyle w:val="ListParagraph"/>
         <w:numPr>
           <w:ilvl w:val="0"/>
           <w:numId w:val="6"/>
@@ -4070,7 +2796,7 @@
     </w:p>
     <w:p>
       <w:pPr>
-        <w:pStyle w:val="Paragrafoelenco"/>
+        <w:pStyle w:val="ListParagraph"/>
         <w:numPr>
           <w:ilvl w:val="2"/>
           <w:numId w:val="6"/>
@@ -4093,7 +2819,7 @@
     </w:p>
     <w:p>
       <w:pPr>
-        <w:pStyle w:val="Paragrafoelenco"/>
+        <w:pStyle w:val="ListParagraph"/>
         <w:numPr>
           <w:ilvl w:val="2"/>
           <w:numId w:val="6"/>
@@ -4116,7 +2842,7 @@
     </w:p>
     <w:p>
       <w:pPr>
-        <w:pStyle w:val="Paragrafoelenco"/>
+        <w:pStyle w:val="ListParagraph"/>
         <w:numPr>
           <w:ilvl w:val="0"/>
           <w:numId w:val="6"/>
@@ -4147,7 +2873,7 @@
     </w:p>
     <w:p>
       <w:pPr>
-        <w:pStyle w:val="Paragrafoelenco"/>
+        <w:pStyle w:val="ListParagraph"/>
         <w:ind w:left="792"/>
         <w:rPr>
           <w:color w:val="002060"/>
@@ -4156,7 +2882,7 @@
     </w:p>
     <w:p>
       <w:pPr>
-        <w:pStyle w:val="Paragrafoelenco"/>
+        <w:pStyle w:val="ListParagraph"/>
         <w:numPr>
           <w:ilvl w:val="1"/>
           <w:numId w:val="16"/>
@@ -4166,16 +2892,18 @@
           <w:color w:val="002060"/>
         </w:rPr>
       </w:pPr>
+      <w:bookmarkStart w:id="5" w:name="_Toc464773337"/>
       <w:r>
         <w:rPr>
           <w:color w:val="002060"/>
         </w:rPr>
         <w:t>REQUISITI NON FUNZIONALI</w:t>
       </w:r>
-    </w:p>
-    <w:p>
-      <w:pPr>
-        <w:pStyle w:val="Paragrafoelenco"/>
+      <w:bookmarkEnd w:id="5"/>
+    </w:p>
+    <w:p>
+      <w:pPr>
+        <w:pStyle w:val="ListParagraph"/>
         <w:ind w:left="792"/>
         <w:outlineLvl w:val="2"/>
         <w:rPr>
@@ -4205,14 +2933,12 @@
         </w:rPr>
         <w:t xml:space="preserve">.  </w:t>
       </w:r>
-      <w:bookmarkStart w:id="1" w:name="_Toc464496505"/>
       <w:r>
         <w:rPr>
           <w:color w:val="002060"/>
         </w:rPr>
         <w:t>USABILIT</w:t>
       </w:r>
-      <w:bookmarkEnd w:id="1"/>
       <w:r>
         <w:rPr>
           <w:color w:val="002060"/>
@@ -4241,7 +2967,7 @@
     </w:p>
     <w:p>
       <w:pPr>
-        <w:pStyle w:val="Paragrafoelenco"/>
+        <w:pStyle w:val="ListParagraph"/>
         <w:numPr>
           <w:ilvl w:val="0"/>
           <w:numId w:val="17"/>
@@ -4259,7 +2985,6 @@
           <w:sz w:val="24"/>
           <w:szCs w:val="24"/>
         </w:rPr>
-        <w:lastRenderedPageBreak/>
         <w:t>Il sistema deve disporre di un'interfaccia grafica “friendly</w:t>
       </w:r>
       <w:r>
@@ -4273,7 +2998,7 @@
     </w:p>
     <w:p>
       <w:pPr>
-        <w:pStyle w:val="Paragrafoelenco"/>
+        <w:pStyle w:val="ListParagraph"/>
         <w:numPr>
           <w:ilvl w:val="0"/>
           <w:numId w:val="17"/>
@@ -4296,7 +3021,7 @@
     </w:p>
     <w:p>
       <w:pPr>
-        <w:pStyle w:val="Paragrafoelenco"/>
+        <w:pStyle w:val="ListParagraph"/>
         <w:numPr>
           <w:ilvl w:val="0"/>
           <w:numId w:val="17"/>
@@ -4307,6 +3032,7 @@
           <w:color w:val="002060"/>
         </w:rPr>
       </w:pPr>
+      <w:bookmarkStart w:id="6" w:name="_Toc464773338"/>
       <w:r>
         <w:rPr>
           <w:rFonts w:cstheme="minorHAnsi"/>
@@ -4315,10 +3041,11 @@
         </w:rPr>
         <w:t>Il sistema deve disporre di una documentazione di aiuto per interpretare correttamente le caratteristiche del prodotto</w:t>
       </w:r>
-    </w:p>
-    <w:p>
-      <w:pPr>
-        <w:pStyle w:val="Paragrafoelenco"/>
+      <w:bookmarkEnd w:id="6"/>
+    </w:p>
+    <w:p>
+      <w:pPr>
+        <w:pStyle w:val="ListParagraph"/>
         <w:ind w:left="1224"/>
         <w:outlineLvl w:val="2"/>
         <w:rPr>
@@ -4334,6 +3061,7 @@
           <w:color w:val="002060"/>
         </w:rPr>
       </w:pPr>
+      <w:bookmarkStart w:id="7" w:name="_Toc464773339"/>
       <w:r>
         <w:rPr>
           <w:color w:val="002060"/>
@@ -4358,10 +3086,11 @@
         </w:rPr>
         <w:t>AFFIDABILITA’</w:t>
       </w:r>
-    </w:p>
-    <w:p>
-      <w:pPr>
-        <w:pStyle w:val="Paragrafoelenco"/>
+      <w:bookmarkEnd w:id="7"/>
+    </w:p>
+    <w:p>
+      <w:pPr>
+        <w:pStyle w:val="ListParagraph"/>
         <w:numPr>
           <w:ilvl w:val="0"/>
           <w:numId w:val="17"/>
@@ -4384,7 +3113,7 @@
     </w:p>
     <w:p>
       <w:pPr>
-        <w:pStyle w:val="Paragrafoelenco"/>
+        <w:pStyle w:val="ListParagraph"/>
         <w:ind w:left="1224"/>
         <w:outlineLvl w:val="2"/>
         <w:rPr>
@@ -4394,7 +3123,7 @@
     </w:p>
     <w:p>
       <w:pPr>
-        <w:pStyle w:val="Paragrafoelenco"/>
+        <w:pStyle w:val="ListParagraph"/>
         <w:numPr>
           <w:ilvl w:val="2"/>
           <w:numId w:val="24"/>
@@ -4404,18 +3133,18 @@
           <w:color w:val="002060"/>
         </w:rPr>
       </w:pPr>
-      <w:bookmarkStart w:id="2" w:name="_Toc464496507"/>
+      <w:bookmarkStart w:id="8" w:name="_Toc464773340"/>
       <w:r>
         <w:rPr>
           <w:color w:val="002060"/>
         </w:rPr>
         <w:t>PERFORMANCE</w:t>
       </w:r>
-      <w:bookmarkEnd w:id="2"/>
-    </w:p>
-    <w:p>
-      <w:pPr>
-        <w:pStyle w:val="Paragrafoelenco"/>
+      <w:bookmarkEnd w:id="8"/>
+    </w:p>
+    <w:p>
+      <w:pPr>
+        <w:pStyle w:val="ListParagraph"/>
         <w:ind w:left="1224"/>
         <w:outlineLvl w:val="2"/>
         <w:rPr>
@@ -4425,7 +3154,7 @@
     </w:p>
     <w:p>
       <w:pPr>
-        <w:pStyle w:val="Paragrafoelenco"/>
+        <w:pStyle w:val="ListParagraph"/>
         <w:numPr>
           <w:ilvl w:val="0"/>
           <w:numId w:val="17"/>
@@ -4456,7 +3185,7 @@
     </w:p>
     <w:p>
       <w:pPr>
-        <w:pStyle w:val="Paragrafoelenco"/>
+        <w:pStyle w:val="ListParagraph"/>
         <w:ind w:left="1224"/>
         <w:outlineLvl w:val="2"/>
         <w:rPr>
@@ -4466,7 +3195,7 @@
     </w:p>
     <w:p>
       <w:pPr>
-        <w:pStyle w:val="Paragrafoelenco"/>
+        <w:pStyle w:val="ListParagraph"/>
         <w:numPr>
           <w:ilvl w:val="2"/>
           <w:numId w:val="23"/>
@@ -4476,24 +3205,24 @@
           <w:color w:val="002060"/>
         </w:rPr>
       </w:pPr>
-      <w:bookmarkStart w:id="3" w:name="_Toc464496508"/>
+      <w:bookmarkStart w:id="9" w:name="_Toc464773341"/>
       <w:r>
         <w:rPr>
           <w:color w:val="002060"/>
         </w:rPr>
         <w:t>S</w:t>
       </w:r>
-      <w:bookmarkEnd w:id="3"/>
       <w:r>
         <w:rPr>
           <w:color w:val="002060"/>
         </w:rPr>
         <w:t>UPPORTABILITA’</w:t>
       </w:r>
-    </w:p>
-    <w:p>
-      <w:pPr>
-        <w:pStyle w:val="Paragrafoelenco"/>
+      <w:bookmarkEnd w:id="9"/>
+    </w:p>
+    <w:p>
+      <w:pPr>
+        <w:pStyle w:val="ListParagraph"/>
         <w:ind w:left="1224"/>
         <w:outlineLvl w:val="2"/>
         <w:rPr>
@@ -4503,7 +3232,7 @@
     </w:p>
     <w:p>
       <w:pPr>
-        <w:pStyle w:val="Paragrafoelenco"/>
+        <w:pStyle w:val="ListParagraph"/>
         <w:numPr>
           <w:ilvl w:val="0"/>
           <w:numId w:val="17"/>
@@ -4513,13 +3242,15 @@
           <w:color w:val="002060"/>
         </w:rPr>
       </w:pPr>
+      <w:bookmarkStart w:id="10" w:name="_Toc464773342"/>
       <w:r>
         <w:t>Il sistema deve essere multipiattaforma.</w:t>
       </w:r>
-    </w:p>
-    <w:p>
-      <w:pPr>
-        <w:pStyle w:val="Paragrafoelenco"/>
+      <w:bookmarkEnd w:id="10"/>
+    </w:p>
+    <w:p>
+      <w:pPr>
+        <w:pStyle w:val="ListParagraph"/>
         <w:ind w:left="1776"/>
         <w:outlineLvl w:val="2"/>
         <w:rPr>
@@ -4529,7 +3260,7 @@
     </w:p>
     <w:p>
       <w:pPr>
-        <w:pStyle w:val="Paragrafoelenco"/>
+        <w:pStyle w:val="ListParagraph"/>
         <w:numPr>
           <w:ilvl w:val="1"/>
           <w:numId w:val="23"/>
@@ -4539,16 +3270,18 @@
           <w:color w:val="002060"/>
         </w:rPr>
       </w:pPr>
+      <w:bookmarkStart w:id="11" w:name="_Toc464773343"/>
       <w:r>
         <w:rPr>
           <w:color w:val="002060"/>
         </w:rPr>
         <w:t>MODELLI DI SISTEMA</w:t>
       </w:r>
-    </w:p>
-    <w:p>
-      <w:pPr>
-        <w:pStyle w:val="Paragrafoelenco"/>
+      <w:bookmarkEnd w:id="11"/>
+    </w:p>
+    <w:p>
+      <w:pPr>
+        <w:pStyle w:val="ListParagraph"/>
         <w:ind w:left="792"/>
         <w:rPr>
           <w:sz w:val="18"/>
@@ -4575,7 +3308,7 @@
     </w:p>
     <w:p>
       <w:pPr>
-        <w:pStyle w:val="Paragrafoelenco"/>
+        <w:pStyle w:val="ListParagraph"/>
         <w:ind w:left="792"/>
         <w:rPr>
           <w:color w:val="002060"/>
@@ -4584,7 +3317,7 @@
     </w:p>
     <w:p>
       <w:pPr>
-        <w:pStyle w:val="Paragrafoelenco"/>
+        <w:pStyle w:val="ListParagraph"/>
         <w:numPr>
           <w:ilvl w:val="2"/>
           <w:numId w:val="23"/>
@@ -4594,18 +3327,18 @@
           <w:color w:val="002060"/>
         </w:rPr>
       </w:pPr>
-      <w:bookmarkStart w:id="4" w:name="_Toc464496514"/>
+      <w:bookmarkStart w:id="12" w:name="_Toc464773344"/>
       <w:r>
         <w:rPr>
           <w:color w:val="002060"/>
         </w:rPr>
         <w:t>SCENARI</w:t>
       </w:r>
-      <w:bookmarkEnd w:id="4"/>
-    </w:p>
-    <w:p>
-      <w:pPr>
-        <w:pStyle w:val="Paragrafoelenco"/>
+      <w:bookmarkEnd w:id="12"/>
+    </w:p>
+    <w:p>
+      <w:pPr>
+        <w:pStyle w:val="ListParagraph"/>
         <w:ind w:left="1484"/>
         <w:jc w:val="both"/>
         <w:outlineLvl w:val="2"/>
@@ -4616,7 +3349,7 @@
     </w:p>
     <w:p>
       <w:pPr>
-        <w:pStyle w:val="Paragrafoelenco"/>
+        <w:pStyle w:val="ListParagraph"/>
         <w:ind w:left="495"/>
         <w:jc w:val="both"/>
         <w:rPr>
@@ -4636,7 +3369,7 @@
     </w:p>
     <w:p>
       <w:pPr>
-        <w:pStyle w:val="Paragrafoelenco"/>
+        <w:pStyle w:val="ListParagraph"/>
         <w:ind w:left="495"/>
         <w:jc w:val="both"/>
         <w:rPr>
@@ -4654,7 +3387,7 @@
     </w:p>
     <w:p>
       <w:pPr>
-        <w:pStyle w:val="Paragrafoelenco"/>
+        <w:pStyle w:val="ListParagraph"/>
         <w:ind w:left="495"/>
         <w:jc w:val="both"/>
         <w:rPr>
@@ -4666,7 +3399,7 @@
     </w:p>
     <w:p>
       <w:pPr>
-        <w:pStyle w:val="Paragrafoelenco"/>
+        <w:pStyle w:val="ListParagraph"/>
         <w:ind w:left="495"/>
         <w:jc w:val="both"/>
         <w:rPr>
@@ -4686,7 +3419,7 @@
     </w:p>
     <w:p>
       <w:pPr>
-        <w:pStyle w:val="Paragrafoelenco"/>
+        <w:pStyle w:val="ListParagraph"/>
         <w:ind w:left="495"/>
         <w:jc w:val="both"/>
         <w:rPr>
@@ -4705,7 +3438,7 @@
     </w:p>
     <w:p>
       <w:pPr>
-        <w:pStyle w:val="Paragrafoelenco"/>
+        <w:pStyle w:val="ListParagraph"/>
         <w:ind w:left="495"/>
         <w:jc w:val="both"/>
         <w:rPr>
@@ -4717,7 +3450,7 @@
     </w:p>
     <w:p>
       <w:pPr>
-        <w:pStyle w:val="Paragrafoelenco"/>
+        <w:pStyle w:val="ListParagraph"/>
         <w:ind w:left="495"/>
         <w:jc w:val="both"/>
         <w:rPr>
@@ -4737,7 +3470,7 @@
     </w:p>
     <w:p>
       <w:pPr>
-        <w:pStyle w:val="Paragrafoelenco"/>
+        <w:pStyle w:val="ListParagraph"/>
         <w:ind w:left="495"/>
         <w:jc w:val="both"/>
         <w:rPr>
@@ -4750,13 +3483,12 @@
           <w:sz w:val="24"/>
           <w:szCs w:val="24"/>
         </w:rPr>
-        <w:lastRenderedPageBreak/>
         <w:t>Nella pagina “Catalogo”, il carrello si forma mediante una lista sulla destra. L’utente può rimuovere un prodotto dal carrello, cliccando sul bottone “Rimuovi dal carrello” relativo al prodotto interessato.</w:t>
       </w:r>
     </w:p>
     <w:p>
       <w:pPr>
-        <w:pStyle w:val="Paragrafoelenco"/>
+        <w:pStyle w:val="ListParagraph"/>
         <w:ind w:left="495"/>
         <w:jc w:val="both"/>
         <w:rPr>
@@ -4768,7 +3500,7 @@
     </w:p>
     <w:p>
       <w:pPr>
-        <w:pStyle w:val="Paragrafoelenco"/>
+        <w:pStyle w:val="ListParagraph"/>
         <w:ind w:left="495"/>
         <w:jc w:val="both"/>
         <w:rPr>
@@ -4788,7 +3520,7 @@
     </w:p>
     <w:p>
       <w:pPr>
-        <w:pStyle w:val="Paragrafoelenco"/>
+        <w:pStyle w:val="ListParagraph"/>
         <w:ind w:left="495"/>
         <w:jc w:val="both"/>
         <w:rPr>
@@ -4801,12 +3533,13 @@
           <w:sz w:val="24"/>
           <w:szCs w:val="24"/>
         </w:rPr>
+        <w:lastRenderedPageBreak/>
         <w:t>Nel caso in cui l’utente sia registrato (vedi “Registrazione di un utente”), l’utente può procedere all’acquisto del proprio carrello, inserendo i dati della carta di credito per il pagamento in un form. Sul numero di carta di credito viene effettuato un controllo sulla lunghezza e sulla correttezza sintattica. Nel caso in cui ci sia un errore con il codice, l’acquisto viene annullato e si apre una pagina con un messaggio di errore. In questa sezione, può specificare un indirizzo di spedizione diverso da quello inserito nei dati, in area dove poter inserire testo. Inoltre, può annullare l’ordine prima di effettuare il pagamento, con un apposito bottone. Nella pagina di acquisto c’è un riepilogo dei prodotti da acquistare e dell’indirizzo di spedizione.</w:t>
       </w:r>
     </w:p>
     <w:p>
       <w:pPr>
-        <w:pStyle w:val="Paragrafoelenco"/>
+        <w:pStyle w:val="ListParagraph"/>
         <w:ind w:left="495"/>
         <w:jc w:val="both"/>
         <w:rPr>
@@ -4818,7 +3551,7 @@
     </w:p>
     <w:p>
       <w:pPr>
-        <w:pStyle w:val="Paragrafoelenco"/>
+        <w:pStyle w:val="ListParagraph"/>
         <w:ind w:left="495"/>
         <w:jc w:val="both"/>
         <w:rPr>
@@ -4838,7 +3571,7 @@
     </w:p>
     <w:p>
       <w:pPr>
-        <w:pStyle w:val="Paragrafoelenco"/>
+        <w:pStyle w:val="ListParagraph"/>
         <w:ind w:left="495"/>
         <w:jc w:val="both"/>
         <w:rPr>
@@ -4856,7 +3589,7 @@
     </w:p>
     <w:p>
       <w:pPr>
-        <w:pStyle w:val="Paragrafoelenco"/>
+        <w:pStyle w:val="ListParagraph"/>
         <w:ind w:left="495"/>
         <w:jc w:val="both"/>
         <w:rPr>
@@ -4868,7 +3601,7 @@
     </w:p>
     <w:p>
       <w:pPr>
-        <w:pStyle w:val="Paragrafoelenco"/>
+        <w:pStyle w:val="ListParagraph"/>
         <w:ind w:left="495"/>
         <w:jc w:val="both"/>
         <w:rPr>
@@ -4888,7 +3621,7 @@
     </w:p>
     <w:p>
       <w:pPr>
-        <w:pStyle w:val="Paragrafoelenco"/>
+        <w:pStyle w:val="ListParagraph"/>
         <w:ind w:left="495"/>
         <w:jc w:val="both"/>
         <w:rPr>
@@ -4915,7 +3648,7 @@
     </w:p>
     <w:p>
       <w:pPr>
-        <w:pStyle w:val="Paragrafoelenco"/>
+        <w:pStyle w:val="ListParagraph"/>
         <w:ind w:left="495"/>
         <w:jc w:val="both"/>
         <w:rPr>
@@ -4927,7 +3660,7 @@
     </w:p>
     <w:p>
       <w:pPr>
-        <w:pStyle w:val="Paragrafoelenco"/>
+        <w:pStyle w:val="ListParagraph"/>
         <w:ind w:left="495"/>
         <w:jc w:val="both"/>
         <w:rPr>
@@ -4947,7 +3680,7 @@
     </w:p>
     <w:p>
       <w:pPr>
-        <w:pStyle w:val="Paragrafoelenco"/>
+        <w:pStyle w:val="ListParagraph"/>
         <w:ind w:left="495"/>
         <w:jc w:val="both"/>
         <w:rPr>
@@ -4960,20 +3693,12 @@
           <w:sz w:val="24"/>
           <w:szCs w:val="24"/>
         </w:rPr>
-        <w:t xml:space="preserve">L'amministratore può gestire la spedizione degli ordini dalla sua pagina personale. Da questa pagina può accedere alla pagina di gestione degli ordini dove può far avanzare lo stato di spedione dei propri ordini. Gli stati di spedizione sono: da spedire, spedito, arrivato. </w:t>
-      </w:r>
-      <w:r>
-        <w:rPr>
-          <w:sz w:val="24"/>
-          <w:szCs w:val="24"/>
-        </w:rPr>
-        <w:lastRenderedPageBreak/>
-        <w:t>L'amministratore può gestire solo l'avanzamento da "spedire" a "spedito", l'avvenuta ricezione dell'ordine deve essere notificata dall'utente mediante la sua pagina personale.</w:t>
-      </w:r>
-    </w:p>
-    <w:p>
-      <w:pPr>
-        <w:pStyle w:val="Paragrafoelenco"/>
+        <w:t>L'amministratore può gestire la spedizione degli ordini dalla sua pagina personale. Da questa pagina può accedere alla pagina di gestione degli ordini dove può far avanzare lo stato di spedione dei propri ordini. Gli stati di spedizione sono: da spedire, spedito, arrivato. L'amministratore può gestire solo l'avanzamento da "spedire" a "spedito", l'avvenuta ricezione dell'ordine deve essere notificata dall'utente mediante la sua pagina personale.</w:t>
+      </w:r>
+    </w:p>
+    <w:p>
+      <w:pPr>
+        <w:pStyle w:val="ListParagraph"/>
         <w:ind w:left="495"/>
         <w:jc w:val="both"/>
         <w:rPr>
@@ -4984,7 +3709,7 @@
     </w:p>
     <w:p>
       <w:pPr>
-        <w:pStyle w:val="Paragrafoelenco"/>
+        <w:pStyle w:val="ListParagraph"/>
         <w:ind w:left="495"/>
         <w:jc w:val="both"/>
         <w:rPr>
@@ -5003,7 +3728,7 @@
     </w:p>
     <w:p>
       <w:pPr>
-        <w:pStyle w:val="Paragrafoelenco"/>
+        <w:pStyle w:val="ListParagraph"/>
         <w:ind w:left="495"/>
         <w:jc w:val="both"/>
         <w:rPr>
@@ -5016,12 +3741,78 @@
           <w:sz w:val="24"/>
           <w:szCs w:val="24"/>
         </w:rPr>
+        <w:lastRenderedPageBreak/>
         <w:t>Alla pagina del Login si accede mediante un barra-menu in alto nella homepage. La pagina del login presenta due form: uno per il login dell’utente cliente e uno per il login dell’amministratore. In entrambi i casi, bisogna inserire un username e una password. Nel caso di inserimento corretto, si viene rimandato alla propria pagina utente contente i dati dell’utente, e cioè nome, cognome, codice fiscale, data di nascita, città di nascita, indirizzo (numero civico, via, città, provincia, CAP), se a fare il login è il cliente, nome e password, invece, per l’amministratore. Da tale pagina, si può accedere ad una pagina che ti permette di modificare tutti i tuoi dati.</w:t>
       </w:r>
     </w:p>
     <w:p>
       <w:pPr>
-        <w:pStyle w:val="Paragrafoelenco"/>
+        <w:pStyle w:val="ListParagraph"/>
+        <w:ind w:left="495"/>
+        <w:jc w:val="both"/>
+        <w:rPr>
+          <w:sz w:val="24"/>
+          <w:szCs w:val="24"/>
+        </w:rPr>
+      </w:pPr>
+    </w:p>
+    <w:p>
+      <w:pPr>
+        <w:pStyle w:val="ListParagraph"/>
+        <w:ind w:left="495"/>
+        <w:jc w:val="both"/>
+        <w:rPr>
+          <w:b/>
+          <w:sz w:val="24"/>
+          <w:szCs w:val="24"/>
+        </w:rPr>
+      </w:pPr>
+      <w:r>
+        <w:rPr>
+          <w:b/>
+          <w:sz w:val="24"/>
+          <w:szCs w:val="24"/>
+        </w:rPr>
+        <w:t>Logout</w:t>
+      </w:r>
+    </w:p>
+    <w:p>
+      <w:pPr>
+        <w:pStyle w:val="ListParagraph"/>
+        <w:ind w:left="495"/>
+        <w:jc w:val="both"/>
+        <w:rPr>
+          <w:sz w:val="24"/>
+          <w:szCs w:val="24"/>
+        </w:rPr>
+      </w:pPr>
+      <w:r>
+        <w:rPr>
+          <w:sz w:val="24"/>
+          <w:szCs w:val="24"/>
+        </w:rPr>
+        <w:t>Per fare il logout, l’utente</w:t>
+      </w:r>
+      <w:r>
+        <w:rPr>
+          <w:sz w:val="24"/>
+          <w:szCs w:val="24"/>
+        </w:rPr>
+        <w:t xml:space="preserve"> (utente registrato o amministratore)</w:t>
+      </w:r>
+      <w:bookmarkStart w:id="13" w:name="_GoBack"/>
+      <w:bookmarkEnd w:id="13"/>
+      <w:r>
+        <w:rPr>
+          <w:sz w:val="24"/>
+          <w:szCs w:val="24"/>
+        </w:rPr>
+        <w:t xml:space="preserve"> deve accedere alla propria pagina utente ed in altro a destro della pagina troverà un bottone “logout”. Dopo averlo premuto, l’utente avrà ultimato il logout.</w:t>
+      </w:r>
+    </w:p>
+    <w:p>
+      <w:pPr>
+        <w:pStyle w:val="ListParagraph"/>
         <w:ind w:left="1484"/>
         <w:outlineLvl w:val="2"/>
         <w:rPr>
@@ -5031,23 +3822,25 @@
     </w:p>
     <w:p>
       <w:pPr>
-        <w:pStyle w:val="Paragrafoelenco"/>
+        <w:pStyle w:val="ListParagraph"/>
         <w:numPr>
           <w:ilvl w:val="2"/>
           <w:numId w:val="23"/>
         </w:numPr>
         <w:outlineLvl w:val="2"/>
       </w:pPr>
+      <w:bookmarkStart w:id="14" w:name="_Toc464773345"/>
       <w:r>
         <w:rPr>
           <w:color w:val="002060"/>
         </w:rPr>
         <w:t>MODELLO CASI D’USO</w:t>
       </w:r>
-    </w:p>
-    <w:p>
-      <w:pPr>
-        <w:pStyle w:val="Paragrafoelenco"/>
+      <w:bookmarkEnd w:id="14"/>
+    </w:p>
+    <w:p>
+      <w:pPr>
+        <w:pStyle w:val="ListParagraph"/>
         <w:ind w:left="1484"/>
         <w:outlineLvl w:val="2"/>
         <w:rPr>
@@ -5057,37 +3850,259 @@
     </w:p>
     <w:p>
       <w:pPr>
-        <w:outlineLvl w:val="2"/>
-      </w:pPr>
-    </w:p>
-    <w:p>
-      <w:pPr>
-        <w:pStyle w:val="Paragrafoelenco"/>
-        <w:ind w:left="1484"/>
-        <w:outlineLvl w:val="2"/>
-      </w:pPr>
-    </w:p>
-    <w:p>
-      <w:pPr>
-        <w:pStyle w:val="Paragrafoelenco"/>
+        <w:pStyle w:val="ListParagraph"/>
         <w:numPr>
           <w:ilvl w:val="0"/>
           <w:numId w:val="23"/>
         </w:numPr>
         <w:outlineLvl w:val="2"/>
         <w:rPr>
+          <w:color w:val="002060"/>
+        </w:rPr>
+      </w:pPr>
+      <w:bookmarkStart w:id="15" w:name="_Toc464773346"/>
+      <w:r>
+        <w:rPr>
+          <w:color w:val="002060"/>
+        </w:rPr>
+        <w:t>GLOSSARY</w:t>
+      </w:r>
+      <w:bookmarkEnd w:id="15"/>
+    </w:p>
+    <w:p>
+      <w:pPr>
+        <w:pStyle w:val="ListParagraph"/>
+        <w:ind w:left="495"/>
+        <w:outlineLvl w:val="2"/>
+        <w:rPr>
+          <w:color w:val="000000" w:themeColor="text1"/>
+        </w:rPr>
+      </w:pPr>
+      <w:r>
+        <w:rPr>
+          <w:color w:val="000000" w:themeColor="text1"/>
+        </w:rPr>
+        <w:t>Sito di ecommerce: sito dedicato all’attività di vendita e acquisto der prodotti effettuato tramite Internet.</w:t>
+      </w:r>
+    </w:p>
+    <w:p>
+      <w:pPr>
+        <w:pStyle w:val="ListParagraph"/>
+        <w:ind w:left="495"/>
+        <w:outlineLvl w:val="2"/>
+        <w:rPr>
+          <w:color w:val="000000" w:themeColor="text1"/>
+        </w:rPr>
+      </w:pPr>
+      <w:r>
+        <w:rPr>
+          <w:color w:val="000000" w:themeColor="text1"/>
+        </w:rPr>
+        <w:t>Database: sistema che memorizza i dati.</w:t>
+      </w:r>
+    </w:p>
+    <w:p>
+      <w:pPr>
+        <w:pStyle w:val="ListParagraph"/>
+        <w:ind w:left="495"/>
+        <w:outlineLvl w:val="2"/>
+        <w:rPr>
+          <w:color w:val="000000" w:themeColor="text1"/>
+        </w:rPr>
+      </w:pPr>
+      <w:r>
+        <w:rPr>
+          <w:color w:val="000000" w:themeColor="text1"/>
+        </w:rPr>
+        <w:t>Utente: è un utente generi</w:t>
+      </w:r>
+      <w:r>
+        <w:rPr>
+          <w:color w:val="000000" w:themeColor="text1"/>
+        </w:rPr>
+        <w:t>co che ha accesso al sito, e può</w:t>
+      </w:r>
+      <w:r>
+        <w:rPr>
+          <w:color w:val="000000" w:themeColor="text1"/>
+        </w:rPr>
+        <w:t xml:space="preserve"> essere “registrato” o “non registrato”.</w:t>
+      </w:r>
+    </w:p>
+    <w:p>
+      <w:pPr>
+        <w:pStyle w:val="ListParagraph"/>
+        <w:ind w:left="495"/>
+        <w:outlineLvl w:val="2"/>
+        <w:rPr>
+          <w:color w:val="000000" w:themeColor="text1"/>
+        </w:rPr>
+      </w:pPr>
+      <w:r>
+        <w:rPr>
+          <w:color w:val="000000" w:themeColor="text1"/>
+        </w:rPr>
+        <w:t>Utente registrato: è un utente che può acquistare prodotti dal catalogo.</w:t>
+      </w:r>
+    </w:p>
+    <w:p>
+      <w:pPr>
+        <w:pStyle w:val="ListParagraph"/>
+        <w:ind w:left="495"/>
+        <w:outlineLvl w:val="2"/>
+        <w:rPr>
+          <w:color w:val="000000" w:themeColor="text1"/>
+        </w:rPr>
+      </w:pPr>
+      <w:r>
+        <w:rPr>
+          <w:color w:val="000000" w:themeColor="text1"/>
+        </w:rPr>
+        <w:t>Utente non registrato: può solamente visualizzare informazioni, ma non può acquistare.</w:t>
+      </w:r>
+    </w:p>
+    <w:p>
+      <w:pPr>
+        <w:pStyle w:val="ListParagraph"/>
+        <w:ind w:left="495"/>
+        <w:outlineLvl w:val="2"/>
+        <w:rPr>
+          <w:color w:val="000000" w:themeColor="text1"/>
+        </w:rPr>
+      </w:pPr>
+      <w:r>
+        <w:rPr>
+          <w:color w:val="000000" w:themeColor="text1"/>
+        </w:rPr>
+        <w:t>Amministratore: è il gestore del negozio</w:t>
+      </w:r>
+      <w:r>
+        <w:rPr>
+          <w:color w:val="000000" w:themeColor="text1"/>
+        </w:rPr>
+        <w:t>. Può modificare il catalogo e gestire gli ordini</w:t>
+      </w:r>
+    </w:p>
+    <w:p>
+      <w:pPr>
+        <w:pStyle w:val="ListParagraph"/>
+        <w:ind w:left="495"/>
+        <w:outlineLvl w:val="2"/>
+        <w:rPr>
+          <w:color w:val="000000" w:themeColor="text1"/>
+        </w:rPr>
+      </w:pPr>
+      <w:r>
+        <w:rPr>
+          <w:color w:val="000000" w:themeColor="text1"/>
+        </w:rPr>
+        <w:t>Form: è una “scheda di compilazione” per l’inserimento dei dati, dove l’utente inserisce e invia i dati al server.</w:t>
+      </w:r>
+    </w:p>
+    <w:p>
+      <w:pPr>
+        <w:pStyle w:val="ListParagraph"/>
+        <w:ind w:left="495"/>
+        <w:outlineLvl w:val="2"/>
+        <w:rPr>
+          <w:color w:val="000000" w:themeColor="text1"/>
+        </w:rPr>
+      </w:pPr>
+      <w:r>
+        <w:rPr>
+          <w:color w:val="000000" w:themeColor="text1"/>
+        </w:rPr>
+        <w:t>Login: è la procedura di accesso (procedura di autenticazione) ad un sistema informatico o ad un’applicazione informatica con le credenziali registrate al sito web.</w:t>
+      </w:r>
+    </w:p>
+    <w:p>
+      <w:pPr>
+        <w:pStyle w:val="ListParagraph"/>
+        <w:ind w:left="495"/>
+        <w:outlineLvl w:val="2"/>
+        <w:rPr>
+          <w:color w:val="000000" w:themeColor="text1"/>
+        </w:rPr>
+      </w:pPr>
+      <w:r>
+        <w:rPr>
+          <w:color w:val="000000" w:themeColor="text1"/>
+        </w:rPr>
+        <w:t>Logout: è la procedura di uscita da un sistema informatico o un’applicazione informatica.</w:t>
+      </w:r>
+    </w:p>
+    <w:p>
+      <w:pPr>
+        <w:pStyle w:val="ListParagraph"/>
+        <w:ind w:left="495"/>
+        <w:outlineLvl w:val="2"/>
+        <w:rPr>
+          <w:color w:val="000000" w:themeColor="text1"/>
+        </w:rPr>
+      </w:pPr>
+      <w:r>
+        <w:rPr>
+          <w:color w:val="000000" w:themeColor="text1"/>
+        </w:rPr>
+        <w:t xml:space="preserve">Password: è una parola chiave con cui l’utente accede al sito web. </w:t>
+      </w:r>
+    </w:p>
+    <w:p>
+      <w:pPr>
+        <w:pStyle w:val="ListParagraph"/>
+        <w:ind w:left="495"/>
+        <w:outlineLvl w:val="2"/>
+        <w:rPr>
+          <w:color w:val="000000" w:themeColor="text1"/>
+        </w:rPr>
+      </w:pPr>
+      <w:r>
+        <w:rPr>
+          <w:color w:val="000000" w:themeColor="text1"/>
+        </w:rPr>
+        <w:t xml:space="preserve">Registrazione: è la procedura di salvataggio dei dati dell’utente nel database con i quali </w:t>
+      </w:r>
+      <w:r>
+        <w:rPr>
+          <w:color w:val="000000" w:themeColor="text1"/>
+        </w:rPr>
+        <w:t>può procedere agli acquisti</w:t>
+      </w:r>
+      <w:r>
+        <w:rPr>
+          <w:color w:val="000000" w:themeColor="text1"/>
+        </w:rPr>
+        <w:t>.</w:t>
+      </w:r>
+    </w:p>
+    <w:p>
+      <w:pPr>
+        <w:pStyle w:val="ListParagraph"/>
+        <w:ind w:left="1484"/>
+        <w:outlineLvl w:val="2"/>
+      </w:pPr>
+    </w:p>
+    <w:p>
+      <w:pPr>
+        <w:pStyle w:val="ListParagraph"/>
+        <w:numPr>
+          <w:ilvl w:val="0"/>
+          <w:numId w:val="23"/>
+        </w:numPr>
+        <w:outlineLvl w:val="2"/>
+        <w:rPr>
           <w:rFonts w:asciiTheme="minorHAnsi" w:hAnsiTheme="minorHAnsi"/>
           <w:color w:val="002060"/>
         </w:rPr>
       </w:pPr>
-      <w:bookmarkStart w:id="5" w:name="_Toc464496520"/>
+      <w:bookmarkStart w:id="16" w:name="_Toc464773347"/>
       <w:r>
         <w:rPr>
           <w:color w:val="002060"/>
         </w:rPr>
         <w:t>TEAM</w:t>
       </w:r>
-      <w:bookmarkEnd w:id="5"/>
+      <w:bookmarkEnd w:id="16"/>
     </w:p>
     <w:tbl>
       <w:tblPr>
@@ -5410,13 +4425,13 @@
     </w:tbl>
     <w:p>
       <w:pPr>
-        <w:pStyle w:val="Paragrafoelenco"/>
+        <w:pStyle w:val="ListParagraph"/>
         <w:ind w:left="360"/>
       </w:pPr>
     </w:p>
     <w:p>
       <w:pPr>
-        <w:pStyle w:val="Paragrafoelenco"/>
+        <w:pStyle w:val="ListParagraph"/>
         <w:ind w:left="360"/>
       </w:pPr>
       <w:r>
@@ -5425,7 +4440,55 @@
     </w:p>
     <w:p>
       <w:pPr>
-        <w:pStyle w:val="Paragrafoelenco"/>
+        <w:pStyle w:val="ListParagraph"/>
+        <w:ind w:left="360"/>
+      </w:pPr>
+    </w:p>
+    <w:p>
+      <w:pPr>
+        <w:pStyle w:val="ListParagraph"/>
+        <w:ind w:left="360"/>
+      </w:pPr>
+    </w:p>
+    <w:p>
+      <w:pPr>
+        <w:pStyle w:val="ListParagraph"/>
+        <w:ind w:left="360"/>
+      </w:pPr>
+    </w:p>
+    <w:p>
+      <w:pPr>
+        <w:pStyle w:val="ListParagraph"/>
+        <w:ind w:left="360"/>
+      </w:pPr>
+    </w:p>
+    <w:p>
+      <w:pPr>
+        <w:pStyle w:val="ListParagraph"/>
+        <w:ind w:left="360"/>
+      </w:pPr>
+    </w:p>
+    <w:p>
+      <w:pPr>
+        <w:pStyle w:val="ListParagraph"/>
+        <w:ind w:left="360"/>
+      </w:pPr>
+    </w:p>
+    <w:p>
+      <w:pPr>
+        <w:pStyle w:val="ListParagraph"/>
+        <w:ind w:left="360"/>
+      </w:pPr>
+    </w:p>
+    <w:p>
+      <w:pPr>
+        <w:pStyle w:val="ListParagraph"/>
+        <w:ind w:left="360"/>
+      </w:pPr>
+    </w:p>
+    <w:p>
+      <w:pPr>
+        <w:pStyle w:val="ListParagraph"/>
         <w:numPr>
           <w:ilvl w:val="0"/>
           <w:numId w:val="23"/>
@@ -5435,12 +4498,14 @@
           <w:color w:val="002060"/>
         </w:rPr>
       </w:pPr>
+      <w:bookmarkStart w:id="17" w:name="_Toc464773348"/>
       <w:r>
         <w:rPr>
           <w:color w:val="002060"/>
         </w:rPr>
         <w:t>STORIA DELLE VERSIONI</w:t>
       </w:r>
+      <w:bookmarkEnd w:id="17"/>
     </w:p>
     <w:tbl>
       <w:tblPr>
@@ -5657,7 +4722,7 @@
                 <w:sz w:val="24"/>
                 <w:szCs w:val="24"/>
               </w:rPr>
-              <w:t>08/10/2016</w:t>
+              <w:t>19/10/2016</w:t>
             </w:r>
           </w:p>
         </w:tc>
@@ -5717,15 +4782,6 @@
                 <w:szCs w:val="24"/>
               </w:rPr>
             </w:pPr>
-            <w:r>
-              <w:rPr>
-                <w:rFonts w:eastAsia="Lucida Sans Unicode" w:cstheme="minorHAnsi"/>
-                <w:kern w:val="1"/>
-                <w:sz w:val="24"/>
-                <w:szCs w:val="24"/>
-              </w:rPr>
-              <w:t xml:space="preserve">   </w:t>
-            </w:r>
             <w:r>
               <w:rPr>
                 <w:rFonts w:eastAsia="Lucida Sans Unicode" w:cstheme="minorHAnsi"/>
@@ -5768,16 +4824,7 @@
                 <w:sz w:val="24"/>
                 <w:szCs w:val="24"/>
               </w:rPr>
-              <w:t>Giuseppe Siani</w:t>
-            </w:r>
-            <w:r>
-              <w:rPr>
-                <w:rFonts w:eastAsia="Lucida Sans Unicode" w:cstheme="minorHAnsi"/>
-                <w:kern w:val="1"/>
-                <w:sz w:val="24"/>
-                <w:szCs w:val="24"/>
-              </w:rPr>
-              <w:t>,</w:t>
+              <w:t>Giuseppe Siani,</w:t>
             </w:r>
           </w:p>
           <w:p>
@@ -5803,8 +4850,165 @@
               </w:rPr>
               <w:t>Carmine D’Alessandro</w:t>
             </w:r>
-            <w:bookmarkStart w:id="6" w:name="_GoBack"/>
-            <w:bookmarkEnd w:id="6"/>
+          </w:p>
+        </w:tc>
+      </w:tr>
+      <w:tr>
+        <w:trPr>
+          <w:trHeight w:val="293"/>
+        </w:trPr>
+        <w:tc>
+          <w:tcPr>
+            <w:tcW w:w="1927" w:type="dxa"/>
+            <w:tcBorders>
+              <w:left w:val="single" w:sz="1" w:space="0" w:color="000000"/>
+              <w:bottom w:val="single" w:sz="1" w:space="0" w:color="000000"/>
+            </w:tcBorders>
+            <w:vAlign w:val="center"/>
+          </w:tcPr>
+          <w:p>
+            <w:pPr>
+              <w:widowControl w:val="0"/>
+              <w:suppressLineNumbers/>
+              <w:suppressAutoHyphens/>
+              <w:spacing w:after="0" w:line="240" w:lineRule="auto"/>
+              <w:jc w:val="center"/>
+              <w:rPr>
+                <w:rFonts w:eastAsia="Lucida Sans Unicode" w:cstheme="minorHAnsi"/>
+                <w:kern w:val="1"/>
+                <w:sz w:val="24"/>
+                <w:szCs w:val="24"/>
+              </w:rPr>
+            </w:pPr>
+            <w:r>
+              <w:rPr>
+                <w:rFonts w:eastAsia="Lucida Sans Unicode" w:cstheme="minorHAnsi"/>
+                <w:kern w:val="1"/>
+                <w:sz w:val="24"/>
+                <w:szCs w:val="24"/>
+              </w:rPr>
+              <w:t>21</w:t>
+            </w:r>
+            <w:r>
+              <w:rPr>
+                <w:rFonts w:eastAsia="Lucida Sans Unicode" w:cstheme="minorHAnsi"/>
+                <w:kern w:val="1"/>
+                <w:sz w:val="24"/>
+                <w:szCs w:val="24"/>
+              </w:rPr>
+              <w:t>/10/2016</w:t>
+            </w:r>
+          </w:p>
+        </w:tc>
+        <w:tc>
+          <w:tcPr>
+            <w:tcW w:w="1049" w:type="dxa"/>
+            <w:tcBorders>
+              <w:left w:val="single" w:sz="1" w:space="0" w:color="000000"/>
+              <w:bottom w:val="single" w:sz="1" w:space="0" w:color="000000"/>
+            </w:tcBorders>
+            <w:vAlign w:val="center"/>
+          </w:tcPr>
+          <w:p>
+            <w:pPr>
+              <w:widowControl w:val="0"/>
+              <w:suppressLineNumbers/>
+              <w:suppressAutoHyphens/>
+              <w:spacing w:after="0" w:line="240" w:lineRule="auto"/>
+              <w:jc w:val="center"/>
+              <w:rPr>
+                <w:rFonts w:eastAsia="Lucida Sans Unicode" w:cstheme="minorHAnsi"/>
+                <w:kern w:val="1"/>
+                <w:sz w:val="24"/>
+                <w:szCs w:val="24"/>
+              </w:rPr>
+            </w:pPr>
+            <w:r>
+              <w:rPr>
+                <w:rFonts w:eastAsia="Lucida Sans Unicode" w:cstheme="minorHAnsi"/>
+                <w:kern w:val="1"/>
+                <w:sz w:val="24"/>
+                <w:szCs w:val="24"/>
+              </w:rPr>
+              <w:t>0.2</w:t>
+            </w:r>
+          </w:p>
+        </w:tc>
+        <w:tc>
+          <w:tcPr>
+            <w:tcW w:w="4251" w:type="dxa"/>
+            <w:tcBorders>
+              <w:left w:val="single" w:sz="1" w:space="0" w:color="000000"/>
+              <w:bottom w:val="single" w:sz="1" w:space="0" w:color="000000"/>
+            </w:tcBorders>
+            <w:vAlign w:val="center"/>
+          </w:tcPr>
+          <w:p>
+            <w:pPr>
+              <w:widowControl w:val="0"/>
+              <w:suppressLineNumbers/>
+              <w:suppressAutoHyphens/>
+              <w:spacing w:after="0" w:line="240" w:lineRule="auto"/>
+              <w:rPr>
+                <w:rFonts w:eastAsia="Lucida Sans Unicode" w:cstheme="minorHAnsi"/>
+                <w:kern w:val="1"/>
+                <w:sz w:val="24"/>
+                <w:szCs w:val="24"/>
+              </w:rPr>
+            </w:pPr>
+            <w:r>
+              <w:rPr>
+                <w:rFonts w:eastAsia="Lucida Sans Unicode" w:cstheme="minorHAnsi"/>
+                <w:kern w:val="1"/>
+                <w:sz w:val="24"/>
+                <w:szCs w:val="24"/>
+              </w:rPr>
+              <w:t xml:space="preserve">   </w:t>
+            </w:r>
+            <w:r>
+              <w:rPr>
+                <w:rFonts w:eastAsia="Lucida Sans Unicode" w:cstheme="minorHAnsi"/>
+                <w:kern w:val="1"/>
+                <w:sz w:val="24"/>
+                <w:szCs w:val="24"/>
+              </w:rPr>
+              <w:t>Aggiunta del paragrafo “logout” negli “scenari”, aggiunta dell’ “introduzione”, aggiunta del “sistema corrente” aggiunta del “glossary”, aggiunta della “panoramica” in “requisiti funzionali”.</w:t>
+            </w:r>
+          </w:p>
+        </w:tc>
+        <w:tc>
+          <w:tcPr>
+            <w:tcW w:w="2410" w:type="dxa"/>
+            <w:tcBorders>
+              <w:left w:val="single" w:sz="1" w:space="0" w:color="000000"/>
+              <w:bottom w:val="single" w:sz="1" w:space="0" w:color="000000"/>
+              <w:right w:val="single" w:sz="1" w:space="0" w:color="000000"/>
+            </w:tcBorders>
+            <w:vAlign w:val="center"/>
+          </w:tcPr>
+          <w:p>
+            <w:pPr>
+              <w:widowControl w:val="0"/>
+              <w:suppressLineNumbers/>
+              <w:suppressAutoHyphens/>
+              <w:spacing w:after="0" w:line="240" w:lineRule="auto"/>
+              <w:jc w:val="center"/>
+              <w:rPr>
+                <w:rFonts w:eastAsia="Lucida Sans Unicode" w:cstheme="minorHAnsi"/>
+                <w:kern w:val="1"/>
+                <w:sz w:val="24"/>
+                <w:szCs w:val="24"/>
+              </w:rPr>
+            </w:pPr>
+            <w:r>
+              <w:rPr>
+                <w:rFonts w:eastAsia="Lucida Sans Unicode" w:cstheme="minorHAnsi"/>
+                <w:kern w:val="1"/>
+                <w:sz w:val="24"/>
+                <w:szCs w:val="24"/>
+              </w:rPr>
+              <w:t>Aleandro Giuseppe Libano</w:t>
+            </w:r>
           </w:p>
         </w:tc>
       </w:tr>
@@ -5818,8 +5022,8 @@
           <w:szCs w:val="24"/>
         </w:rPr>
         <w:sectPr>
-          <w:footerReference w:type="default" r:id="rId9"/>
-          <w:headerReference w:type="first" r:id="rId10"/>
+          <w:footerReference w:type="default" r:id="rId11"/>
+          <w:headerReference w:type="first" r:id="rId12"/>
           <w:pgSz w:w="11900" w:h="16838"/>
           <w:pgMar w:top="745" w:right="1220" w:bottom="1440" w:left="994" w:header="0" w:footer="0" w:gutter="0"/>
           <w:cols w:space="0" w:equalWidth="0">
@@ -5841,7 +5045,7 @@
 </file>
 
 <file path=word/endnotes.xml><?xml version="1.0" encoding="utf-8"?>
-<w:endnotes xmlns:wpc="http://schemas.microsoft.com/office/word/2010/wordprocessingCanvas" xmlns:cx="http://schemas.microsoft.com/office/drawing/2014/chartex" xmlns:cx1="http://schemas.microsoft.com/office/drawing/2015/9/8/chartex" xmlns:cx2="http://schemas.microsoft.com/office/drawing/2015/10/21/chartex" xmlns:cx3="http://schemas.microsoft.com/office/drawing/2016/5/9/chartex" xmlns:cx4="http://schemas.microsoft.com/office/drawing/2016/5/10/chartex" xmlns:cx5="http://schemas.microsoft.com/office/drawing/2016/5/11/chartex" xmlns:mc="http://schemas.openxmlformats.org/markup-compatibility/2006" xmlns:o="urn:schemas-microsoft-com:office:office" xmlns:r="http://schemas.openxmlformats.org/officeDocument/2006/relationships" xmlns:m="http://schemas.openxmlformats.org/officeDocument/2006/math" xmlns:v="urn:schemas-microsoft-com:vml" xmlns:wp14="http://schemas.microsoft.com/office/word/2010/wordprocessingDrawing" xmlns:wp="http://schemas.openxmlformats.org/drawingml/2006/wordprocessingDrawing" xmlns:w10="urn:schemas-microsoft-com:office:word" xmlns:w="http://schemas.openxmlformats.org/wordprocessingml/2006/main" xmlns:w14="http://schemas.microsoft.com/office/word/2010/wordml" xmlns:w15="http://schemas.microsoft.com/office/word/2012/wordml" xmlns:w16se="http://schemas.microsoft.com/office/word/2015/wordml/symex" xmlns:wpg="http://schemas.microsoft.com/office/word/2010/wordprocessingGroup" xmlns:wpi="http://schemas.microsoft.com/office/word/2010/wordprocessingInk" xmlns:wne="http://schemas.microsoft.com/office/word/2006/wordml" xmlns:wps="http://schemas.microsoft.com/office/word/2010/wordprocessingShape" mc:Ignorable="w14 w15 w16se wp14">
+<w:endnotes xmlns:wpc="http://schemas.microsoft.com/office/word/2010/wordprocessingCanvas" xmlns:mc="http://schemas.openxmlformats.org/markup-compatibility/2006" xmlns:o="urn:schemas-microsoft-com:office:office" xmlns:r="http://schemas.openxmlformats.org/officeDocument/2006/relationships" xmlns:m="http://schemas.openxmlformats.org/officeDocument/2006/math" xmlns:v="urn:schemas-microsoft-com:vml" xmlns:wp14="http://schemas.microsoft.com/office/word/2010/wordprocessingDrawing" xmlns:wp="http://schemas.openxmlformats.org/drawingml/2006/wordprocessingDrawing" xmlns:w10="urn:schemas-microsoft-com:office:word" xmlns:w="http://schemas.openxmlformats.org/wordprocessingml/2006/main" xmlns:w14="http://schemas.microsoft.com/office/word/2010/wordml" xmlns:w15="http://schemas.microsoft.com/office/word/2012/wordml" xmlns:wpg="http://schemas.microsoft.com/office/word/2010/wordprocessingGroup" xmlns:wpi="http://schemas.microsoft.com/office/word/2010/wordprocessingInk" xmlns:wne="http://schemas.microsoft.com/office/word/2006/wordml" xmlns:wps="http://schemas.microsoft.com/office/word/2010/wordprocessingShape" mc:Ignorable="w14 w15 wp14">
   <w:endnote w:type="separator" w:id="-1">
     <w:p>
       <w:pPr>
@@ -5866,23 +5070,23 @@
 </file>
 
 <file path=word/footer1.xml><?xml version="1.0" encoding="utf-8"?>
-<w:ftr xmlns:wpc="http://schemas.microsoft.com/office/word/2010/wordprocessingCanvas" xmlns:cx="http://schemas.microsoft.com/office/drawing/2014/chartex" xmlns:cx1="http://schemas.microsoft.com/office/drawing/2015/9/8/chartex" xmlns:cx2="http://schemas.microsoft.com/office/drawing/2015/10/21/chartex" xmlns:cx3="http://schemas.microsoft.com/office/drawing/2016/5/9/chartex" xmlns:cx4="http://schemas.microsoft.com/office/drawing/2016/5/10/chartex" xmlns:cx5="http://schemas.microsoft.com/office/drawing/2016/5/11/chartex" xmlns:mc="http://schemas.openxmlformats.org/markup-compatibility/2006" xmlns:o="urn:schemas-microsoft-com:office:office" xmlns:r="http://schemas.openxmlformats.org/officeDocument/2006/relationships" xmlns:m="http://schemas.openxmlformats.org/officeDocument/2006/math" xmlns:v="urn:schemas-microsoft-com:vml" xmlns:wp14="http://schemas.microsoft.com/office/word/2010/wordprocessingDrawing" xmlns:wp="http://schemas.openxmlformats.org/drawingml/2006/wordprocessingDrawing" xmlns:w10="urn:schemas-microsoft-com:office:word" xmlns:w="http://schemas.openxmlformats.org/wordprocessingml/2006/main" xmlns:w14="http://schemas.microsoft.com/office/word/2010/wordml" xmlns:w15="http://schemas.microsoft.com/office/word/2012/wordml" xmlns:w16se="http://schemas.microsoft.com/office/word/2015/wordml/symex" xmlns:wpg="http://schemas.microsoft.com/office/word/2010/wordprocessingGroup" xmlns:wpi="http://schemas.microsoft.com/office/word/2010/wordprocessingInk" xmlns:wne="http://schemas.microsoft.com/office/word/2006/wordml" xmlns:wps="http://schemas.microsoft.com/office/word/2010/wordprocessingShape" mc:Ignorable="w14 w15 w16se wp14">
+<w:ftr xmlns:wpc="http://schemas.microsoft.com/office/word/2010/wordprocessingCanvas" xmlns:mc="http://schemas.openxmlformats.org/markup-compatibility/2006" xmlns:o="urn:schemas-microsoft-com:office:office" xmlns:r="http://schemas.openxmlformats.org/officeDocument/2006/relationships" xmlns:m="http://schemas.openxmlformats.org/officeDocument/2006/math" xmlns:v="urn:schemas-microsoft-com:vml" xmlns:wp14="http://schemas.microsoft.com/office/word/2010/wordprocessingDrawing" xmlns:wp="http://schemas.openxmlformats.org/drawingml/2006/wordprocessingDrawing" xmlns:w10="urn:schemas-microsoft-com:office:word" xmlns:w="http://schemas.openxmlformats.org/wordprocessingml/2006/main" xmlns:w14="http://schemas.microsoft.com/office/word/2010/wordml" xmlns:w15="http://schemas.microsoft.com/office/word/2012/wordml" xmlns:wpg="http://schemas.microsoft.com/office/word/2010/wordprocessingGroup" xmlns:wpi="http://schemas.microsoft.com/office/word/2010/wordprocessingInk" xmlns:wne="http://schemas.microsoft.com/office/word/2006/wordml" xmlns:wps="http://schemas.microsoft.com/office/word/2010/wordprocessingShape" mc:Ignorable="w14 w15 wp14">
   <w:p>
     <w:pPr>
-      <w:pStyle w:val="Pidipagina"/>
+      <w:pStyle w:val="Footer"/>
       <w:jc w:val="right"/>
     </w:pPr>
   </w:p>
   <w:p>
     <w:pPr>
-      <w:pStyle w:val="Pidipagina"/>
+      <w:pStyle w:val="Footer"/>
     </w:pPr>
   </w:p>
 </w:ftr>
 </file>
 
 <file path=word/footnotes.xml><?xml version="1.0" encoding="utf-8"?>
-<w:footnotes xmlns:wpc="http://schemas.microsoft.com/office/word/2010/wordprocessingCanvas" xmlns:cx="http://schemas.microsoft.com/office/drawing/2014/chartex" xmlns:cx1="http://schemas.microsoft.com/office/drawing/2015/9/8/chartex" xmlns:cx2="http://schemas.microsoft.com/office/drawing/2015/10/21/chartex" xmlns:cx3="http://schemas.microsoft.com/office/drawing/2016/5/9/chartex" xmlns:cx4="http://schemas.microsoft.com/office/drawing/2016/5/10/chartex" xmlns:cx5="http://schemas.microsoft.com/office/drawing/2016/5/11/chartex" xmlns:mc="http://schemas.openxmlformats.org/markup-compatibility/2006" xmlns:o="urn:schemas-microsoft-com:office:office" xmlns:r="http://schemas.openxmlformats.org/officeDocument/2006/relationships" xmlns:m="http://schemas.openxmlformats.org/officeDocument/2006/math" xmlns:v="urn:schemas-microsoft-com:vml" xmlns:wp14="http://schemas.microsoft.com/office/word/2010/wordprocessingDrawing" xmlns:wp="http://schemas.openxmlformats.org/drawingml/2006/wordprocessingDrawing" xmlns:w10="urn:schemas-microsoft-com:office:word" xmlns:w="http://schemas.openxmlformats.org/wordprocessingml/2006/main" xmlns:w14="http://schemas.microsoft.com/office/word/2010/wordml" xmlns:w15="http://schemas.microsoft.com/office/word/2012/wordml" xmlns:w16se="http://schemas.microsoft.com/office/word/2015/wordml/symex" xmlns:wpg="http://schemas.microsoft.com/office/word/2010/wordprocessingGroup" xmlns:wpi="http://schemas.microsoft.com/office/word/2010/wordprocessingInk" xmlns:wne="http://schemas.microsoft.com/office/word/2006/wordml" xmlns:wps="http://schemas.microsoft.com/office/word/2010/wordprocessingShape" mc:Ignorable="w14 w15 w16se wp14">
+<w:footnotes xmlns:wpc="http://schemas.microsoft.com/office/word/2010/wordprocessingCanvas" xmlns:mc="http://schemas.openxmlformats.org/markup-compatibility/2006" xmlns:o="urn:schemas-microsoft-com:office:office" xmlns:r="http://schemas.openxmlformats.org/officeDocument/2006/relationships" xmlns:m="http://schemas.openxmlformats.org/officeDocument/2006/math" xmlns:v="urn:schemas-microsoft-com:vml" xmlns:wp14="http://schemas.microsoft.com/office/word/2010/wordprocessingDrawing" xmlns:wp="http://schemas.openxmlformats.org/drawingml/2006/wordprocessingDrawing" xmlns:w10="urn:schemas-microsoft-com:office:word" xmlns:w="http://schemas.openxmlformats.org/wordprocessingml/2006/main" xmlns:w14="http://schemas.microsoft.com/office/word/2010/wordml" xmlns:w15="http://schemas.microsoft.com/office/word/2012/wordml" xmlns:wpg="http://schemas.microsoft.com/office/word/2010/wordprocessingGroup" xmlns:wpi="http://schemas.microsoft.com/office/word/2010/wordprocessingInk" xmlns:wne="http://schemas.microsoft.com/office/word/2006/wordml" xmlns:wps="http://schemas.microsoft.com/office/word/2010/wordprocessingShape" mc:Ignorable="w14 w15 wp14">
   <w:footnote w:type="separator" w:id="-1">
     <w:p>
       <w:pPr>
@@ -5907,7 +5111,7 @@
 </file>
 
 <file path=word/header1.xml><?xml version="1.0" encoding="utf-8"?>
-<w:hdr xmlns:wpc="http://schemas.microsoft.com/office/word/2010/wordprocessingCanvas" xmlns:cx="http://schemas.microsoft.com/office/drawing/2014/chartex" xmlns:cx1="http://schemas.microsoft.com/office/drawing/2015/9/8/chartex" xmlns:cx2="http://schemas.microsoft.com/office/drawing/2015/10/21/chartex" xmlns:cx3="http://schemas.microsoft.com/office/drawing/2016/5/9/chartex" xmlns:cx4="http://schemas.microsoft.com/office/drawing/2016/5/10/chartex" xmlns:cx5="http://schemas.microsoft.com/office/drawing/2016/5/11/chartex" xmlns:mc="http://schemas.openxmlformats.org/markup-compatibility/2006" xmlns:o="urn:schemas-microsoft-com:office:office" xmlns:r="http://schemas.openxmlformats.org/officeDocument/2006/relationships" xmlns:m="http://schemas.openxmlformats.org/officeDocument/2006/math" xmlns:v="urn:schemas-microsoft-com:vml" xmlns:wp14="http://schemas.microsoft.com/office/word/2010/wordprocessingDrawing" xmlns:wp="http://schemas.openxmlformats.org/drawingml/2006/wordprocessingDrawing" xmlns:w10="urn:schemas-microsoft-com:office:word" xmlns:w="http://schemas.openxmlformats.org/wordprocessingml/2006/main" xmlns:w14="http://schemas.microsoft.com/office/word/2010/wordml" xmlns:w15="http://schemas.microsoft.com/office/word/2012/wordml" xmlns:w16se="http://schemas.microsoft.com/office/word/2015/wordml/symex" xmlns:wpg="http://schemas.microsoft.com/office/word/2010/wordprocessingGroup" xmlns:wpi="http://schemas.microsoft.com/office/word/2010/wordprocessingInk" xmlns:wne="http://schemas.microsoft.com/office/word/2006/wordml" xmlns:wps="http://schemas.microsoft.com/office/word/2010/wordprocessingShape" mc:Ignorable="w14 w15 w16se wp14">
+<w:hdr xmlns:wpc="http://schemas.microsoft.com/office/word/2010/wordprocessingCanvas" xmlns:mc="http://schemas.openxmlformats.org/markup-compatibility/2006" xmlns:o="urn:schemas-microsoft-com:office:office" xmlns:r="http://schemas.openxmlformats.org/officeDocument/2006/relationships" xmlns:m="http://schemas.openxmlformats.org/officeDocument/2006/math" xmlns:v="urn:schemas-microsoft-com:vml" xmlns:wp14="http://schemas.microsoft.com/office/word/2010/wordprocessingDrawing" xmlns:wp="http://schemas.openxmlformats.org/drawingml/2006/wordprocessingDrawing" xmlns:w10="urn:schemas-microsoft-com:office:word" xmlns:w="http://schemas.openxmlformats.org/wordprocessingml/2006/main" xmlns:w14="http://schemas.microsoft.com/office/word/2010/wordml" xmlns:w15="http://schemas.microsoft.com/office/word/2012/wordml" xmlns:wpg="http://schemas.microsoft.com/office/word/2010/wordprocessingGroup" xmlns:wpi="http://schemas.microsoft.com/office/word/2010/wordprocessingInk" xmlns:wne="http://schemas.microsoft.com/office/word/2006/wordml" xmlns:wps="http://schemas.microsoft.com/office/word/2010/wordprocessingShape" mc:Ignorable="w14 w15 wp14">
   <w:sdt>
     <w:sdtPr>
       <w:id w:val="-1213497289"/>
@@ -5920,7 +5124,7 @@
     <w:sdtContent>
       <w:p>
         <w:pPr>
-          <w:pStyle w:val="Intestazione"/>
+          <w:pStyle w:val="Header"/>
           <w:jc w:val="right"/>
         </w:pPr>
         <w:r>
@@ -5946,14 +5150,14 @@
   </w:sdt>
   <w:p>
     <w:pPr>
-      <w:pStyle w:val="Intestazione"/>
+      <w:pStyle w:val="Header"/>
     </w:pPr>
   </w:p>
 </w:hdr>
 </file>
 
 <file path=word/numbering.xml><?xml version="1.0" encoding="utf-8"?>
-<w:numbering xmlns:wpc="http://schemas.microsoft.com/office/word/2010/wordprocessingCanvas" xmlns:cx="http://schemas.microsoft.com/office/drawing/2014/chartex" xmlns:cx1="http://schemas.microsoft.com/office/drawing/2015/9/8/chartex" xmlns:cx2="http://schemas.microsoft.com/office/drawing/2015/10/21/chartex" xmlns:cx3="http://schemas.microsoft.com/office/drawing/2016/5/9/chartex" xmlns:cx4="http://schemas.microsoft.com/office/drawing/2016/5/10/chartex" xmlns:cx5="http://schemas.microsoft.com/office/drawing/2016/5/11/chartex" xmlns:mc="http://schemas.openxmlformats.org/markup-compatibility/2006" xmlns:o="urn:schemas-microsoft-com:office:office" xmlns:r="http://schemas.openxmlformats.org/officeDocument/2006/relationships" xmlns:m="http://schemas.openxmlformats.org/officeDocument/2006/math" xmlns:v="urn:schemas-microsoft-com:vml" xmlns:wp14="http://schemas.microsoft.com/office/word/2010/wordprocessingDrawing" xmlns:wp="http://schemas.openxmlformats.org/drawingml/2006/wordprocessingDrawing" xmlns:w10="urn:schemas-microsoft-com:office:word" xmlns:w="http://schemas.openxmlformats.org/wordprocessingml/2006/main" xmlns:w14="http://schemas.microsoft.com/office/word/2010/wordml" xmlns:w15="http://schemas.microsoft.com/office/word/2012/wordml" xmlns:w16se="http://schemas.microsoft.com/office/word/2015/wordml/symex" xmlns:wpg="http://schemas.microsoft.com/office/word/2010/wordprocessingGroup" xmlns:wpi="http://schemas.microsoft.com/office/word/2010/wordprocessingInk" xmlns:wne="http://schemas.microsoft.com/office/word/2006/wordml" xmlns:wps="http://schemas.microsoft.com/office/word/2010/wordprocessingShape" mc:Ignorable="w14 w15 w16se wp14">
+<w:numbering xmlns:wpc="http://schemas.microsoft.com/office/word/2010/wordprocessingCanvas" xmlns:mc="http://schemas.openxmlformats.org/markup-compatibility/2006" xmlns:o="urn:schemas-microsoft-com:office:office" xmlns:r="http://schemas.openxmlformats.org/officeDocument/2006/relationships" xmlns:m="http://schemas.openxmlformats.org/officeDocument/2006/math" xmlns:v="urn:schemas-microsoft-com:vml" xmlns:wp14="http://schemas.microsoft.com/office/word/2010/wordprocessingDrawing" xmlns:wp="http://schemas.openxmlformats.org/drawingml/2006/wordprocessingDrawing" xmlns:w10="urn:schemas-microsoft-com:office:word" xmlns:w="http://schemas.openxmlformats.org/wordprocessingml/2006/main" xmlns:w14="http://schemas.microsoft.com/office/word/2010/wordml" xmlns:w15="http://schemas.microsoft.com/office/word/2012/wordml" xmlns:wpg="http://schemas.microsoft.com/office/word/2010/wordprocessingGroup" xmlns:wpi="http://schemas.microsoft.com/office/word/2010/wordprocessingInk" xmlns:wne="http://schemas.microsoft.com/office/word/2006/wordml" xmlns:wps="http://schemas.microsoft.com/office/word/2010/wordprocessingShape" mc:Ignorable="w14 w15 wp14">
   <w:abstractNum w:abstractNumId="0" w15:restartNumberingAfterBreak="0">
     <w:nsid w:val="00000004"/>
     <w:multiLevelType w:val="singleLevel"/>
@@ -6544,7 +5748,7 @@
     <w:lvl w:ilvl="0">
       <w:start w:val="1"/>
       <w:numFmt w:val="decimal"/>
-      <w:pStyle w:val="Titolo1"/>
+      <w:pStyle w:val="Heading1"/>
       <w:lvlText w:val="%1"/>
       <w:lvlJc w:val="left"/>
       <w:pPr>
@@ -6554,7 +5758,7 @@
     <w:lvl w:ilvl="1">
       <w:start w:val="1"/>
       <w:numFmt w:val="decimal"/>
-      <w:pStyle w:val="Titolo2"/>
+      <w:pStyle w:val="Heading2"/>
       <w:lvlText w:val="%1.%2"/>
       <w:lvlJc w:val="left"/>
       <w:pPr>
@@ -6564,7 +5768,7 @@
     <w:lvl w:ilvl="2">
       <w:start w:val="1"/>
       <w:numFmt w:val="decimal"/>
-      <w:pStyle w:val="Titolo3"/>
+      <w:pStyle w:val="Heading3"/>
       <w:lvlText w:val="%1.%2.%3"/>
       <w:lvlJc w:val="left"/>
       <w:pPr>
@@ -6574,7 +5778,7 @@
     <w:lvl w:ilvl="3">
       <w:start w:val="1"/>
       <w:numFmt w:val="decimal"/>
-      <w:pStyle w:val="Titolo4"/>
+      <w:pStyle w:val="Heading4"/>
       <w:lvlText w:val="%1.%2.%3.%4"/>
       <w:lvlJc w:val="left"/>
       <w:pPr>
@@ -6584,7 +5788,7 @@
     <w:lvl w:ilvl="4">
       <w:start w:val="1"/>
       <w:numFmt w:val="decimal"/>
-      <w:pStyle w:val="Titolo5"/>
+      <w:pStyle w:val="Heading5"/>
       <w:lvlText w:val="%1.%2.%3.%4.%5"/>
       <w:lvlJc w:val="left"/>
       <w:pPr>
@@ -6594,7 +5798,7 @@
     <w:lvl w:ilvl="5">
       <w:start w:val="1"/>
       <w:numFmt w:val="decimal"/>
-      <w:pStyle w:val="Titolo6"/>
+      <w:pStyle w:val="Heading6"/>
       <w:lvlText w:val="%1.%2.%3.%4.%5.%6"/>
       <w:lvlJc w:val="left"/>
       <w:pPr>
@@ -6604,7 +5808,7 @@
     <w:lvl w:ilvl="6">
       <w:start w:val="1"/>
       <w:numFmt w:val="decimal"/>
-      <w:pStyle w:val="Titolo7"/>
+      <w:pStyle w:val="Heading7"/>
       <w:lvlText w:val="%1.%2.%3.%4.%5.%6.%7"/>
       <w:lvlJc w:val="left"/>
       <w:pPr>
@@ -6614,7 +5818,7 @@
     <w:lvl w:ilvl="7">
       <w:start w:val="1"/>
       <w:numFmt w:val="decimal"/>
-      <w:pStyle w:val="Titolo8"/>
+      <w:pStyle w:val="Heading8"/>
       <w:lvlText w:val="%1.%2.%3.%4.%5.%6.%7.%8"/>
       <w:lvlJc w:val="left"/>
       <w:pPr>
@@ -6624,7 +5828,7 @@
     <w:lvl w:ilvl="8">
       <w:start w:val="1"/>
       <w:numFmt w:val="decimal"/>
-      <w:pStyle w:val="Titolo9"/>
+      <w:pStyle w:val="Heading9"/>
       <w:lvlText w:val="%1.%2.%3.%4.%5.%6.%7.%8.%9"/>
       <w:lvlJc w:val="left"/>
       <w:pPr>
@@ -8446,7 +7650,7 @@
 </file>
 
 <file path=word/styles.xml><?xml version="1.0" encoding="utf-8"?>
-<w:styles xmlns:mc="http://schemas.openxmlformats.org/markup-compatibility/2006" xmlns:r="http://schemas.openxmlformats.org/officeDocument/2006/relationships" xmlns:w="http://schemas.openxmlformats.org/wordprocessingml/2006/main" xmlns:w14="http://schemas.microsoft.com/office/word/2010/wordml" xmlns:w15="http://schemas.microsoft.com/office/word/2012/wordml" xmlns:w16se="http://schemas.microsoft.com/office/word/2015/wordml/symex" mc:Ignorable="w14 w15 w16se">
+<w:styles xmlns:mc="http://schemas.openxmlformats.org/markup-compatibility/2006" xmlns:r="http://schemas.openxmlformats.org/officeDocument/2006/relationships" xmlns:w="http://schemas.openxmlformats.org/wordprocessingml/2006/main" xmlns:w14="http://schemas.microsoft.com/office/word/2010/wordml" xmlns:w15="http://schemas.microsoft.com/office/word/2012/wordml" mc:Ignorable="w14 w15">
   <w:docDefaults>
     <w:rPrDefault>
       <w:rPr>
@@ -8462,7 +7666,7 @@
       </w:pPr>
     </w:pPrDefault>
   </w:docDefaults>
-  <w:latentStyles w:defLockedState="0" w:defUIPriority="99" w:defSemiHidden="0" w:defUnhideWhenUsed="0" w:defQFormat="0" w:count="374">
+  <w:latentStyles w:defLockedState="0" w:defUIPriority="99" w:defSemiHidden="0" w:defUnhideWhenUsed="0" w:defQFormat="0" w:count="371">
     <w:lsdException w:name="Normal" w:uiPriority="0" w:qFormat="1"/>
     <w:lsdException w:name="heading 1" w:uiPriority="9" w:qFormat="1"/>
     <w:lsdException w:name="heading 2" w:semiHidden="1" w:uiPriority="9" w:unhideWhenUsed="1" w:qFormat="1"/>
@@ -8568,6 +7772,7 @@
     <w:lsdException w:name="HTML Sample" w:semiHidden="1" w:unhideWhenUsed="1"/>
     <w:lsdException w:name="HTML Typewriter" w:semiHidden="1" w:unhideWhenUsed="1"/>
     <w:lsdException w:name="HTML Variable" w:semiHidden="1" w:unhideWhenUsed="1"/>
+    <w:lsdException w:name="Normal Table" w:semiHidden="1" w:unhideWhenUsed="1"/>
     <w:lsdException w:name="annotation subject" w:semiHidden="1" w:unhideWhenUsed="1"/>
     <w:lsdException w:name="No List" w:semiHidden="1" w:unhideWhenUsed="1"/>
     <w:lsdException w:name="Outline List 1" w:semiHidden="1" w:unhideWhenUsed="1"/>
@@ -8613,9 +7818,11 @@
     <w:lsdException w:name="Table Subtle 1" w:semiHidden="1" w:unhideWhenUsed="1"/>
     <w:lsdException w:name="Table Subtle 2" w:semiHidden="1" w:unhideWhenUsed="1"/>
     <w:lsdException w:name="Table Web 1" w:semiHidden="1" w:unhideWhenUsed="1"/>
+    <w:lsdException w:name="Table Web 2" w:semiHidden="1" w:unhideWhenUsed="1"/>
     <w:lsdException w:name="Table Web 3" w:semiHidden="1" w:unhideWhenUsed="1"/>
     <w:lsdException w:name="Balloon Text" w:semiHidden="1" w:unhideWhenUsed="1"/>
     <w:lsdException w:name="Table Grid" w:uiPriority="39"/>
+    <w:lsdException w:name="Table Theme" w:semiHidden="1" w:unhideWhenUsed="1"/>
     <w:lsdException w:name="Placeholder Text" w:semiHidden="1"/>
     <w:lsdException w:name="No Spacing" w:uiPriority="1" w:qFormat="1"/>
     <w:lsdException w:name="Light Shading" w:uiPriority="60"/>
@@ -8831,19 +8038,16 @@
     <w:lsdException w:name="List Table 5 Dark Accent 6" w:uiPriority="50"/>
     <w:lsdException w:name="List Table 6 Colorful Accent 6" w:uiPriority="51"/>
     <w:lsdException w:name="List Table 7 Colorful Accent 6" w:uiPriority="52"/>
-    <w:lsdException w:name="Mention" w:semiHidden="1" w:unhideWhenUsed="1"/>
-    <w:lsdException w:name="Smart Hyperlink" w:semiHidden="1" w:unhideWhenUsed="1"/>
-    <w:lsdException w:name="Hashtag" w:semiHidden="1" w:unhideWhenUsed="1"/>
   </w:latentStyles>
-  <w:style w:type="paragraph" w:default="1" w:styleId="Normale">
+  <w:style w:type="paragraph" w:default="1" w:styleId="Normal">
     <w:name w:val="Normal"/>
     <w:qFormat/>
   </w:style>
-  <w:style w:type="paragraph" w:styleId="Titolo1">
+  <w:style w:type="paragraph" w:styleId="Heading1">
     <w:name w:val="heading 1"/>
-    <w:basedOn w:val="Normale"/>
-    <w:next w:val="Normale"/>
-    <w:link w:val="Titolo1Carattere"/>
+    <w:basedOn w:val="Normal"/>
+    <w:next w:val="Normal"/>
+    <w:link w:val="Heading1Char"/>
     <w:uiPriority w:val="9"/>
     <w:qFormat/>
     <w:rsid w:val="00BC5BCE"/>
@@ -8863,11 +8067,11 @@
       <w:szCs w:val="32"/>
     </w:rPr>
   </w:style>
-  <w:style w:type="paragraph" w:styleId="Titolo2">
+  <w:style w:type="paragraph" w:styleId="Heading2">
     <w:name w:val="heading 2"/>
-    <w:basedOn w:val="Normale"/>
-    <w:next w:val="Normale"/>
-    <w:link w:val="Titolo2Carattere"/>
+    <w:basedOn w:val="Normal"/>
+    <w:next w:val="Normal"/>
+    <w:link w:val="Heading2Char"/>
     <w:uiPriority w:val="9"/>
     <w:unhideWhenUsed/>
     <w:qFormat/>
@@ -8889,11 +8093,11 @@
       <w:szCs w:val="26"/>
     </w:rPr>
   </w:style>
-  <w:style w:type="paragraph" w:styleId="Titolo3">
+  <w:style w:type="paragraph" w:styleId="Heading3">
     <w:name w:val="heading 3"/>
-    <w:basedOn w:val="Normale"/>
-    <w:next w:val="Normale"/>
-    <w:link w:val="Titolo3Carattere"/>
+    <w:basedOn w:val="Normal"/>
+    <w:next w:val="Normal"/>
+    <w:link w:val="Heading3Char"/>
     <w:uiPriority w:val="9"/>
     <w:unhideWhenUsed/>
     <w:qFormat/>
@@ -8915,11 +8119,11 @@
       <w:szCs w:val="24"/>
     </w:rPr>
   </w:style>
-  <w:style w:type="paragraph" w:styleId="Titolo4">
+  <w:style w:type="paragraph" w:styleId="Heading4">
     <w:name w:val="heading 4"/>
-    <w:basedOn w:val="Normale"/>
-    <w:next w:val="Normale"/>
-    <w:link w:val="Titolo4Carattere"/>
+    <w:basedOn w:val="Normal"/>
+    <w:next w:val="Normal"/>
+    <w:link w:val="Heading4Char"/>
     <w:uiPriority w:val="9"/>
     <w:semiHidden/>
     <w:unhideWhenUsed/>
@@ -8942,11 +8146,11 @@
       <w:color w:val="2E74B5" w:themeColor="accent1" w:themeShade="BF"/>
     </w:rPr>
   </w:style>
-  <w:style w:type="paragraph" w:styleId="Titolo5">
+  <w:style w:type="paragraph" w:styleId="Heading5">
     <w:name w:val="heading 5"/>
-    <w:basedOn w:val="Normale"/>
-    <w:next w:val="Normale"/>
-    <w:link w:val="Titolo5Carattere"/>
+    <w:basedOn w:val="Normal"/>
+    <w:next w:val="Normal"/>
+    <w:link w:val="Heading5Char"/>
     <w:uiPriority w:val="9"/>
     <w:semiHidden/>
     <w:unhideWhenUsed/>
@@ -8967,11 +8171,11 @@
       <w:color w:val="2E74B5" w:themeColor="accent1" w:themeShade="BF"/>
     </w:rPr>
   </w:style>
-  <w:style w:type="paragraph" w:styleId="Titolo6">
+  <w:style w:type="paragraph" w:styleId="Heading6">
     <w:name w:val="heading 6"/>
-    <w:basedOn w:val="Normale"/>
-    <w:next w:val="Normale"/>
-    <w:link w:val="Titolo6Carattere"/>
+    <w:basedOn w:val="Normal"/>
+    <w:next w:val="Normal"/>
+    <w:link w:val="Heading6Char"/>
     <w:uiPriority w:val="9"/>
     <w:semiHidden/>
     <w:unhideWhenUsed/>
@@ -8992,11 +8196,11 @@
       <w:color w:val="1F4D78" w:themeColor="accent1" w:themeShade="7F"/>
     </w:rPr>
   </w:style>
-  <w:style w:type="paragraph" w:styleId="Titolo7">
+  <w:style w:type="paragraph" w:styleId="Heading7">
     <w:name w:val="heading 7"/>
-    <w:basedOn w:val="Normale"/>
-    <w:next w:val="Normale"/>
-    <w:link w:val="Titolo7Carattere"/>
+    <w:basedOn w:val="Normal"/>
+    <w:next w:val="Normal"/>
+    <w:link w:val="Heading7Char"/>
     <w:uiPriority w:val="9"/>
     <w:semiHidden/>
     <w:unhideWhenUsed/>
@@ -9019,11 +8223,11 @@
       <w:color w:val="1F4D78" w:themeColor="accent1" w:themeShade="7F"/>
     </w:rPr>
   </w:style>
-  <w:style w:type="paragraph" w:styleId="Titolo8">
+  <w:style w:type="paragraph" w:styleId="Heading8">
     <w:name w:val="heading 8"/>
-    <w:basedOn w:val="Normale"/>
-    <w:next w:val="Normale"/>
-    <w:link w:val="Titolo8Carattere"/>
+    <w:basedOn w:val="Normal"/>
+    <w:next w:val="Normal"/>
+    <w:link w:val="Heading8Char"/>
     <w:uiPriority w:val="9"/>
     <w:semiHidden/>
     <w:unhideWhenUsed/>
@@ -9046,11 +8250,11 @@
       <w:szCs w:val="21"/>
     </w:rPr>
   </w:style>
-  <w:style w:type="paragraph" w:styleId="Titolo9">
+  <w:style w:type="paragraph" w:styleId="Heading9">
     <w:name w:val="heading 9"/>
-    <w:basedOn w:val="Normale"/>
-    <w:next w:val="Normale"/>
-    <w:link w:val="Titolo9Carattere"/>
+    <w:basedOn w:val="Normal"/>
+    <w:next w:val="Normal"/>
+    <w:link w:val="Heading9Char"/>
     <w:uiPriority w:val="9"/>
     <w:semiHidden/>
     <w:unhideWhenUsed/>
@@ -9075,13 +8279,13 @@
       <w:szCs w:val="21"/>
     </w:rPr>
   </w:style>
-  <w:style w:type="character" w:default="1" w:styleId="Carpredefinitoparagrafo">
+  <w:style w:type="character" w:default="1" w:styleId="DefaultParagraphFont">
     <w:name w:val="Default Paragraph Font"/>
     <w:uiPriority w:val="1"/>
     <w:semiHidden/>
     <w:unhideWhenUsed/>
   </w:style>
-  <w:style w:type="table" w:default="1" w:styleId="Tabellanormale">
+  <w:style w:type="table" w:default="1" w:styleId="TableNormal">
     <w:name w:val="Normal Table"/>
     <w:uiPriority w:val="99"/>
     <w:semiHidden/>
@@ -9096,16 +8300,16 @@
       </w:tblCellMar>
     </w:tblPr>
   </w:style>
-  <w:style w:type="numbering" w:default="1" w:styleId="Nessunelenco">
+  <w:style w:type="numbering" w:default="1" w:styleId="NoList">
     <w:name w:val="No List"/>
     <w:uiPriority w:val="99"/>
     <w:semiHidden/>
     <w:unhideWhenUsed/>
   </w:style>
-  <w:style w:type="character" w:customStyle="1" w:styleId="Titolo1Carattere">
-    <w:name w:val="Titolo 1 Carattere"/>
-    <w:basedOn w:val="Carpredefinitoparagrafo"/>
-    <w:link w:val="Titolo1"/>
+  <w:style w:type="character" w:customStyle="1" w:styleId="Heading1Char">
+    <w:name w:val="Heading 1 Char"/>
+    <w:basedOn w:val="DefaultParagraphFont"/>
+    <w:link w:val="Heading1"/>
     <w:uiPriority w:val="9"/>
     <w:rsid w:val="00BC5BCE"/>
     <w:rPr>
@@ -9115,10 +8319,10 @@
       <w:szCs w:val="32"/>
     </w:rPr>
   </w:style>
-  <w:style w:type="paragraph" w:styleId="Titolosommario">
+  <w:style w:type="paragraph" w:styleId="TOCHeading">
     <w:name w:val="TOC Heading"/>
-    <w:basedOn w:val="Titolo1"/>
-    <w:next w:val="Normale"/>
+    <w:basedOn w:val="Heading1"/>
+    <w:next w:val="Normal"/>
     <w:uiPriority w:val="39"/>
     <w:unhideWhenUsed/>
     <w:qFormat/>
@@ -9130,10 +8334,10 @@
       <w:lang w:eastAsia="it-IT"/>
     </w:rPr>
   </w:style>
-  <w:style w:type="character" w:customStyle="1" w:styleId="Titolo3Carattere">
-    <w:name w:val="Titolo 3 Carattere"/>
-    <w:basedOn w:val="Carpredefinitoparagrafo"/>
-    <w:link w:val="Titolo3"/>
+  <w:style w:type="character" w:customStyle="1" w:styleId="Heading3Char">
+    <w:name w:val="Heading 3 Char"/>
+    <w:basedOn w:val="DefaultParagraphFont"/>
+    <w:link w:val="Heading3"/>
     <w:uiPriority w:val="9"/>
     <w:rsid w:val="00BC5BCE"/>
     <w:rPr>
@@ -9143,10 +8347,10 @@
       <w:szCs w:val="24"/>
     </w:rPr>
   </w:style>
-  <w:style w:type="paragraph" w:styleId="Sommario2">
+  <w:style w:type="paragraph" w:styleId="TOC2">
     <w:name w:val="toc 2"/>
-    <w:basedOn w:val="Normale"/>
-    <w:next w:val="Normale"/>
+    <w:basedOn w:val="Normal"/>
+    <w:next w:val="Normal"/>
     <w:autoRedefine/>
     <w:uiPriority w:val="39"/>
     <w:unhideWhenUsed/>
@@ -9160,10 +8364,10 @@
       <w:lang w:eastAsia="it-IT"/>
     </w:rPr>
   </w:style>
-  <w:style w:type="paragraph" w:styleId="Sommario1">
+  <w:style w:type="paragraph" w:styleId="TOC1">
     <w:name w:val="toc 1"/>
-    <w:basedOn w:val="Normale"/>
-    <w:next w:val="Normale"/>
+    <w:basedOn w:val="Normal"/>
+    <w:next w:val="Normal"/>
     <w:autoRedefine/>
     <w:uiPriority w:val="39"/>
     <w:unhideWhenUsed/>
@@ -9176,10 +8380,10 @@
       <w:lang w:eastAsia="it-IT"/>
     </w:rPr>
   </w:style>
-  <w:style w:type="paragraph" w:styleId="Sommario3">
+  <w:style w:type="paragraph" w:styleId="TOC3">
     <w:name w:val="toc 3"/>
-    <w:basedOn w:val="Normale"/>
-    <w:next w:val="Normale"/>
+    <w:basedOn w:val="Normal"/>
+    <w:next w:val="Normal"/>
     <w:autoRedefine/>
     <w:uiPriority w:val="39"/>
     <w:unhideWhenUsed/>
@@ -9193,9 +8397,9 @@
       <w:lang w:eastAsia="it-IT"/>
     </w:rPr>
   </w:style>
-  <w:style w:type="character" w:styleId="Collegamentoipertestuale">
+  <w:style w:type="character" w:styleId="Hyperlink">
     <w:name w:val="Hyperlink"/>
-    <w:basedOn w:val="Carpredefinitoparagrafo"/>
+    <w:basedOn w:val="DefaultParagraphFont"/>
     <w:uiPriority w:val="99"/>
     <w:unhideWhenUsed/>
     <w:rsid w:val="00BC5BCE"/>
@@ -9204,10 +8408,10 @@
       <w:u w:val="single"/>
     </w:rPr>
   </w:style>
-  <w:style w:type="paragraph" w:styleId="Sommario5">
+  <w:style w:type="paragraph" w:styleId="TOC5">
     <w:name w:val="toc 5"/>
-    <w:basedOn w:val="Normale"/>
-    <w:next w:val="Normale"/>
+    <w:basedOn w:val="Normal"/>
+    <w:next w:val="Normal"/>
     <w:autoRedefine/>
     <w:uiPriority w:val="39"/>
     <w:semiHidden/>
@@ -9218,9 +8422,9 @@
       <w:ind w:left="880"/>
     </w:pPr>
   </w:style>
-  <w:style w:type="paragraph" w:styleId="Paragrafoelenco">
+  <w:style w:type="paragraph" w:styleId="ListParagraph">
     <w:name w:val="List Paragraph"/>
-    <w:basedOn w:val="Normale"/>
+    <w:basedOn w:val="Normal"/>
     <w:uiPriority w:val="34"/>
     <w:qFormat/>
     <w:rsid w:val="00BC5BCE"/>
@@ -9232,10 +8436,10 @@
       <w:rFonts w:ascii="Calibri" w:eastAsia="Calibri" w:hAnsi="Calibri" w:cs="Times New Roman"/>
     </w:rPr>
   </w:style>
-  <w:style w:type="paragraph" w:styleId="Intestazione">
+  <w:style w:type="paragraph" w:styleId="Header">
     <w:name w:val="header"/>
-    <w:basedOn w:val="Normale"/>
-    <w:link w:val="IntestazioneCarattere"/>
+    <w:basedOn w:val="Normal"/>
+    <w:link w:val="HeaderChar"/>
     <w:uiPriority w:val="99"/>
     <w:unhideWhenUsed/>
     <w:rsid w:val="008944AE"/>
@@ -9247,17 +8451,17 @@
       <w:spacing w:after="0" w:line="240" w:lineRule="auto"/>
     </w:pPr>
   </w:style>
-  <w:style w:type="character" w:customStyle="1" w:styleId="IntestazioneCarattere">
-    <w:name w:val="Intestazione Carattere"/>
-    <w:basedOn w:val="Carpredefinitoparagrafo"/>
-    <w:link w:val="Intestazione"/>
+  <w:style w:type="character" w:customStyle="1" w:styleId="HeaderChar">
+    <w:name w:val="Header Char"/>
+    <w:basedOn w:val="DefaultParagraphFont"/>
+    <w:link w:val="Header"/>
     <w:uiPriority w:val="99"/>
     <w:rsid w:val="008944AE"/>
   </w:style>
-  <w:style w:type="paragraph" w:styleId="Pidipagina">
+  <w:style w:type="paragraph" w:styleId="Footer">
     <w:name w:val="footer"/>
-    <w:basedOn w:val="Normale"/>
-    <w:link w:val="PidipaginaCarattere"/>
+    <w:basedOn w:val="Normal"/>
+    <w:link w:val="FooterChar"/>
     <w:uiPriority w:val="99"/>
     <w:unhideWhenUsed/>
     <w:rsid w:val="008944AE"/>
@@ -9269,17 +8473,17 @@
       <w:spacing w:after="0" w:line="240" w:lineRule="auto"/>
     </w:pPr>
   </w:style>
-  <w:style w:type="character" w:customStyle="1" w:styleId="PidipaginaCarattere">
-    <w:name w:val="Piè di pagina Carattere"/>
-    <w:basedOn w:val="Carpredefinitoparagrafo"/>
-    <w:link w:val="Pidipagina"/>
+  <w:style w:type="character" w:customStyle="1" w:styleId="FooterChar">
+    <w:name w:val="Footer Char"/>
+    <w:basedOn w:val="DefaultParagraphFont"/>
+    <w:link w:val="Footer"/>
     <w:uiPriority w:val="99"/>
     <w:rsid w:val="008944AE"/>
   </w:style>
-  <w:style w:type="character" w:customStyle="1" w:styleId="Titolo2Carattere">
-    <w:name w:val="Titolo 2 Carattere"/>
-    <w:basedOn w:val="Carpredefinitoparagrafo"/>
-    <w:link w:val="Titolo2"/>
+  <w:style w:type="character" w:customStyle="1" w:styleId="Heading2Char">
+    <w:name w:val="Heading 2 Char"/>
+    <w:basedOn w:val="DefaultParagraphFont"/>
+    <w:link w:val="Heading2"/>
     <w:uiPriority w:val="9"/>
     <w:rsid w:val="004155FE"/>
     <w:rPr>
@@ -9289,10 +8493,10 @@
       <w:szCs w:val="26"/>
     </w:rPr>
   </w:style>
-  <w:style w:type="character" w:customStyle="1" w:styleId="Titolo4Carattere">
-    <w:name w:val="Titolo 4 Carattere"/>
-    <w:basedOn w:val="Carpredefinitoparagrafo"/>
-    <w:link w:val="Titolo4"/>
+  <w:style w:type="character" w:customStyle="1" w:styleId="Heading4Char">
+    <w:name w:val="Heading 4 Char"/>
+    <w:basedOn w:val="DefaultParagraphFont"/>
+    <w:link w:val="Heading4"/>
     <w:uiPriority w:val="9"/>
     <w:semiHidden/>
     <w:rsid w:val="004155FE"/>
@@ -9303,10 +8507,10 @@
       <w:color w:val="2E74B5" w:themeColor="accent1" w:themeShade="BF"/>
     </w:rPr>
   </w:style>
-  <w:style w:type="character" w:customStyle="1" w:styleId="Titolo5Carattere">
-    <w:name w:val="Titolo 5 Carattere"/>
-    <w:basedOn w:val="Carpredefinitoparagrafo"/>
-    <w:link w:val="Titolo5"/>
+  <w:style w:type="character" w:customStyle="1" w:styleId="Heading5Char">
+    <w:name w:val="Heading 5 Char"/>
+    <w:basedOn w:val="DefaultParagraphFont"/>
+    <w:link w:val="Heading5"/>
     <w:uiPriority w:val="9"/>
     <w:semiHidden/>
     <w:rsid w:val="004155FE"/>
@@ -9315,10 +8519,10 @@
       <w:color w:val="2E74B5" w:themeColor="accent1" w:themeShade="BF"/>
     </w:rPr>
   </w:style>
-  <w:style w:type="character" w:customStyle="1" w:styleId="Titolo6Carattere">
-    <w:name w:val="Titolo 6 Carattere"/>
-    <w:basedOn w:val="Carpredefinitoparagrafo"/>
-    <w:link w:val="Titolo6"/>
+  <w:style w:type="character" w:customStyle="1" w:styleId="Heading6Char">
+    <w:name w:val="Heading 6 Char"/>
+    <w:basedOn w:val="DefaultParagraphFont"/>
+    <w:link w:val="Heading6"/>
     <w:uiPriority w:val="9"/>
     <w:semiHidden/>
     <w:rsid w:val="004155FE"/>
@@ -9327,10 +8531,10 @@
       <w:color w:val="1F4D78" w:themeColor="accent1" w:themeShade="7F"/>
     </w:rPr>
   </w:style>
-  <w:style w:type="character" w:customStyle="1" w:styleId="Titolo7Carattere">
-    <w:name w:val="Titolo 7 Carattere"/>
-    <w:basedOn w:val="Carpredefinitoparagrafo"/>
-    <w:link w:val="Titolo7"/>
+  <w:style w:type="character" w:customStyle="1" w:styleId="Heading7Char">
+    <w:name w:val="Heading 7 Char"/>
+    <w:basedOn w:val="DefaultParagraphFont"/>
+    <w:link w:val="Heading7"/>
     <w:uiPriority w:val="9"/>
     <w:semiHidden/>
     <w:rsid w:val="004155FE"/>
@@ -9341,10 +8545,10 @@
       <w:color w:val="1F4D78" w:themeColor="accent1" w:themeShade="7F"/>
     </w:rPr>
   </w:style>
-  <w:style w:type="character" w:customStyle="1" w:styleId="Titolo8Carattere">
-    <w:name w:val="Titolo 8 Carattere"/>
-    <w:basedOn w:val="Carpredefinitoparagrafo"/>
-    <w:link w:val="Titolo8"/>
+  <w:style w:type="character" w:customStyle="1" w:styleId="Heading8Char">
+    <w:name w:val="Heading 8 Char"/>
+    <w:basedOn w:val="DefaultParagraphFont"/>
+    <w:link w:val="Heading8"/>
     <w:uiPriority w:val="9"/>
     <w:semiHidden/>
     <w:rsid w:val="004155FE"/>
@@ -9355,10 +8559,10 @@
       <w:szCs w:val="21"/>
     </w:rPr>
   </w:style>
-  <w:style w:type="character" w:customStyle="1" w:styleId="Titolo9Carattere">
-    <w:name w:val="Titolo 9 Carattere"/>
-    <w:basedOn w:val="Carpredefinitoparagrafo"/>
-    <w:link w:val="Titolo9"/>
+  <w:style w:type="character" w:customStyle="1" w:styleId="Heading9Char">
+    <w:name w:val="Heading 9 Char"/>
+    <w:basedOn w:val="DefaultParagraphFont"/>
+    <w:link w:val="Heading9"/>
     <w:uiPriority w:val="9"/>
     <w:semiHidden/>
     <w:rsid w:val="004155FE"/>
@@ -9674,7 +8878,7 @@
 </file>
 
 <file path=customXml/itemProps1.xml><?xml version="1.0" encoding="utf-8"?>
-<ds:datastoreItem xmlns:ds="http://schemas.openxmlformats.org/officeDocument/2006/customXml" ds:itemID="{580C7FF4-5F36-45C7-9499-AEC7598B2BE3}">
+<ds:datastoreItem xmlns:ds="http://schemas.openxmlformats.org/officeDocument/2006/customXml" ds:itemID="{82A292A6-7515-44A7-9C93-6D9952861AE7}">
   <ds:schemaRefs>
     <ds:schemaRef ds:uri="http://schemas.openxmlformats.org/officeDocument/2006/bibliography"/>
   </ds:schemaRefs>

--- a/Documentazione/FiorAzon_RAD.docx
+++ b/Documentazione/FiorAzon_RAD.docx
@@ -3,8 +3,6 @@
 <w:document xmlns:wpc="http://schemas.microsoft.com/office/word/2010/wordprocessingCanvas" xmlns:cx="http://schemas.microsoft.com/office/drawing/2014/chartex" xmlns:cx1="http://schemas.microsoft.com/office/drawing/2015/9/8/chartex" xmlns:cx2="http://schemas.microsoft.com/office/drawing/2015/10/21/chartex" xmlns:cx3="http://schemas.microsoft.com/office/drawing/2016/5/9/chartex" xmlns:cx4="http://schemas.microsoft.com/office/drawing/2016/5/10/chartex" xmlns:cx5="http://schemas.microsoft.com/office/drawing/2016/5/11/chartex" xmlns:mc="http://schemas.openxmlformats.org/markup-compatibility/2006" xmlns:o="urn:schemas-microsoft-com:office:office" xmlns:r="http://schemas.openxmlformats.org/officeDocument/2006/relationships" xmlns:m="http://schemas.openxmlformats.org/officeDocument/2006/math" xmlns:v="urn:schemas-microsoft-com:vml" xmlns:wp14="http://schemas.microsoft.com/office/word/2010/wordprocessingDrawing" xmlns:wp="http://schemas.openxmlformats.org/drawingml/2006/wordprocessingDrawing" xmlns:w10="urn:schemas-microsoft-com:office:word" xmlns:w="http://schemas.openxmlformats.org/wordprocessingml/2006/main" xmlns:w14="http://schemas.microsoft.com/office/word/2010/wordml" xmlns:w15="http://schemas.microsoft.com/office/word/2012/wordml" xmlns:w16se="http://schemas.microsoft.com/office/word/2015/wordml/symex" xmlns:wpg="http://schemas.microsoft.com/office/word/2010/wordprocessingGroup" xmlns:wpi="http://schemas.microsoft.com/office/word/2010/wordprocessingInk" xmlns:wne="http://schemas.microsoft.com/office/word/2006/wordml" xmlns:wps="http://schemas.microsoft.com/office/word/2010/wordprocessingShape" mc:Ignorable="w14 w15 w16se wp14">
   <w:body>
     <w:p>
-      <w:bookmarkStart w:id="0" w:name="_GoBack"/>
-      <w:bookmarkEnd w:id="0"/>
       <w:r>
         <w:rPr>
           <w:noProof/>
@@ -2234,7 +2232,7 @@
           <w:color w:val="002060"/>
         </w:rPr>
       </w:pPr>
-      <w:bookmarkStart w:id="1" w:name="_Toc464901495"/>
+      <w:bookmarkStart w:id="0" w:name="_Toc464901495"/>
       <w:r>
         <w:rPr>
           <w:color w:val="002060"/>
@@ -2242,7 +2240,7 @@
         <w:lastRenderedPageBreak/>
         <w:t>INTRODUZIONE</w:t>
       </w:r>
-      <w:bookmarkEnd w:id="1"/>
+      <w:bookmarkEnd w:id="0"/>
     </w:p>
     <w:p>
       <w:pPr>
@@ -2297,14 +2295,14 @@
           <w:color w:val="002060"/>
         </w:rPr>
       </w:pPr>
-      <w:bookmarkStart w:id="2" w:name="_Toc464901496"/>
+      <w:bookmarkStart w:id="1" w:name="_Toc464901496"/>
       <w:r>
         <w:rPr>
           <w:color w:val="002060"/>
         </w:rPr>
         <w:t>SISTEMA CORRENTE</w:t>
       </w:r>
-      <w:bookmarkEnd w:id="2"/>
+      <w:bookmarkEnd w:id="1"/>
     </w:p>
     <w:p>
       <w:pPr>
@@ -2380,14 +2378,14 @@
           <w:szCs w:val="18"/>
         </w:rPr>
       </w:pPr>
-      <w:bookmarkStart w:id="3" w:name="_Toc464901497"/>
+      <w:bookmarkStart w:id="2" w:name="_Toc464901497"/>
       <w:r>
         <w:rPr>
           <w:color w:val="002060"/>
         </w:rPr>
         <w:t>SISTEMA PROPOSTO</w:t>
       </w:r>
-      <w:bookmarkEnd w:id="3"/>
+      <w:bookmarkEnd w:id="2"/>
     </w:p>
     <w:p>
       <w:pPr>
@@ -2413,14 +2411,14 @@
           <w:szCs w:val="18"/>
         </w:rPr>
       </w:pPr>
-      <w:bookmarkStart w:id="4" w:name="_Toc464901498"/>
+      <w:bookmarkStart w:id="3" w:name="_Toc464901498"/>
       <w:r>
         <w:rPr>
           <w:color w:val="002060"/>
         </w:rPr>
         <w:t>PANORAMICA</w:t>
       </w:r>
-      <w:bookmarkEnd w:id="4"/>
+      <w:bookmarkEnd w:id="3"/>
     </w:p>
     <w:p>
       <w:pPr>
@@ -2430,7 +2428,7 @@
           <w:szCs w:val="24"/>
         </w:rPr>
       </w:pPr>
-      <w:bookmarkStart w:id="5" w:name="_Toc464773336"/>
+      <w:bookmarkStart w:id="4" w:name="_Toc464773336"/>
       <w:r>
         <w:rPr>
           <w:sz w:val="24"/>
@@ -2438,7 +2436,7 @@
         </w:rPr>
         <w:t>Il sito web “Fiorazon” permette la registrazione di un account. Inoltre permette di consultare un account con il quale effettuare acquisti. Si può gestire un carrello degli acquisti. Inoltre, permette all’amministratore di gestire gli ordini e i prodotti.</w:t>
       </w:r>
-      <w:bookmarkEnd w:id="5"/>
+      <w:bookmarkEnd w:id="4"/>
     </w:p>
     <w:p>
       <w:pPr>
@@ -2465,14 +2463,14 @@
           <w:szCs w:val="24"/>
         </w:rPr>
       </w:pPr>
-      <w:bookmarkStart w:id="6" w:name="_Toc464901499"/>
+      <w:bookmarkStart w:id="5" w:name="_Toc464901499"/>
       <w:r>
         <w:rPr>
           <w:color w:val="002060"/>
         </w:rPr>
         <w:t>REQUISITI FUNZIONALI</w:t>
       </w:r>
-      <w:bookmarkEnd w:id="6"/>
+      <w:bookmarkEnd w:id="5"/>
     </w:p>
     <w:p>
       <w:pPr>
@@ -2976,14 +2974,14 @@
           <w:color w:val="002060"/>
         </w:rPr>
       </w:pPr>
-      <w:bookmarkStart w:id="7" w:name="_Toc464901500"/>
+      <w:bookmarkStart w:id="6" w:name="_Toc464901500"/>
       <w:r>
         <w:rPr>
           <w:color w:val="002060"/>
         </w:rPr>
         <w:t>REQUISITI NON FUNZIONALI</w:t>
       </w:r>
-      <w:bookmarkEnd w:id="7"/>
+      <w:bookmarkEnd w:id="6"/>
     </w:p>
     <w:p>
       <w:pPr>
@@ -3006,7 +3004,7 @@
           <w:rFonts w:cstheme="minorHAnsi"/>
         </w:rPr>
       </w:pPr>
-      <w:bookmarkStart w:id="8" w:name="_Toc464901501"/>
+      <w:bookmarkStart w:id="7" w:name="_Toc464901501"/>
       <w:r>
         <w:rPr>
           <w:color w:val="002060"/>
@@ -3031,7 +3029,7 @@
         </w:rPr>
         <w:t>A’</w:t>
       </w:r>
-      <w:bookmarkEnd w:id="8"/>
+      <w:bookmarkEnd w:id="7"/>
       <w:r>
         <w:rPr>
           <w:rFonts w:cstheme="minorHAnsi"/>
@@ -3142,7 +3140,7 @@
           <w:color w:val="002060"/>
         </w:rPr>
       </w:pPr>
-      <w:bookmarkStart w:id="9" w:name="_Toc464901502"/>
+      <w:bookmarkStart w:id="8" w:name="_Toc464901502"/>
       <w:r>
         <w:rPr>
           <w:color w:val="002060"/>
@@ -3167,7 +3165,7 @@
         </w:rPr>
         <w:t>AFFIDABILITA’</w:t>
       </w:r>
-      <w:bookmarkEnd w:id="9"/>
+      <w:bookmarkEnd w:id="8"/>
     </w:p>
     <w:p>
       <w:pPr>
@@ -3214,14 +3212,14 @@
           <w:color w:val="002060"/>
         </w:rPr>
       </w:pPr>
-      <w:bookmarkStart w:id="10" w:name="_Toc464901503"/>
+      <w:bookmarkStart w:id="9" w:name="_Toc464901503"/>
       <w:r>
         <w:rPr>
           <w:color w:val="002060"/>
         </w:rPr>
         <w:t>PERFORMANCE</w:t>
       </w:r>
-      <w:bookmarkEnd w:id="10"/>
+      <w:bookmarkEnd w:id="9"/>
     </w:p>
     <w:p>
       <w:pPr>
@@ -3284,7 +3282,7 @@
           <w:color w:val="002060"/>
         </w:rPr>
       </w:pPr>
-      <w:bookmarkStart w:id="11" w:name="_Toc464901504"/>
+      <w:bookmarkStart w:id="10" w:name="_Toc464901504"/>
       <w:r>
         <w:rPr>
           <w:color w:val="002060"/>
@@ -3297,7 +3295,7 @@
         </w:rPr>
         <w:t>UPPORTABILITA’</w:t>
       </w:r>
-      <w:bookmarkEnd w:id="11"/>
+      <w:bookmarkEnd w:id="10"/>
     </w:p>
     <w:p>
       <w:pPr>
@@ -3344,14 +3342,14 @@
           <w:color w:val="002060"/>
         </w:rPr>
       </w:pPr>
-      <w:bookmarkStart w:id="12" w:name="_Toc464901505"/>
+      <w:bookmarkStart w:id="11" w:name="_Toc464901505"/>
       <w:r>
         <w:rPr>
           <w:color w:val="002060"/>
         </w:rPr>
         <w:t>MODELLI DI SISTEMA</w:t>
       </w:r>
-      <w:bookmarkEnd w:id="12"/>
+      <w:bookmarkEnd w:id="11"/>
     </w:p>
     <w:p>
       <w:pPr>
@@ -3374,14 +3372,14 @@
           <w:color w:val="002060"/>
         </w:rPr>
       </w:pPr>
-      <w:bookmarkStart w:id="13" w:name="_Toc464901506"/>
+      <w:bookmarkStart w:id="12" w:name="_Toc464901506"/>
       <w:r>
         <w:rPr>
           <w:color w:val="002060"/>
         </w:rPr>
         <w:t>SCENARI</w:t>
       </w:r>
-      <w:bookmarkEnd w:id="13"/>
+      <w:bookmarkEnd w:id="12"/>
     </w:p>
     <w:p>
       <w:pPr>
@@ -3872,14 +3870,14 @@
         </w:numPr>
         <w:outlineLvl w:val="2"/>
       </w:pPr>
-      <w:bookmarkStart w:id="14" w:name="_Toc464901507"/>
+      <w:bookmarkStart w:id="13" w:name="_Toc464901507"/>
       <w:r>
         <w:rPr>
           <w:color w:val="002060"/>
         </w:rPr>
         <w:t>MODELLO CASI D’USO</w:t>
       </w:r>
-      <w:bookmarkEnd w:id="14"/>
+      <w:bookmarkEnd w:id="13"/>
     </w:p>
     <w:p>
       <w:pPr>
@@ -10997,14 +10995,14 @@
           <w:color w:val="002060"/>
         </w:rPr>
       </w:pPr>
-      <w:bookmarkStart w:id="15" w:name="_Toc464901508"/>
+      <w:bookmarkStart w:id="14" w:name="_Toc464901508"/>
       <w:r>
         <w:rPr>
           <w:color w:val="002060"/>
         </w:rPr>
         <w:t>GLOSSARY</w:t>
       </w:r>
-      <w:bookmarkEnd w:id="15"/>
+      <w:bookmarkEnd w:id="14"/>
     </w:p>
     <w:p>
       <w:pPr>
@@ -11298,14 +11296,14 @@
           <w:color w:val="002060"/>
         </w:rPr>
       </w:pPr>
-      <w:bookmarkStart w:id="16" w:name="_Toc464901509"/>
+      <w:bookmarkStart w:id="15" w:name="_Toc464901509"/>
       <w:r>
         <w:rPr>
           <w:color w:val="002060"/>
         </w:rPr>
         <w:t>TEAM</w:t>
       </w:r>
-      <w:bookmarkEnd w:id="16"/>
+      <w:bookmarkEnd w:id="15"/>
     </w:p>
     <w:tbl>
       <w:tblPr>
@@ -11659,7 +11657,7 @@
           <w:color w:val="002060"/>
         </w:rPr>
       </w:pPr>
-      <w:bookmarkStart w:id="17" w:name="_Toc464901510"/>
+      <w:bookmarkStart w:id="16" w:name="_Toc464901510"/>
       <w:r>
         <w:rPr>
           <w:color w:val="002060"/>
@@ -11667,7 +11665,7 @@
         <w:lastRenderedPageBreak/>
         <w:t>STORIA DELLE VERSIONI</w:t>
       </w:r>
-      <w:bookmarkEnd w:id="17"/>
+      <w:bookmarkEnd w:id="16"/>
     </w:p>
     <w:tbl>
       <w:tblPr>
@@ -12798,8 +12796,10 @@
                 <w:sz w:val="24"/>
                 <w:szCs w:val="24"/>
               </w:rPr>
-              <w:t>Carmine D’Alessandro,</w:t>
-            </w:r>
+              <w:t>Carmine D’Alessandro</w:t>
+            </w:r>
+            <w:bookmarkStart w:id="17" w:name="_GoBack"/>
+            <w:bookmarkEnd w:id="17"/>
           </w:p>
           <w:p>
             <w:pPr>
@@ -12815,15 +12815,6 @@
                 <w:szCs w:val="24"/>
               </w:rPr>
             </w:pPr>
-            <w:r>
-              <w:rPr>
-                <w:rFonts w:eastAsia="Lucida Sans Unicode" w:cstheme="minorHAnsi"/>
-                <w:kern w:val="1"/>
-                <w:sz w:val="24"/>
-                <w:szCs w:val="24"/>
-              </w:rPr>
-              <w:t>Aleandro Giuseppe Libano</w:t>
-            </w:r>
           </w:p>
         </w:tc>
       </w:tr>
@@ -16848,7 +16839,7 @@
 </file>
 
 <file path=customXml/itemProps1.xml><?xml version="1.0" encoding="utf-8"?>
-<ds:datastoreItem xmlns:ds="http://schemas.openxmlformats.org/officeDocument/2006/customXml" ds:itemID="{F5400C4B-1EC0-463B-B958-D7EA2E43CCEF}">
+<ds:datastoreItem xmlns:ds="http://schemas.openxmlformats.org/officeDocument/2006/customXml" ds:itemID="{96AA8A2E-C62D-41DC-8706-113CC2E26D95}">
   <ds:schemaRefs>
     <ds:schemaRef ds:uri="http://schemas.openxmlformats.org/officeDocument/2006/bibliography"/>
   </ds:schemaRefs>
